--- a/2 - Klausur/AI-Klausur SS2016.docx
+++ b/2 - Klausur/AI-Klausur SS2016.docx
@@ -16,55 +16,7 @@
         <w:rPr>
           <w:sz w:val="24"/>
         </w:rPr>
-        <w:t>Sommer</w:t>
-      </w:r>
-      <w:r>
-        <w:rPr>
-          <w:sz w:val="24"/>
-        </w:rPr>
-        <w:t>semester 201</w:t>
-      </w:r>
-      <w:r>
-        <w:rPr>
-          <w:sz w:val="24"/>
-        </w:rPr>
-        <w:t>6</w:t>
-      </w:r>
-      <w:r>
-        <w:rPr>
-          <w:sz w:val="24"/>
-        </w:rPr>
-        <w:t xml:space="preserve"> – 0</w:t>
-      </w:r>
-      <w:r>
-        <w:rPr>
-          <w:sz w:val="24"/>
-        </w:rPr>
-        <w:t>7</w:t>
-      </w:r>
-      <w:r>
-        <w:rPr>
-          <w:sz w:val="24"/>
-        </w:rPr>
-        <w:t>.0</w:t>
-      </w:r>
-      <w:r>
-        <w:rPr>
-          <w:sz w:val="24"/>
-        </w:rPr>
-        <w:t>7</w:t>
-      </w:r>
-      <w:r>
-        <w:rPr>
-          <w:sz w:val="24"/>
-        </w:rPr>
-        <w:t>.201</w:t>
-      </w:r>
-      <w:r>
-        <w:rPr>
-          <w:sz w:val="24"/>
-        </w:rPr>
-        <w:t>6</w:t>
+        <w:t>Sommersemester 2016 – 07.07.2016</w:t>
       </w:r>
     </w:p>
     <w:p>
@@ -74,30 +26,38 @@
       </w:pPr>
       <w:r>
         <w:rPr/>
-        <w:t>Nils Löwe</w:t>
-      </w:r>
-      <w:r>
-        <w:rPr/>
-        <w:t xml:space="preserve"> &lt;</w:t>
+        <w:t xml:space="preserve">Mcs. Dipl. Ing. </w:t>
+      </w:r>
+      <w:r>
+        <w:rPr/>
+        <w:t>Nils Löwe &lt;</w:t>
       </w:r>
       <w:hyperlink r:id="rId2">
         <w:r>
           <w:rPr>
             <w:rStyle w:val="Internetlink"/>
           </w:rPr>
-          <w:t>nils.loewe</w:t>
-        </w:r>
-        <w:r>
-          <w:rPr>
-            <w:rStyle w:val="Internetlink"/>
-          </w:rPr>
-          <w:t>@haw-hamburg.de</w:t>
+          <w:t>nils.loewe@haw-hamburg.de</w:t>
         </w:r>
       </w:hyperlink>
       <w:r>
         <w:rPr/>
         <w:t>&gt;</w:t>
         <w:br/>
+      </w:r>
+      <w:r>
+        <w:rPr/>
+        <w:t>Tel 040 839 888 50</w:t>
+      </w:r>
+    </w:p>
+    <w:p>
+      <w:pPr>
+        <w:pStyle w:val="NoSpacing"/>
+        <w:rPr/>
+      </w:pPr>
+      <w:r>
+        <w:rPr/>
+        <w:t xml:space="preserve"> </w:t>
       </w:r>
     </w:p>
     <w:p>
@@ -267,7 +227,7 @@
         <w:tblInd w:w="0" w:type="dxa"/>
         <w:tblCellMar>
           <w:top w:w="0" w:type="dxa"/>
-          <w:left w:w="108" w:type="dxa"/>
+          <w:left w:w="103" w:type="dxa"/>
           <w:bottom w:w="0" w:type="dxa"/>
           <w:right w:w="108" w:type="dxa"/>
         </w:tblCellMar>
@@ -287,7 +247,7 @@
             <w:tcBorders/>
             <w:shd w:fill="auto" w:val="clear"/>
             <w:tcMar>
-              <w:left w:w="108" w:type="dxa"/>
+              <w:left w:w="103" w:type="dxa"/>
             </w:tcMar>
           </w:tcPr>
           <w:p>
@@ -314,7 +274,7 @@
             <w:tcBorders/>
             <w:shd w:fill="auto" w:val="clear"/>
             <w:tcMar>
-              <w:left w:w="108" w:type="dxa"/>
+              <w:left w:w="103" w:type="dxa"/>
             </w:tcMar>
           </w:tcPr>
           <w:p>
@@ -340,7 +300,7 @@
             <w:tcBorders/>
             <w:shd w:fill="auto" w:val="clear"/>
             <w:tcMar>
-              <w:left w:w="108" w:type="dxa"/>
+              <w:left w:w="103" w:type="dxa"/>
             </w:tcMar>
           </w:tcPr>
           <w:p>
@@ -367,7 +327,7 @@
             <w:tcBorders/>
             <w:shd w:fill="auto" w:val="clear"/>
             <w:tcMar>
-              <w:left w:w="108" w:type="dxa"/>
+              <w:left w:w="103" w:type="dxa"/>
             </w:tcMar>
           </w:tcPr>
           <w:p>
@@ -412,7 +372,20 @@
       </w:pPr>
       <w:r>
         <w:rPr/>
-        <w:t>Aufgabe 1: Allgemeine Fragen</w:t>
+        <w:t xml:space="preserve">Aufgabe 1: Allgemeine Fragen </w:t>
+      </w:r>
+      <w:r>
+        <w:rPr/>
+        <w:t>(10 Punkte)</w:t>
+      </w:r>
+    </w:p>
+    <w:p>
+      <w:pPr>
+        <w:pStyle w:val="Normal"/>
+        <w:rPr/>
+      </w:pPr>
+      <w:r>
+        <w:rPr/>
       </w:r>
     </w:p>
     <w:p>
@@ -441,25 +414,70 @@
     </w:p>
     <w:p>
       <w:pPr>
-        <w:pStyle w:val="Normal"/>
-        <w:rPr/>
-      </w:pPr>
-      <w:r>
-        <w:rPr/>
-      </w:r>
-    </w:p>
-    <w:p>
-      <w:pPr>
-        <w:pStyle w:val="Normal"/>
-        <w:rPr/>
-      </w:pPr>
-      <w:r>
-        <w:rPr/>
-      </w:r>
-    </w:p>
-    <w:p>
-      <w:pPr>
-        <w:pStyle w:val="Normal"/>
+        <w:pStyle w:val="ListParagraph"/>
+        <w:rPr/>
+      </w:pPr>
+      <w:r>
+        <w:rPr/>
+      </w:r>
+    </w:p>
+    <w:p>
+      <w:pPr>
+        <w:pStyle w:val="ListParagraph"/>
+        <w:rPr/>
+      </w:pPr>
+      <w:r>
+        <w:rPr/>
+      </w:r>
+    </w:p>
+    <w:p>
+      <w:pPr>
+        <w:pStyle w:val="ListParagraph"/>
+        <w:rPr/>
+      </w:pPr>
+      <w:r>
+        <w:rPr/>
+      </w:r>
+    </w:p>
+    <w:p>
+      <w:pPr>
+        <w:pStyle w:val="ListParagraph"/>
+        <w:rPr/>
+      </w:pPr>
+      <w:r>
+        <w:rPr/>
+      </w:r>
+    </w:p>
+    <w:p>
+      <w:pPr>
+        <w:pStyle w:val="ListParagraph"/>
+        <w:rPr/>
+      </w:pPr>
+      <w:r>
+        <w:rPr/>
+      </w:r>
+    </w:p>
+    <w:p>
+      <w:pPr>
+        <w:pStyle w:val="ListParagraph"/>
+        <w:rPr/>
+      </w:pPr>
+      <w:r>
+        <w:rPr/>
+      </w:r>
+    </w:p>
+    <w:p>
+      <w:pPr>
+        <w:pStyle w:val="ListParagraph"/>
+        <w:rPr/>
+      </w:pPr>
+      <w:r>
+        <w:rPr/>
+      </w:r>
+    </w:p>
+    <w:p>
+      <w:pPr>
+        <w:pStyle w:val="ListParagraph"/>
         <w:rPr/>
       </w:pPr>
       <w:r>
@@ -477,14 +495,16 @@
       </w:pPr>
       <w:r>
         <w:rPr/>
-        <w:t>Was zeigt die Verteilungssicht eines Systems?</w:t>
-      </w:r>
-    </w:p>
-    <w:p>
-      <w:pPr>
-        <w:pStyle w:val="ListParagraph"/>
-        <w:rPr/>
-      </w:pPr>
+        <w:t>Nennen Sie stichwortartig drei Gründe für den Einsatz von Sichten</w:t>
+      </w:r>
+    </w:p>
+    <w:p>
+      <w:pPr>
+        <w:pStyle w:val="ListParagraph"/>
+        <w:rPr/>
+      </w:pPr>
+      <w:bookmarkStart w:id="0" w:name="__DdeLink__135_1967143013"/>
+      <w:bookmarkStart w:id="1" w:name="__DdeLink__135_1967143013"/>
       <w:r>
         <w:rPr/>
       </w:r>
@@ -561,91 +581,165 @@
         </w:numPr>
         <w:rPr/>
       </w:pPr>
-      <w:r>
-        <w:rPr/>
-        <w:t>NoSQL-Datenbanken</w:t>
+      <w:bookmarkStart w:id="2" w:name="__DdeLink__135_1967143013"/>
+      <w:bookmarkEnd w:id="2"/>
+      <w:r>
+        <w:rPr/>
+        <w:t>Was ist ein Architekturmuster?</w:t>
+      </w:r>
+    </w:p>
+    <w:p>
+      <w:pPr>
+        <w:pStyle w:val="ListParagraph"/>
+        <w:rPr/>
+      </w:pPr>
+      <w:r>
+        <w:rPr/>
+      </w:r>
+    </w:p>
+    <w:p>
+      <w:pPr>
+        <w:pStyle w:val="ListParagraph"/>
+        <w:rPr/>
+      </w:pPr>
+      <w:r>
+        <w:rPr/>
+      </w:r>
+    </w:p>
+    <w:p>
+      <w:pPr>
+        <w:pStyle w:val="ListParagraph"/>
+        <w:rPr/>
+      </w:pPr>
+      <w:r>
+        <w:rPr/>
+      </w:r>
+    </w:p>
+    <w:p>
+      <w:pPr>
+        <w:pStyle w:val="ListParagraph"/>
+        <w:rPr/>
+      </w:pPr>
+      <w:r>
+        <w:rPr/>
+      </w:r>
+    </w:p>
+    <w:p>
+      <w:pPr>
+        <w:pStyle w:val="ListParagraph"/>
+        <w:rPr/>
+      </w:pPr>
+      <w:r>
+        <w:rPr/>
+      </w:r>
+    </w:p>
+    <w:p>
+      <w:pPr>
+        <w:pStyle w:val="ListParagraph"/>
+        <w:rPr/>
+      </w:pPr>
+      <w:r>
+        <w:rPr/>
+      </w:r>
+    </w:p>
+    <w:p>
+      <w:pPr>
+        <w:pStyle w:val="ListParagraph"/>
+        <w:rPr/>
+      </w:pPr>
+      <w:r>
+        <w:rPr/>
+      </w:r>
+    </w:p>
+    <w:p>
+      <w:pPr>
+        <w:pStyle w:val="ListParagraph"/>
+        <w:rPr/>
+      </w:pPr>
+      <w:r>
+        <w:rPr/>
       </w:r>
     </w:p>
     <w:p>
       <w:pPr>
         <w:pStyle w:val="ListParagraph"/>
         <w:numPr>
-          <w:ilvl w:val="1"/>
+          <w:ilvl w:val="0"/>
           <w:numId w:val="2"/>
         </w:numPr>
         <w:rPr/>
       </w:pPr>
       <w:r>
         <w:rPr/>
-        <w:t xml:space="preserve">Was bedeutet der Begriff „eventually consistent“? Verwenden Sie dazu ein Hotelbuchungs-Szenario mit einem Master- und zwei Slave-Knoten und beschreiben Sie die Vorgehensweise und Implikationen bei Schreib- und Leseoperationen. </w:t>
-      </w:r>
-    </w:p>
-    <w:p>
-      <w:pPr>
-        <w:pStyle w:val="Normal"/>
-        <w:rPr/>
-      </w:pPr>
-      <w:r>
-        <w:rPr/>
-      </w:r>
-    </w:p>
-    <w:p>
-      <w:pPr>
-        <w:pStyle w:val="Normal"/>
-        <w:rPr/>
-      </w:pPr>
-      <w:r>
-        <w:rPr/>
-      </w:r>
-    </w:p>
-    <w:p>
-      <w:pPr>
-        <w:pStyle w:val="Normal"/>
-        <w:rPr/>
-      </w:pPr>
-      <w:r>
-        <w:rPr/>
-      </w:r>
-    </w:p>
-    <w:p>
-      <w:pPr>
-        <w:pStyle w:val="Normal"/>
-        <w:rPr/>
-      </w:pPr>
-      <w:r>
-        <w:rPr/>
-      </w:r>
-    </w:p>
-    <w:p>
-      <w:pPr>
-        <w:pStyle w:val="Normal"/>
-        <w:rPr/>
-      </w:pPr>
-      <w:r>
-        <w:rPr/>
-      </w:r>
-    </w:p>
-    <w:p>
-      <w:pPr>
-        <w:pStyle w:val="Normal"/>
-        <w:rPr/>
-      </w:pPr>
-      <w:r>
-        <w:rPr/>
-      </w:r>
-    </w:p>
-    <w:p>
-      <w:pPr>
-        <w:pStyle w:val="Normal"/>
-        <w:rPr/>
-      </w:pPr>
-      <w:r>
-        <w:rPr/>
-      </w:r>
-    </w:p>
-    <w:p>
-      <w:pPr>
-        <w:pStyle w:val="Normal"/>
+        <w:t>Nennen Sie jeweils einen Vor- und Nachteil des „Layers“ Architekturmusters</w:t>
+      </w:r>
+    </w:p>
+    <w:p>
+      <w:pPr>
+        <w:pStyle w:val="ListParagraph"/>
+        <w:rPr/>
+      </w:pPr>
+      <w:r>
+        <w:rPr/>
+      </w:r>
+    </w:p>
+    <w:p>
+      <w:pPr>
+        <w:pStyle w:val="ListParagraph"/>
+        <w:rPr/>
+      </w:pPr>
+      <w:r>
+        <w:rPr/>
+      </w:r>
+    </w:p>
+    <w:p>
+      <w:pPr>
+        <w:pStyle w:val="ListParagraph"/>
+        <w:rPr/>
+      </w:pPr>
+      <w:r>
+        <w:rPr/>
+      </w:r>
+    </w:p>
+    <w:p>
+      <w:pPr>
+        <w:pStyle w:val="ListParagraph"/>
+        <w:rPr/>
+      </w:pPr>
+      <w:r>
+        <w:rPr/>
+      </w:r>
+    </w:p>
+    <w:p>
+      <w:pPr>
+        <w:pStyle w:val="ListParagraph"/>
+        <w:rPr/>
+      </w:pPr>
+      <w:r>
+        <w:rPr/>
+      </w:r>
+    </w:p>
+    <w:p>
+      <w:pPr>
+        <w:pStyle w:val="ListParagraph"/>
+        <w:rPr/>
+      </w:pPr>
+      <w:r>
+        <w:rPr/>
+      </w:r>
+    </w:p>
+    <w:p>
+      <w:pPr>
+        <w:pStyle w:val="ListParagraph"/>
+        <w:rPr/>
+      </w:pPr>
+      <w:r>
+        <w:rPr/>
+      </w:r>
+    </w:p>
+    <w:p>
+      <w:pPr>
+        <w:pStyle w:val="ListParagraph"/>
         <w:rPr/>
       </w:pPr>
       <w:r>
@@ -656,19 +750,86 @@
       <w:pPr>
         <w:pStyle w:val="ListParagraph"/>
         <w:numPr>
-          <w:ilvl w:val="1"/>
+          <w:ilvl w:val="0"/>
           <w:numId w:val="2"/>
         </w:numPr>
         <w:rPr/>
       </w:pPr>
       <w:r>
         <w:rPr/>
-        <w:t>Quorumbildung ist eine Möglichkeit, um Konsistenz bei Peer-to-Peer-Systemen zu erhalten. Geben Sie die jeweiligen Bedingungen für ein Lese- und ein Schreib-Quorum an und erläutern Sie die entsprechenden Variablen.</w:t>
-        <w:br/>
-        <w:br/>
-        <w:t>Lese-Quorum:</w:t>
-        <w:br/>
-        <w:t>Schreib-Quorum:</w:t>
+        <w:t>Nennen Sie drei Vorteile für den Einsatz von Frameworks</w:t>
+      </w:r>
+    </w:p>
+    <w:p>
+      <w:pPr>
+        <w:pStyle w:val="ListParagraph"/>
+        <w:rPr/>
+      </w:pPr>
+      <w:r>
+        <w:rPr/>
+      </w:r>
+    </w:p>
+    <w:p>
+      <w:pPr>
+        <w:pStyle w:val="ListParagraph"/>
+        <w:rPr/>
+      </w:pPr>
+      <w:r>
+        <w:rPr/>
+      </w:r>
+    </w:p>
+    <w:p>
+      <w:pPr>
+        <w:pStyle w:val="ListParagraph"/>
+        <w:rPr/>
+      </w:pPr>
+      <w:r>
+        <w:rPr/>
+      </w:r>
+    </w:p>
+    <w:p>
+      <w:pPr>
+        <w:pStyle w:val="ListParagraph"/>
+        <w:rPr/>
+      </w:pPr>
+      <w:r>
+        <w:rPr/>
+      </w:r>
+    </w:p>
+    <w:p>
+      <w:pPr>
+        <w:pStyle w:val="ListParagraph"/>
+        <w:rPr/>
+      </w:pPr>
+      <w:r>
+        <w:rPr/>
+      </w:r>
+    </w:p>
+    <w:p>
+      <w:pPr>
+        <w:pStyle w:val="ListParagraph"/>
+        <w:rPr/>
+      </w:pPr>
+      <w:r>
+        <w:rPr/>
+      </w:r>
+    </w:p>
+    <w:p>
+      <w:pPr>
+        <w:pStyle w:val="ListParagraph"/>
+        <w:rPr/>
+      </w:pPr>
+      <w:r>
+        <w:rPr/>
+      </w:r>
+    </w:p>
+    <w:p>
+      <w:pPr>
+        <w:pStyle w:val="ListParagraph"/>
+        <w:rPr/>
+      </w:pPr>
+      <w:r>
+        <w:rPr/>
       </w:r>
     </w:p>
     <w:p>
@@ -721,7 +882,7 @@
       <w:r>
         <w:rPr/>
         <w:drawing>
-          <wp:inline distT="0" distB="0" distL="0" distR="5080">
+          <wp:inline distT="0" distB="0" distL="0" distR="0">
             <wp:extent cx="5760720" cy="3742055"/>
             <wp:effectExtent l="0" t="0" r="0" b="0"/>
             <wp:docPr id="1" name="Bild 2" descr=""/>
@@ -1108,13 +1269,11 @@
       </w:pPr>
       <w:r>
         <w:rPr/>
-        <w:t>Aufgabe 3: Architektur</w:t>
-      </w:r>
-      <w:bookmarkStart w:id="0" w:name="_GoBack"/>
-      <w:bookmarkEnd w:id="0"/>
-      <w:r>
-        <w:rPr/>
-        <w:t>muster</w:t>
+        <w:t xml:space="preserve">Aufgabe 3: </w:t>
+      </w:r>
+      <w:r>
+        <w:rPr/>
+        <w:t>Wahr oder Falsch? (10 Punkte)</w:t>
       </w:r>
     </w:p>
     <w:p>
@@ -1134,6 +1293,15 @@
       <w:r>
         <w:rPr/>
         <w:t>Tragen Sie den für die jeweils angegebene Problemstellung am sinnvollsten anzuwendenden Architekturstil in die folgende Tabelle ein:</w:t>
+      </w:r>
+    </w:p>
+    <w:p>
+      <w:pPr>
+        <w:pStyle w:val="Normal"/>
+        <w:rPr/>
+      </w:pPr>
+      <w:r>
+        <w:rPr/>
       </w:r>
     </w:p>
     <w:tbl>
@@ -1141,18 +1309,19 @@
         <w:tblStyle w:val="Tabellenraster"/>
         <w:tblW w:w="9318" w:type="dxa"/>
         <w:jc w:val="left"/>
-        <w:tblInd w:w="0" w:type="dxa"/>
+        <w:tblInd w:w="-5" w:type="dxa"/>
         <w:tblCellMar>
           <w:top w:w="0" w:type="dxa"/>
-          <w:left w:w="108" w:type="dxa"/>
+          <w:left w:w="103" w:type="dxa"/>
           <w:bottom w:w="0" w:type="dxa"/>
           <w:right w:w="108" w:type="dxa"/>
         </w:tblCellMar>
         <w:tblLook w:val="04a0" w:noVBand="1" w:noHBand="0" w:lastColumn="0" w:firstColumn="1" w:lastRow="0" w:firstRow="1"/>
       </w:tblPr>
       <w:tblGrid>
-        <w:gridCol w:w="4659"/>
-        <w:gridCol w:w="4658"/>
+        <w:gridCol w:w="6480"/>
+        <w:gridCol w:w="1440"/>
+        <w:gridCol w:w="1397"/>
       </w:tblGrid>
       <w:tr>
         <w:trPr>
@@ -1160,11 +1329,41 @@
         </w:trPr>
         <w:tc>
           <w:tcPr>
-            <w:tcW w:w="4659" w:type="dxa"/>
+            <w:tcW w:w="6480" w:type="dxa"/>
             <w:tcBorders/>
             <w:shd w:fill="auto" w:val="clear"/>
             <w:tcMar>
-              <w:left w:w="108" w:type="dxa"/>
+              <w:left w:w="103" w:type="dxa"/>
+            </w:tcMar>
+            <w:vAlign w:val="center"/>
+          </w:tcPr>
+          <w:p>
+            <w:pPr>
+              <w:pStyle w:val="ListParagraph"/>
+              <w:spacing w:lineRule="auto" w:line="240" w:before="0" w:after="0"/>
+              <w:ind w:left="0" w:hanging="0"/>
+              <w:contextualSpacing/>
+              <w:jc w:val="center"/>
+              <w:rPr/>
+            </w:pPr>
+            <w:r>
+              <w:rPr>
+                <w:b/>
+              </w:rPr>
+              <w:t>Aussage</w:t>
+            </w:r>
+          </w:p>
+        </w:tc>
+        <w:tc>
+          <w:tcPr>
+            <w:tcW w:w="1440" w:type="dxa"/>
+            <w:tcBorders>
+              <w:right w:val="nil"/>
+              <w:insideV w:val="nil"/>
+            </w:tcBorders>
+            <w:shd w:fill="auto" w:val="clear"/>
+            <w:tcMar>
+              <w:left w:w="103" w:type="dxa"/>
             </w:tcMar>
             <w:vAlign w:val="center"/>
           </w:tcPr>
@@ -1178,23 +1377,25 @@
               <w:rPr>
                 <w:b/>
                 <w:b/>
+                <w:bCs/>
               </w:rPr>
             </w:pPr>
             <w:r>
               <w:rPr>
                 <w:b/>
+                <w:bCs/>
               </w:rPr>
-              <w:t>Mögliche Problemstellung</w:t>
+              <w:t>Richtig</w:t>
             </w:r>
           </w:p>
         </w:tc>
         <w:tc>
           <w:tcPr>
-            <w:tcW w:w="4658" w:type="dxa"/>
+            <w:tcW w:w="1397" w:type="dxa"/>
             <w:tcBorders/>
             <w:shd w:fill="auto" w:val="clear"/>
             <w:tcMar>
-              <w:left w:w="108" w:type="dxa"/>
+              <w:left w:w="103" w:type="dxa"/>
             </w:tcMar>
             <w:vAlign w:val="center"/>
           </w:tcPr>
@@ -1205,16 +1406,13 @@
               <w:ind w:left="0" w:hanging="0"/>
               <w:contextualSpacing/>
               <w:jc w:val="center"/>
-              <w:rPr>
-                <w:b/>
-                <w:b/>
-              </w:rPr>
+              <w:rPr/>
             </w:pPr>
             <w:r>
               <w:rPr>
                 <w:b/>
               </w:rPr>
-              <w:t>Welcher Architekturstil aus der Vorlesung eignet sich am besten?</w:t>
+              <w:t>Falsch</w:t>
             </w:r>
           </w:p>
         </w:tc>
@@ -1225,11 +1423,11 @@
         </w:trPr>
         <w:tc>
           <w:tcPr>
-            <w:tcW w:w="4659" w:type="dxa"/>
+            <w:tcW w:w="6480" w:type="dxa"/>
             <w:tcBorders/>
             <w:shd w:fill="auto" w:val="clear"/>
             <w:tcMar>
-              <w:left w:w="108" w:type="dxa"/>
+              <w:left w:w="103" w:type="dxa"/>
             </w:tcMar>
           </w:tcPr>
           <w:p>
@@ -1238,21 +1436,30 @@
               <w:spacing w:lineRule="auto" w:line="240" w:before="0" w:after="0"/>
               <w:ind w:left="0" w:hanging="0"/>
               <w:contextualSpacing/>
-              <w:rPr/>
+              <w:rPr>
+                <w:sz w:val="24"/>
+                <w:szCs w:val="24"/>
+              </w:rPr>
             </w:pPr>
             <w:r>
-              <w:rPr/>
-              <w:t>Ihr System soll verteilt Informationen speichern und verarbeiten, so dass Ausfallsicherheit und Skalierbarkeit erhöht werden.</w:t>
+              <w:rPr>
+                <w:sz w:val="24"/>
+                <w:szCs w:val="24"/>
+              </w:rPr>
+              <w:t xml:space="preserve">Softwarearchitekten </w:t>
             </w:r>
           </w:p>
         </w:tc>
         <w:tc>
           <w:tcPr>
-            <w:tcW w:w="4658" w:type="dxa"/>
-            <w:tcBorders/>
+            <w:tcW w:w="1440" w:type="dxa"/>
+            <w:tcBorders>
+              <w:right w:val="nil"/>
+              <w:insideV w:val="nil"/>
+            </w:tcBorders>
             <w:shd w:fill="auto" w:val="clear"/>
             <w:tcMar>
-              <w:left w:w="108" w:type="dxa"/>
+              <w:left w:w="103" w:type="dxa"/>
             </w:tcMar>
           </w:tcPr>
           <w:p>
@@ -1261,10 +1468,44 @@
               <w:spacing w:lineRule="auto" w:line="240" w:before="0" w:after="0"/>
               <w:ind w:left="0" w:hanging="0"/>
               <w:contextualSpacing/>
-              <w:rPr/>
+              <w:rPr>
+                <w:sz w:val="24"/>
+                <w:szCs w:val="24"/>
+              </w:rPr>
             </w:pPr>
             <w:r>
-              <w:rPr/>
+              <w:rPr>
+                <w:sz w:val="24"/>
+                <w:szCs w:val="24"/>
+              </w:rPr>
+            </w:r>
+          </w:p>
+        </w:tc>
+        <w:tc>
+          <w:tcPr>
+            <w:tcW w:w="1397" w:type="dxa"/>
+            <w:tcBorders/>
+            <w:shd w:fill="auto" w:val="clear"/>
+            <w:tcMar>
+              <w:left w:w="103" w:type="dxa"/>
+            </w:tcMar>
+          </w:tcPr>
+          <w:p>
+            <w:pPr>
+              <w:pStyle w:val="ListParagraph"/>
+              <w:spacing w:lineRule="auto" w:line="240" w:before="0" w:after="0"/>
+              <w:ind w:left="0" w:hanging="0"/>
+              <w:contextualSpacing/>
+              <w:rPr>
+                <w:sz w:val="24"/>
+                <w:szCs w:val="24"/>
+              </w:rPr>
+            </w:pPr>
+            <w:r>
+              <w:rPr>
+                <w:sz w:val="24"/>
+                <w:szCs w:val="24"/>
+              </w:rPr>
             </w:r>
           </w:p>
         </w:tc>
@@ -1275,11 +1516,11 @@
         </w:trPr>
         <w:tc>
           <w:tcPr>
-            <w:tcW w:w="4659" w:type="dxa"/>
+            <w:tcW w:w="6480" w:type="dxa"/>
             <w:tcBorders/>
             <w:shd w:fill="auto" w:val="clear"/>
             <w:tcMar>
-              <w:left w:w="108" w:type="dxa"/>
+              <w:left w:w="103" w:type="dxa"/>
             </w:tcMar>
           </w:tcPr>
           <w:p>
@@ -1288,21 +1529,29 @@
               <w:spacing w:lineRule="auto" w:line="240" w:before="0" w:after="0"/>
               <w:ind w:left="0" w:hanging="0"/>
               <w:contextualSpacing/>
-              <w:rPr/>
+              <w:rPr>
+                <w:sz w:val="24"/>
+                <w:szCs w:val="24"/>
+              </w:rPr>
             </w:pPr>
             <w:r>
-              <w:rPr/>
-              <w:t>Ihr System soll Auftragsdaten zuverlässig und lose gekoppelt an ein externes Abrechnungssystem schicken.</w:t>
+              <w:rPr>
+                <w:sz w:val="24"/>
+                <w:szCs w:val="24"/>
+              </w:rPr>
             </w:r>
           </w:p>
         </w:tc>
         <w:tc>
           <w:tcPr>
-            <w:tcW w:w="4658" w:type="dxa"/>
-            <w:tcBorders/>
+            <w:tcW w:w="1440" w:type="dxa"/>
+            <w:tcBorders>
+              <w:right w:val="nil"/>
+              <w:insideV w:val="nil"/>
+            </w:tcBorders>
             <w:shd w:fill="auto" w:val="clear"/>
             <w:tcMar>
-              <w:left w:w="108" w:type="dxa"/>
+              <w:left w:w="103" w:type="dxa"/>
             </w:tcMar>
           </w:tcPr>
           <w:p>
@@ -1311,10 +1560,44 @@
               <w:spacing w:lineRule="auto" w:line="240" w:before="0" w:after="0"/>
               <w:ind w:left="0" w:hanging="0"/>
               <w:contextualSpacing/>
-              <w:rPr/>
+              <w:rPr>
+                <w:sz w:val="24"/>
+                <w:szCs w:val="24"/>
+              </w:rPr>
             </w:pPr>
             <w:r>
-              <w:rPr/>
+              <w:rPr>
+                <w:sz w:val="24"/>
+                <w:szCs w:val="24"/>
+              </w:rPr>
+            </w:r>
+          </w:p>
+        </w:tc>
+        <w:tc>
+          <w:tcPr>
+            <w:tcW w:w="1397" w:type="dxa"/>
+            <w:tcBorders/>
+            <w:shd w:fill="auto" w:val="clear"/>
+            <w:tcMar>
+              <w:left w:w="103" w:type="dxa"/>
+            </w:tcMar>
+          </w:tcPr>
+          <w:p>
+            <w:pPr>
+              <w:pStyle w:val="ListParagraph"/>
+              <w:spacing w:lineRule="auto" w:line="240" w:before="0" w:after="0"/>
+              <w:ind w:left="0" w:hanging="0"/>
+              <w:contextualSpacing/>
+              <w:rPr>
+                <w:sz w:val="24"/>
+                <w:szCs w:val="24"/>
+              </w:rPr>
+            </w:pPr>
+            <w:r>
+              <w:rPr>
+                <w:sz w:val="24"/>
+                <w:szCs w:val="24"/>
+              </w:rPr>
             </w:r>
           </w:p>
         </w:tc>
@@ -1325,11 +1608,11 @@
         </w:trPr>
         <w:tc>
           <w:tcPr>
-            <w:tcW w:w="4659" w:type="dxa"/>
+            <w:tcW w:w="6480" w:type="dxa"/>
             <w:tcBorders/>
             <w:shd w:fill="auto" w:val="clear"/>
             <w:tcMar>
-              <w:left w:w="108" w:type="dxa"/>
+              <w:left w:w="103" w:type="dxa"/>
             </w:tcMar>
           </w:tcPr>
           <w:p>
@@ -1338,21 +1621,29 @@
               <w:spacing w:lineRule="auto" w:line="240" w:before="0" w:after="0"/>
               <w:ind w:left="0" w:hanging="0"/>
               <w:contextualSpacing/>
-              <w:rPr/>
+              <w:rPr>
+                <w:sz w:val="24"/>
+                <w:szCs w:val="24"/>
+              </w:rPr>
             </w:pPr>
             <w:r>
-              <w:rPr/>
-              <w:t>Das System soll eine Datei mit Kundendaten in mehreren voneinander unabhängigen Schritten performant transformieren. Die Schritte sollen nicht parallel ablaufen.</w:t>
+              <w:rPr>
+                <w:sz w:val="24"/>
+                <w:szCs w:val="24"/>
+              </w:rPr>
             </w:r>
           </w:p>
         </w:tc>
         <w:tc>
           <w:tcPr>
-            <w:tcW w:w="4658" w:type="dxa"/>
-            <w:tcBorders/>
+            <w:tcW w:w="1440" w:type="dxa"/>
+            <w:tcBorders>
+              <w:right w:val="nil"/>
+              <w:insideV w:val="nil"/>
+            </w:tcBorders>
             <w:shd w:fill="auto" w:val="clear"/>
             <w:tcMar>
-              <w:left w:w="108" w:type="dxa"/>
+              <w:left w:w="103" w:type="dxa"/>
             </w:tcMar>
           </w:tcPr>
           <w:p>
@@ -1361,10 +1652,44 @@
               <w:spacing w:lineRule="auto" w:line="240" w:before="0" w:after="0"/>
               <w:ind w:left="0" w:hanging="0"/>
               <w:contextualSpacing/>
-              <w:rPr/>
+              <w:rPr>
+                <w:sz w:val="24"/>
+                <w:szCs w:val="24"/>
+              </w:rPr>
             </w:pPr>
             <w:r>
-              <w:rPr/>
+              <w:rPr>
+                <w:sz w:val="24"/>
+                <w:szCs w:val="24"/>
+              </w:rPr>
+            </w:r>
+          </w:p>
+        </w:tc>
+        <w:tc>
+          <w:tcPr>
+            <w:tcW w:w="1397" w:type="dxa"/>
+            <w:tcBorders/>
+            <w:shd w:fill="auto" w:val="clear"/>
+            <w:tcMar>
+              <w:left w:w="103" w:type="dxa"/>
+            </w:tcMar>
+          </w:tcPr>
+          <w:p>
+            <w:pPr>
+              <w:pStyle w:val="ListParagraph"/>
+              <w:spacing w:lineRule="auto" w:line="240" w:before="0" w:after="0"/>
+              <w:ind w:left="0" w:hanging="0"/>
+              <w:contextualSpacing/>
+              <w:rPr>
+                <w:sz w:val="24"/>
+                <w:szCs w:val="24"/>
+              </w:rPr>
+            </w:pPr>
+            <w:r>
+              <w:rPr>
+                <w:sz w:val="24"/>
+                <w:szCs w:val="24"/>
+              </w:rPr>
             </w:r>
           </w:p>
         </w:tc>
@@ -1375,11 +1700,11 @@
         </w:trPr>
         <w:tc>
           <w:tcPr>
-            <w:tcW w:w="4659" w:type="dxa"/>
+            <w:tcW w:w="6480" w:type="dxa"/>
             <w:tcBorders/>
             <w:shd w:fill="auto" w:val="clear"/>
             <w:tcMar>
-              <w:left w:w="108" w:type="dxa"/>
+              <w:left w:w="103" w:type="dxa"/>
             </w:tcMar>
           </w:tcPr>
           <w:p>
@@ -1388,21 +1713,30 @@
               <w:spacing w:lineRule="auto" w:line="240" w:before="0" w:after="0"/>
               <w:ind w:left="0" w:hanging="0"/>
               <w:contextualSpacing/>
-              <w:rPr/>
+              <w:rPr>
+                <w:sz w:val="24"/>
+                <w:szCs w:val="24"/>
+              </w:rPr>
             </w:pPr>
             <w:r>
-              <w:rPr/>
-              <w:t>Es ist eine Heizungssteuerung zu erstellen.</w:t>
+              <w:rPr>
+                <w:sz w:val="24"/>
+                <w:szCs w:val="24"/>
+              </w:rPr>
+              <w:t>In zeitkritischen Projekten sollte man keine Frameworks einsetzen.</w:t>
             </w:r>
           </w:p>
         </w:tc>
         <w:tc>
           <w:tcPr>
-            <w:tcW w:w="4658" w:type="dxa"/>
-            <w:tcBorders/>
+            <w:tcW w:w="1440" w:type="dxa"/>
+            <w:tcBorders>
+              <w:right w:val="nil"/>
+              <w:insideV w:val="nil"/>
+            </w:tcBorders>
             <w:shd w:fill="auto" w:val="clear"/>
             <w:tcMar>
-              <w:left w:w="108" w:type="dxa"/>
+              <w:left w:w="103" w:type="dxa"/>
             </w:tcMar>
           </w:tcPr>
           <w:p>
@@ -1411,25 +1745,26 @@
               <w:spacing w:lineRule="auto" w:line="240" w:before="0" w:after="0"/>
               <w:ind w:left="0" w:hanging="0"/>
               <w:contextualSpacing/>
-              <w:rPr/>
+              <w:rPr>
+                <w:sz w:val="24"/>
+                <w:szCs w:val="24"/>
+              </w:rPr>
             </w:pPr>
             <w:r>
-              <w:rPr/>
+              <w:rPr>
+                <w:sz w:val="24"/>
+                <w:szCs w:val="24"/>
+              </w:rPr>
             </w:r>
           </w:p>
         </w:tc>
-      </w:tr>
-      <w:tr>
-        <w:trPr>
-          <w:trHeight w:val="1016" w:hRule="atLeast"/>
-        </w:trPr>
         <w:tc>
           <w:tcPr>
-            <w:tcW w:w="4659" w:type="dxa"/>
+            <w:tcW w:w="1397" w:type="dxa"/>
             <w:tcBorders/>
             <w:shd w:fill="auto" w:val="clear"/>
             <w:tcMar>
-              <w:left w:w="108" w:type="dxa"/>
+              <w:left w:w="103" w:type="dxa"/>
             </w:tcMar>
           </w:tcPr>
           <w:p>
@@ -1438,37 +1773,15 @@
               <w:spacing w:lineRule="auto" w:line="240" w:before="0" w:after="0"/>
               <w:ind w:left="0" w:hanging="0"/>
               <w:contextualSpacing/>
-              <w:rPr/>
-            </w:pPr>
-            <w:r>
-              <w:rPr/>
-              <w:t>Die 42 Applikationen einer Anwendungslandschaft Ihres Unternehmens sollen geeignet integriert werden.</w:t>
-            </w:r>
-          </w:p>
-        </w:tc>
-        <w:tc>
-          <w:tcPr>
-            <w:tcW w:w="4658" w:type="dxa"/>
-            <w:tcBorders/>
-            <w:shd w:fill="auto" w:val="clear"/>
-            <w:tcMar>
-              <w:left w:w="108" w:type="dxa"/>
-            </w:tcMar>
-            <w:vAlign w:val="center"/>
-          </w:tcPr>
-          <w:p>
-            <w:pPr>
-              <w:pStyle w:val="ListParagraph"/>
-              <w:spacing w:lineRule="auto" w:line="240" w:before="0" w:after="0"/>
-              <w:ind w:left="0" w:hanging="0"/>
-              <w:contextualSpacing/>
               <w:rPr>
-                <w:sz w:val="36"/>
+                <w:sz w:val="24"/>
+                <w:szCs w:val="24"/>
               </w:rPr>
             </w:pPr>
             <w:r>
               <w:rPr>
-                <w:sz w:val="36"/>
+                <w:sz w:val="24"/>
+                <w:szCs w:val="24"/>
               </w:rPr>
             </w:r>
           </w:p>
@@ -1487,6 +1800,10 @@
     <w:p>
       <w:pPr>
         <w:pStyle w:val="Normal"/>
+        <w:widowControl/>
+        <w:bidi w:val="0"/>
+        <w:spacing w:lineRule="auto" w:line="276" w:before="0" w:after="200"/>
+        <w:jc w:val="left"/>
         <w:rPr/>
       </w:pPr>
       <w:r>
@@ -1497,7 +1814,7 @@
       <w:footerReference w:type="default" r:id="rId4"/>
       <w:type w:val="nextPage"/>
       <w:pgSz w:w="11906" w:h="16838"/>
-      <w:pgMar w:left="1417" w:right="1417" w:header="0" w:top="1417" w:footer="0" w:bottom="1134" w:gutter="0"/>
+      <w:pgMar w:left="1417" w:right="1039" w:header="0" w:top="1417" w:footer="0" w:bottom="1134" w:gutter="0"/>
       <w:pgNumType w:fmt="decimal"/>
       <w:formProt w:val="false"/>
       <w:textDirection w:val="lrTb"/>
@@ -1515,7 +1832,7 @@
         <w:docPartGallery w:val="Page Numbers (Bottom of Page)"/>
         <w:docPartUnique w:val="true"/>
       </w:docPartObj>
-      <w:id w:val="730071546"/>
+      <w:id w:val="388080421"/>
     </w:sdtPr>
     <w:sdtContent>
       <w:p>
@@ -1572,6 +1889,7 @@
       </w:pPr>
       <w:rPr>
         <w:rFonts w:ascii="Symbol" w:hAnsi="Symbol" w:cs="Symbol" w:hint="default"/>
+        <w:rFonts w:cs="Symbol"/>
       </w:rPr>
     </w:lvl>
     <w:lvl w:ilvl="1">
@@ -1597,6 +1915,7 @@
       </w:pPr>
       <w:rPr>
         <w:rFonts w:ascii="Wingdings" w:hAnsi="Wingdings" w:cs="Wingdings" w:hint="default"/>
+        <w:rFonts w:cs="Wingdings"/>
       </w:rPr>
     </w:lvl>
     <w:lvl w:ilvl="3">
@@ -1609,6 +1928,7 @@
       </w:pPr>
       <w:rPr>
         <w:rFonts w:ascii="Symbol" w:hAnsi="Symbol" w:cs="Symbol" w:hint="default"/>
+        <w:rFonts w:cs="Symbol"/>
       </w:rPr>
     </w:lvl>
     <w:lvl w:ilvl="4">
@@ -1634,6 +1954,7 @@
       </w:pPr>
       <w:rPr>
         <w:rFonts w:ascii="Wingdings" w:hAnsi="Wingdings" w:cs="Wingdings" w:hint="default"/>
+        <w:rFonts w:cs="Wingdings"/>
       </w:rPr>
     </w:lvl>
     <w:lvl w:ilvl="6">
@@ -1646,6 +1967,7 @@
       </w:pPr>
       <w:rPr>
         <w:rFonts w:ascii="Symbol" w:hAnsi="Symbol" w:cs="Symbol" w:hint="default"/>
+        <w:rFonts w:cs="Symbol"/>
       </w:rPr>
     </w:lvl>
     <w:lvl w:ilvl="7">
@@ -1671,6 +1993,7 @@
       </w:pPr>
       <w:rPr>
         <w:rFonts w:ascii="Wingdings" w:hAnsi="Wingdings" w:cs="Wingdings" w:hint="default"/>
+        <w:rFonts w:cs="Wingdings"/>
       </w:rPr>
     </w:lvl>
   </w:abstractNum>
@@ -1934,6 +2257,7 @@
       </w:pPr>
       <w:rPr>
         <w:rFonts w:ascii="Symbol" w:hAnsi="Symbol" w:cs="Symbol" w:hint="default"/>
+        <w:rFonts w:cs="Symbol"/>
       </w:rPr>
     </w:lvl>
     <w:lvl w:ilvl="1">
@@ -1946,6 +2270,7 @@
       </w:pPr>
       <w:rPr>
         <w:rFonts w:ascii="Courier New" w:hAnsi="Courier New" w:cs="Courier New" w:hint="default"/>
+        <w:rFonts w:cs="Courier New"/>
       </w:rPr>
     </w:lvl>
     <w:lvl w:ilvl="2">
@@ -1958,6 +2283,7 @@
       </w:pPr>
       <w:rPr>
         <w:rFonts w:ascii="Wingdings" w:hAnsi="Wingdings" w:cs="Wingdings" w:hint="default"/>
+        <w:rFonts w:cs="Wingdings"/>
       </w:rPr>
     </w:lvl>
     <w:lvl w:ilvl="3">
@@ -1970,6 +2296,7 @@
       </w:pPr>
       <w:rPr>
         <w:rFonts w:ascii="Symbol" w:hAnsi="Symbol" w:cs="Symbol" w:hint="default"/>
+        <w:rFonts w:cs="Symbol"/>
       </w:rPr>
     </w:lvl>
     <w:lvl w:ilvl="4">
@@ -1982,6 +2309,7 @@
       </w:pPr>
       <w:rPr>
         <w:rFonts w:ascii="Courier New" w:hAnsi="Courier New" w:cs="Courier New" w:hint="default"/>
+        <w:rFonts w:cs="Courier New"/>
       </w:rPr>
     </w:lvl>
     <w:lvl w:ilvl="5">
@@ -1994,6 +2322,7 @@
       </w:pPr>
       <w:rPr>
         <w:rFonts w:ascii="Wingdings" w:hAnsi="Wingdings" w:cs="Wingdings" w:hint="default"/>
+        <w:rFonts w:cs="Wingdings"/>
       </w:rPr>
     </w:lvl>
     <w:lvl w:ilvl="6">
@@ -2006,6 +2335,7 @@
       </w:pPr>
       <w:rPr>
         <w:rFonts w:ascii="Symbol" w:hAnsi="Symbol" w:cs="Symbol" w:hint="default"/>
+        <w:rFonts w:cs="Symbol"/>
       </w:rPr>
     </w:lvl>
     <w:lvl w:ilvl="7">
@@ -2018,6 +2348,7 @@
       </w:pPr>
       <w:rPr>
         <w:rFonts w:ascii="Courier New" w:hAnsi="Courier New" w:cs="Courier New" w:hint="default"/>
+        <w:rFonts w:cs="Courier New"/>
       </w:rPr>
     </w:lvl>
     <w:lvl w:ilvl="8">
@@ -2030,6 +2361,7 @@
       </w:pPr>
       <w:rPr>
         <w:rFonts w:ascii="Wingdings" w:hAnsi="Wingdings" w:cs="Wingdings" w:hint="default"/>
+        <w:rFonts w:cs="Wingdings"/>
       </w:rPr>
     </w:lvl>
   </w:abstractNum>
@@ -2265,7 +2597,6 @@
     <w:rPrDefault>
       <w:rPr>
         <w:rFonts w:ascii="Calibri" w:hAnsi="Calibri" w:eastAsia="Calibri" w:cs="" w:asciiTheme="minorHAnsi" w:cstheme="minorBidi" w:eastAsiaTheme="minorHAnsi" w:hAnsiTheme="minorHAnsi"/>
-        <w:sz w:val="22"/>
         <w:szCs w:val="22"/>
         <w:lang w:val="de-DE" w:eastAsia="en-US" w:bidi="ar-SA"/>
       </w:rPr>
@@ -2427,7 +2758,7 @@
     </w:pPr>
     <w:rPr>
       <w:rFonts w:ascii="Calibri" w:hAnsi="Calibri" w:eastAsia="Calibri" w:cs="" w:asciiTheme="minorHAnsi" w:cstheme="minorBidi" w:eastAsiaTheme="minorHAnsi" w:hAnsiTheme="minorHAnsi"/>
-      <w:color w:val="auto"/>
+      <w:color w:val="00000A"/>
       <w:sz w:val="22"/>
       <w:szCs w:val="22"/>
       <w:lang w:val="de-DE" w:eastAsia="en-US" w:bidi="ar-SA"/>
@@ -2634,6 +2965,27 @@
       <w:rFonts w:cs="Courier New"/>
     </w:rPr>
   </w:style>
+  <w:style w:type="character" w:styleId="ListLabel2">
+    <w:name w:val="ListLabel 2"/>
+    <w:qFormat/>
+    <w:rPr>
+      <w:rFonts w:cs="Symbol"/>
+    </w:rPr>
+  </w:style>
+  <w:style w:type="character" w:styleId="ListLabel3">
+    <w:name w:val="ListLabel 3"/>
+    <w:qFormat/>
+    <w:rPr>
+      <w:rFonts w:cs="Courier New"/>
+    </w:rPr>
+  </w:style>
+  <w:style w:type="character" w:styleId="ListLabel4">
+    <w:name w:val="ListLabel 4"/>
+    <w:qFormat/>
+    <w:rPr>
+      <w:rFonts w:cs="Wingdings"/>
+    </w:rPr>
+  </w:style>
   <w:style w:type="paragraph" w:styleId="Berschrift">
     <w:name w:val="Überschrift"/>
     <w:basedOn w:val="Normal"/>
@@ -2762,7 +3114,7 @@
     </w:pPr>
     <w:rPr>
       <w:rFonts w:ascii="Calibri" w:hAnsi="Calibri" w:eastAsia="Calibri" w:cs="" w:asciiTheme="minorHAnsi" w:cstheme="minorBidi" w:eastAsiaTheme="minorHAnsi" w:hAnsiTheme="minorHAnsi"/>
-      <w:color w:val="auto"/>
+      <w:color w:val="00000A"/>
       <w:sz w:val="22"/>
       <w:szCs w:val="22"/>
       <w:lang w:val="de-DE" w:eastAsia="en-US" w:bidi="ar-SA"/>
@@ -2775,7 +3127,7 @@
     <w:qFormat/>
     <w:rsid w:val="00614a69"/>
     <w:pPr>
-      <w:spacing w:before="0" w:after="200"/>
+      <w:spacing w:before="288" w:after="288"/>
       <w:ind w:left="720" w:hanging="0"/>
       <w:contextualSpacing/>
     </w:pPr>
@@ -2824,7 +3176,7 @@
       <w:jc w:val="left"/>
     </w:pPr>
     <w:rPr>
-      <w:rFonts w:ascii="Calibri" w:hAnsi="Calibri" w:cs="Calibri" w:eastAsia="Calibri"/>
+      <w:rFonts w:ascii="Calibri" w:hAnsi="Calibri" w:eastAsia="Calibri" w:cs="Calibri"/>
       <w:color w:val="000000"/>
       <w:sz w:val="24"/>
       <w:szCs w:val="24"/>

--- a/2 - Klausur/AI-Klausur SS2016.docx
+++ b/2 - Klausur/AI-Klausur SS2016.docx
@@ -26,11 +26,7 @@
       </w:pPr>
       <w:r>
         <w:rPr/>
-        <w:t xml:space="preserve">Mcs. Dipl. Ing. </w:t>
-      </w:r>
-      <w:r>
-        <w:rPr/>
-        <w:t>Nils Löwe &lt;</w:t>
+        <w:t>Mcs. Dipl. Ing. Nils Löwe &lt;</w:t>
       </w:r>
       <w:hyperlink r:id="rId2">
         <w:r>
@@ -44,9 +40,6 @@
         <w:rPr/>
         <w:t>&gt;</w:t>
         <w:br/>
-      </w:r>
-      <w:r>
-        <w:rPr/>
         <w:t>Tel 040 839 888 50</w:t>
       </w:r>
     </w:p>
@@ -176,7 +169,15 @@
       </w:pPr>
       <w:r>
         <w:rPr/>
-        <w:t xml:space="preserve">Die Klausur besteht aus insgesamt 3 Aufgaben auf 5 Seiten. </w:t>
+        <w:t xml:space="preserve">Die Klausur besteht aus insgesamt 3 Aufgaben auf </w:t>
+      </w:r>
+      <w:r>
+        <w:rPr/>
+        <w:t>6</w:t>
+      </w:r>
+      <w:r>
+        <w:rPr/>
+        <w:t xml:space="preserve"> Seiten. </w:t>
       </w:r>
     </w:p>
     <w:p>
@@ -207,6 +208,26 @@
       <w:r>
         <w:rPr/>
         <w:t>Viel Erfolg!</w:t>
+      </w:r>
+    </w:p>
+    <w:p>
+      <w:pPr>
+        <w:pStyle w:val="NoSpacing"/>
+        <w:jc w:val="both"/>
+        <w:rPr/>
+      </w:pPr>
+      <w:r>
+        <w:rPr/>
+      </w:r>
+    </w:p>
+    <w:p>
+      <w:pPr>
+        <w:pStyle w:val="NoSpacing"/>
+        <w:jc w:val="both"/>
+        <w:rPr/>
+      </w:pPr>
+      <w:r>
+        <w:rPr/>
       </w:r>
     </w:p>
     <w:p>
@@ -227,7 +248,7 @@
         <w:tblInd w:w="0" w:type="dxa"/>
         <w:tblCellMar>
           <w:top w:w="0" w:type="dxa"/>
-          <w:left w:w="103" w:type="dxa"/>
+          <w:left w:w="98" w:type="dxa"/>
           <w:bottom w:w="0" w:type="dxa"/>
           <w:right w:w="108" w:type="dxa"/>
         </w:tblCellMar>
@@ -247,7 +268,7 @@
             <w:tcBorders/>
             <w:shd w:fill="auto" w:val="clear"/>
             <w:tcMar>
-              <w:left w:w="103" w:type="dxa"/>
+              <w:left w:w="98" w:type="dxa"/>
             </w:tcMar>
           </w:tcPr>
           <w:p>
@@ -274,7 +295,7 @@
             <w:tcBorders/>
             <w:shd w:fill="auto" w:val="clear"/>
             <w:tcMar>
-              <w:left w:w="103" w:type="dxa"/>
+              <w:left w:w="98" w:type="dxa"/>
             </w:tcMar>
           </w:tcPr>
           <w:p>
@@ -300,7 +321,7 @@
             <w:tcBorders/>
             <w:shd w:fill="auto" w:val="clear"/>
             <w:tcMar>
-              <w:left w:w="103" w:type="dxa"/>
+              <w:left w:w="98" w:type="dxa"/>
             </w:tcMar>
           </w:tcPr>
           <w:p>
@@ -327,7 +348,7 @@
             <w:tcBorders/>
             <w:shd w:fill="auto" w:val="clear"/>
             <w:tcMar>
-              <w:left w:w="103" w:type="dxa"/>
+              <w:left w:w="98" w:type="dxa"/>
             </w:tcMar>
           </w:tcPr>
           <w:p>
@@ -372,11 +393,7 @@
       </w:pPr>
       <w:r>
         <w:rPr/>
-        <w:t xml:space="preserve">Aufgabe 1: Allgemeine Fragen </w:t>
-      </w:r>
-      <w:r>
-        <w:rPr/>
-        <w:t>(10 Punkte)</w:t>
+        <w:t>Aufgabe 1: Allgemeine Fragen (10 Punkte)</w:t>
       </w:r>
     </w:p>
     <w:p>
@@ -503,8 +520,6 @@
         <w:pStyle w:val="ListParagraph"/>
         <w:rPr/>
       </w:pPr>
-      <w:bookmarkStart w:id="0" w:name="__DdeLink__135_1967143013"/>
-      <w:bookmarkStart w:id="1" w:name="__DdeLink__135_1967143013"/>
       <w:r>
         <w:rPr/>
       </w:r>
@@ -581,8 +596,8 @@
         </w:numPr>
         <w:rPr/>
       </w:pPr>
-      <w:bookmarkStart w:id="2" w:name="__DdeLink__135_1967143013"/>
-      <w:bookmarkEnd w:id="2"/>
+      <w:bookmarkStart w:id="0" w:name="__DdeLink__135_1967143013"/>
+      <w:bookmarkEnd w:id="0"/>
       <w:r>
         <w:rPr/>
         <w:t>Was ist ein Architekturmuster?</w:t>
@@ -757,7 +772,15 @@
       </w:pPr>
       <w:r>
         <w:rPr/>
-        <w:t>Nennen Sie drei Vorteile für den Einsatz von Frameworks</w:t>
+        <w:t xml:space="preserve">Nennen Sie drei </w:t>
+      </w:r>
+      <w:r>
+        <w:rPr/>
+        <w:t>Gründe</w:t>
+      </w:r>
+      <w:r>
+        <w:rPr/>
+        <w:t xml:space="preserve"> für den Einsatz von Frameworks</w:t>
       </w:r>
     </w:p>
     <w:p>
@@ -851,7 +874,11 @@
       </w:pPr>
       <w:r>
         <w:rPr/>
-        <w:t>Aufgabe 2: Etwas Architekturarbeit</w:t>
+        <w:t>Aufgabe 2: Architektur</w:t>
+      </w:r>
+      <w:r>
+        <w:rPr/>
+        <w:t>entwurf</w:t>
       </w:r>
     </w:p>
     <w:p>
@@ -861,78 +888,64 @@
       </w:pPr>
       <w:r>
         <w:rPr/>
-        <w:t xml:space="preserve">Gegeben sei das folgende (unvollständige) fachliche Datenmodell des Pizza-Bestellsystems </w:t>
-      </w:r>
-      <w:r>
+      </w:r>
+    </w:p>
+    <w:p>
+      <w:pPr>
+        <w:pStyle w:val="Normal"/>
+        <w:rPr/>
+      </w:pPr>
+      <w:r>
+        <w:rPr/>
+        <w:t xml:space="preserve">In einem Einzelhandelsunternehmen werden Personalpläne bisher händisch erstellt. Um die Personalabteilung zu entlasten, soll eine Software zur Teilautomatisierten Erstellung von Personalplänen entwickelt werden. </w:t>
+      </w:r>
+    </w:p>
+    <w:p>
+      <w:pPr>
+        <w:pStyle w:val="Normal"/>
+        <w:rPr/>
+      </w:pPr>
+      <w:r>
+        <w:rPr/>
+        <w:t>Bisher gibt es keinerlei IT Unterstützung, d.h. die Personaldaten liegen noch in Papierform vor und müssen an geeigneter Stelle ins System importiert werden.</w:t>
+      </w:r>
+    </w:p>
+    <w:p>
+      <w:pPr>
+        <w:pStyle w:val="Normal"/>
         <w:rPr>
-          <w:smallCaps/>
+          <w:b/>
+          <w:b/>
+          <w:bCs/>
         </w:rPr>
-        <w:t>PizzaFlizza</w:t>
-      </w:r>
-      <w:r>
-        <w:rPr/>
-        <w:t>:</w:t>
+      </w:pPr>
+      <w:r>
+        <w:rPr>
+          <w:b/>
+          <w:bCs/>
+        </w:rPr>
       </w:r>
     </w:p>
     <w:p>
       <w:pPr>
         <w:pStyle w:val="Normal"/>
-        <w:rPr/>
-      </w:pPr>
-      <w:r>
-        <w:rPr/>
-        <w:drawing>
-          <wp:inline distT="0" distB="0" distL="0" distR="0">
-            <wp:extent cx="5760720" cy="3742055"/>
-            <wp:effectExtent l="0" t="0" r="0" b="0"/>
-            <wp:docPr id="1" name="Bild 2" descr=""/>
-            <wp:cNvGraphicFramePr>
-              <a:graphicFrameLocks xmlns:a="http://schemas.openxmlformats.org/drawingml/2006/main" noChangeAspect="1"/>
-            </wp:cNvGraphicFramePr>
-            <a:graphic xmlns:a="http://schemas.openxmlformats.org/drawingml/2006/main">
-              <a:graphicData uri="http://schemas.openxmlformats.org/drawingml/2006/picture">
-                <pic:pic xmlns:pic="http://schemas.openxmlformats.org/drawingml/2006/picture">
-                  <pic:nvPicPr>
-                    <pic:cNvPr id="1" name="Bild 2" descr=""/>
-                    <pic:cNvPicPr>
-                      <a:picLocks noChangeAspect="1" noChangeArrowheads="1"/>
-                    </pic:cNvPicPr>
-                  </pic:nvPicPr>
-                  <pic:blipFill>
-                    <a:blip r:embed="rId3"/>
-                    <a:stretch>
-                      <a:fillRect/>
-                    </a:stretch>
-                  </pic:blipFill>
-                  <pic:spPr bwMode="auto">
-                    <a:xfrm>
-                      <a:off x="0" y="0"/>
-                      <a:ext cx="5760720" cy="3742055"/>
-                    </a:xfrm>
-                    <a:prstGeom prst="rect">
-                      <a:avLst/>
-                    </a:prstGeom>
-                  </pic:spPr>
-                </pic:pic>
-              </a:graphicData>
-            </a:graphic>
-          </wp:inline>
-        </w:drawing>
+        <w:rPr>
+          <w:b/>
+          <w:b/>
+          <w:bCs/>
+        </w:rPr>
+      </w:pPr>
+      <w:r>
+        <w:rPr>
+          <w:b/>
+          <w:bCs/>
+        </w:rPr>
+        <w:t>Die Software soll die folgenden Use Cases erfüllen:</w:t>
       </w:r>
     </w:p>
     <w:p>
       <w:pPr>
         <w:pStyle w:val="Normal"/>
-        <w:rPr/>
-      </w:pPr>
-      <w:r>
-        <w:rPr/>
-        <w:t>Der Ablauf einer Bestellung ist in folgendem Szenario grob beschrieben:</w:t>
-      </w:r>
-    </w:p>
-    <w:p>
-      <w:pPr>
-        <w:pStyle w:val="ListParagraph"/>
         <w:numPr>
           <w:ilvl w:val="0"/>
           <w:numId w:val="4"/>
@@ -941,12 +954,12 @@
       </w:pPr>
       <w:r>
         <w:rPr/>
-        <w:t>Der Kunde legt (einmalig) ein Kundenprofil an und registriert sich somit im System.</w:t>
-      </w:r>
-    </w:p>
-    <w:p>
-      <w:pPr>
-        <w:pStyle w:val="ListParagraph"/>
+        <w:t>Ein „Planer“ erstellt einmal im Monat die Personalpläne für den Standort</w:t>
+      </w:r>
+    </w:p>
+    <w:p>
+      <w:pPr>
+        <w:pStyle w:val="Normal"/>
         <w:numPr>
           <w:ilvl w:val="0"/>
           <w:numId w:val="4"/>
@@ -955,12 +968,12 @@
       </w:pPr>
       <w:r>
         <w:rPr/>
-        <w:t>Um einen Bestellvorgang auszuführen, loggt er sich zunächst ein.</w:t>
-      </w:r>
-    </w:p>
-    <w:p>
-      <w:pPr>
-        <w:pStyle w:val="ListParagraph"/>
+        <w:t>Ein „Reviewer“ prüft die Pläne und gibt sie manuell frei</w:t>
+      </w:r>
+    </w:p>
+    <w:p>
+      <w:pPr>
+        <w:pStyle w:val="Normal"/>
         <w:numPr>
           <w:ilvl w:val="0"/>
           <w:numId w:val="4"/>
@@ -969,12 +982,12 @@
       </w:pPr>
       <w:r>
         <w:rPr/>
-        <w:t>Der Kunde wählt aus einer Liste von Pizzas eine oder mehrere aus. Des Weiteren kann er zusätzlich Zutaten zu den einzelnen Pizzas hinzufügen. Nach jeder Auswahl berechnet das System den Gesamtpreis neu und zeigt diesen an. Falls der Lagerbestand an Zutaten nicht ausreicht, erhält der Kunde eine Meldung, dass er diese Pizza bzw. Zutat nicht (mehr) wählen kann.</w:t>
-      </w:r>
-    </w:p>
-    <w:p>
-      <w:pPr>
-        <w:pStyle w:val="ListParagraph"/>
+        <w:t>Die Pläne werden per E-Mail an die Mitarbeiter geschickt</w:t>
+      </w:r>
+    </w:p>
+    <w:p>
+      <w:pPr>
+        <w:pStyle w:val="Normal"/>
         <w:numPr>
           <w:ilvl w:val="0"/>
           <w:numId w:val="4"/>
@@ -983,49 +996,463 @@
       </w:pPr>
       <w:r>
         <w:rPr/>
-        <w:t>Der Kunde schließt die Bestellung ab. Er erhält eine E-Mail mit den Bestelldetails.</w:t>
-      </w:r>
-    </w:p>
-    <w:p>
-      <w:pPr>
-        <w:pStyle w:val="ListParagraph"/>
+        <w:t>Die Pläne werden als pdf generiert</w:t>
+      </w:r>
+    </w:p>
+    <w:p>
+      <w:pPr>
+        <w:pStyle w:val="Normal"/>
+        <w:rPr>
+          <w:rFonts w:ascii="Calibri" w:hAnsi="Calibri" w:eastAsia="Calibri" w:cs="" w:asciiTheme="minorHAnsi" w:cstheme="minorBidi" w:eastAsiaTheme="minorHAnsi" w:hAnsiTheme="minorHAnsi"/>
+          <w:b/>
+          <w:b/>
+          <w:bCs/>
+          <w:i w:val="false"/>
+          <w:caps w:val="false"/>
+          <w:smallCaps w:val="false"/>
+          <w:color w:val="00000A"/>
+          <w:spacing w:val="0"/>
+          <w:sz w:val="22"/>
+          <w:szCs w:val="22"/>
+          <w:lang w:val="de-DE" w:eastAsia="en-US" w:bidi="ar-SA"/>
+        </w:rPr>
+      </w:pPr>
+      <w:r>
+        <w:rPr/>
+      </w:r>
+    </w:p>
+    <w:p>
+      <w:pPr>
+        <w:pStyle w:val="Normal"/>
+        <w:rPr/>
+      </w:pPr>
+      <w:r>
+        <w:rPr>
+          <w:rFonts w:eastAsia="Calibri" w:cs="" w:cstheme="minorBidi" w:eastAsiaTheme="minorHAnsi"/>
+          <w:b/>
+          <w:bCs/>
+          <w:i w:val="false"/>
+          <w:caps w:val="false"/>
+          <w:smallCaps w:val="false"/>
+          <w:color w:val="00000A"/>
+          <w:spacing w:val="0"/>
+          <w:sz w:val="22"/>
+          <w:szCs w:val="22"/>
+          <w:lang w:val="de-DE" w:eastAsia="en-US" w:bidi="ar-SA"/>
+        </w:rPr>
+        <w:t>Funktion: Zugriff auf die Pläne</w:t>
+      </w:r>
+    </w:p>
+    <w:p>
+      <w:pPr>
+        <w:pStyle w:val="Normal"/>
         <w:numPr>
           <w:ilvl w:val="0"/>
-          <w:numId w:val="4"/>
+          <w:numId w:val="5"/>
         </w:numPr>
         <w:rPr/>
       </w:pPr>
       <w:r>
-        <w:rPr/>
-        <w:t>Das System erstellt eine Rechnung und übergibt diese über ein Message-Queueing-System dem Nachbarsystem PEZ („Pizzagebühren-Einzugs-Zentrale“). Dieses System behandelt die komplette Rechnungs-/Bezahlabwicklung.</w:t>
-      </w:r>
-    </w:p>
-    <w:p>
-      <w:pPr>
-        <w:pStyle w:val="ListParagraph"/>
+        <w:rPr>
+          <w:rFonts w:eastAsia="Calibri" w:cs="" w:cstheme="minorBidi" w:eastAsiaTheme="minorHAnsi"/>
+          <w:b w:val="false"/>
+          <w:i w:val="false"/>
+          <w:caps w:val="false"/>
+          <w:smallCaps w:val="false"/>
+          <w:color w:val="00000A"/>
+          <w:spacing w:val="0"/>
+          <w:sz w:val="22"/>
+          <w:szCs w:val="22"/>
+          <w:lang w:val="de-DE" w:eastAsia="en-US" w:bidi="ar-SA"/>
+        </w:rPr>
+        <w:t>Die Pläne sollen per E-Mail an die Mitarbeiter gesendet werden</w:t>
+      </w:r>
+    </w:p>
+    <w:p>
+      <w:pPr>
+        <w:pStyle w:val="Normal"/>
         <w:numPr>
           <w:ilvl w:val="0"/>
-          <w:numId w:val="4"/>
+          <w:numId w:val="5"/>
         </w:numPr>
         <w:rPr/>
       </w:pPr>
       <w:r>
-        <w:rPr/>
-        <w:t>Das System beauftragt einen Fahrer mit der Auslieferung der Bestellung. Dies geschieht durch eine E-Mail-Nachricht an das externe System UPS („United-Pizza-Service“).</w:t>
-      </w:r>
-    </w:p>
-    <w:p>
-      <w:pPr>
-        <w:pStyle w:val="ListParagraph"/>
+        <w:rPr>
+          <w:rFonts w:eastAsia="Calibri" w:cs="" w:cstheme="minorBidi" w:eastAsiaTheme="minorHAnsi"/>
+          <w:b w:val="false"/>
+          <w:i w:val="false"/>
+          <w:caps w:val="false"/>
+          <w:smallCaps w:val="false"/>
+          <w:color w:val="00000A"/>
+          <w:spacing w:val="0"/>
+          <w:sz w:val="22"/>
+          <w:szCs w:val="22"/>
+          <w:lang w:val="de-DE" w:eastAsia="en-US" w:bidi="ar-SA"/>
+        </w:rPr>
+        <w:t>Die Pläne sollen als pdf erzeugt werden</w:t>
+      </w:r>
+    </w:p>
+    <w:p>
+      <w:pPr>
+        <w:pStyle w:val="Normal"/>
+        <w:rPr>
+          <w:rFonts w:ascii="Calibri" w:hAnsi="Calibri" w:eastAsia="Calibri" w:cs="" w:asciiTheme="minorHAnsi" w:cstheme="minorBidi" w:eastAsiaTheme="minorHAnsi" w:hAnsiTheme="minorHAnsi"/>
+          <w:b/>
+          <w:b/>
+          <w:bCs/>
+          <w:i w:val="false"/>
+          <w:caps w:val="false"/>
+          <w:smallCaps w:val="false"/>
+          <w:color w:val="00000A"/>
+          <w:spacing w:val="0"/>
+          <w:sz w:val="22"/>
+          <w:szCs w:val="22"/>
+          <w:lang w:val="de-DE" w:eastAsia="en-US" w:bidi="ar-SA"/>
+        </w:rPr>
+      </w:pPr>
+      <w:r>
+        <w:rPr/>
+      </w:r>
+    </w:p>
+    <w:p>
+      <w:pPr>
+        <w:pStyle w:val="Normal"/>
+        <w:rPr/>
+      </w:pPr>
+      <w:r>
+        <w:rPr>
+          <w:rFonts w:eastAsia="Calibri" w:cs="" w:cstheme="minorBidi" w:eastAsiaTheme="minorHAnsi"/>
+          <w:b/>
+          <w:bCs/>
+          <w:i w:val="false"/>
+          <w:caps w:val="false"/>
+          <w:smallCaps w:val="false"/>
+          <w:color w:val="00000A"/>
+          <w:spacing w:val="0"/>
+          <w:sz w:val="22"/>
+          <w:szCs w:val="22"/>
+          <w:lang w:val="de-DE" w:eastAsia="en-US" w:bidi="ar-SA"/>
+        </w:rPr>
+        <w:t>Funktion: Erstellen der Pläne</w:t>
+      </w:r>
+    </w:p>
+    <w:p>
+      <w:pPr>
+        <w:pStyle w:val="Normal"/>
         <w:numPr>
           <w:ilvl w:val="0"/>
-          <w:numId w:val="4"/>
+          <w:numId w:val="6"/>
         </w:numPr>
         <w:rPr/>
       </w:pPr>
       <w:r>
-        <w:rPr/>
-        <w:t>Der Fahrer liefert die Bestellung aus.</w:t>
+        <w:rPr>
+          <w:rFonts w:eastAsia="Calibri" w:cs="" w:cstheme="minorBidi" w:eastAsiaTheme="minorHAnsi"/>
+          <w:b w:val="false"/>
+          <w:i w:val="false"/>
+          <w:caps w:val="false"/>
+          <w:smallCaps w:val="false"/>
+          <w:color w:val="00000A"/>
+          <w:spacing w:val="0"/>
+          <w:sz w:val="22"/>
+          <w:szCs w:val="22"/>
+          <w:lang w:val="de-DE" w:eastAsia="en-US" w:bidi="ar-SA"/>
+        </w:rPr>
+        <w:t>Die Pläne sollen teil-automatisiert erstellt werden. Basierend auf den Vorgaben macht die Software einen ersten Vorschlag, der dann manuell geprüft und vervollständigt wird.</w:t>
+      </w:r>
+    </w:p>
+    <w:p>
+      <w:pPr>
+        <w:pStyle w:val="Normal"/>
+        <w:numPr>
+          <w:ilvl w:val="0"/>
+          <w:numId w:val="6"/>
+        </w:numPr>
+        <w:rPr/>
+      </w:pPr>
+      <w:r>
+        <w:rPr>
+          <w:rFonts w:eastAsia="Calibri" w:cs="" w:cstheme="minorBidi" w:eastAsiaTheme="minorHAnsi"/>
+          <w:b w:val="false"/>
+          <w:i w:val="false"/>
+          <w:caps w:val="false"/>
+          <w:smallCaps w:val="false"/>
+          <w:color w:val="00000A"/>
+          <w:spacing w:val="0"/>
+          <w:sz w:val="22"/>
+          <w:szCs w:val="22"/>
+          <w:lang w:val="de-DE" w:eastAsia="en-US" w:bidi="ar-SA"/>
+        </w:rPr>
+        <w:t>Die Pläne werden an einem Bürorechner erstellt, ob die Software eine Webanwendung oder eine Desktopanwendung ist, ist dabei egal.</w:t>
+      </w:r>
+    </w:p>
+    <w:p>
+      <w:pPr>
+        <w:pStyle w:val="Normal"/>
+        <w:numPr>
+          <w:ilvl w:val="0"/>
+          <w:numId w:val="6"/>
+        </w:numPr>
+        <w:rPr/>
+      </w:pPr>
+      <w:r>
+        <w:rPr>
+          <w:rFonts w:eastAsia="Calibri" w:cs="" w:cstheme="minorBidi" w:eastAsiaTheme="minorHAnsi"/>
+          <w:b w:val="false"/>
+          <w:i w:val="false"/>
+          <w:caps w:val="false"/>
+          <w:smallCaps w:val="false"/>
+          <w:color w:val="00000A"/>
+          <w:spacing w:val="0"/>
+          <w:sz w:val="22"/>
+          <w:szCs w:val="22"/>
+          <w:lang w:val="de-DE" w:eastAsia="en-US" w:bidi="ar-SA"/>
+        </w:rPr>
+        <w:t>Die Vorgaben für die Pläne bestehen aus der Wochenarbeitszeit der Mitarbeiter, sowie ggf. Einschränkungen wie z.B. Teilzeit oder feste, freie Wochentage.</w:t>
+      </w:r>
+    </w:p>
+    <w:p>
+      <w:pPr>
+        <w:pStyle w:val="Normal"/>
+        <w:numPr>
+          <w:ilvl w:val="0"/>
+          <w:numId w:val="6"/>
+        </w:numPr>
+        <w:rPr/>
+      </w:pPr>
+      <w:r>
+        <w:rPr>
+          <w:rFonts w:eastAsia="Calibri" w:cs="" w:cstheme="minorBidi" w:eastAsiaTheme="minorHAnsi"/>
+          <w:b w:val="false"/>
+          <w:i w:val="false"/>
+          <w:caps w:val="false"/>
+          <w:smallCaps w:val="false"/>
+          <w:color w:val="00000A"/>
+          <w:spacing w:val="0"/>
+          <w:sz w:val="22"/>
+          <w:szCs w:val="22"/>
+          <w:lang w:val="de-DE" w:eastAsia="en-US" w:bidi="ar-SA"/>
+        </w:rPr>
+        <w:t>S</w:t>
+      </w:r>
+      <w:r>
+        <w:rPr>
+          <w:rFonts w:eastAsia="Calibri" w:cs="" w:cstheme="minorBidi" w:eastAsiaTheme="minorHAnsi"/>
+          <w:b w:val="false"/>
+          <w:i w:val="false"/>
+          <w:caps w:val="false"/>
+          <w:smallCaps w:val="false"/>
+          <w:color w:val="00000A"/>
+          <w:spacing w:val="0"/>
+          <w:sz w:val="22"/>
+          <w:szCs w:val="22"/>
+          <w:lang w:val="de-DE" w:eastAsia="en-US" w:bidi="ar-SA"/>
+        </w:rPr>
+        <w:t>ind die Pläne für eine Woche fertig, soll ein Reviewer per E-Mail benachrichtigt werden und die Pläne prüfen und freigeben.</w:t>
+      </w:r>
+    </w:p>
+    <w:p>
+      <w:pPr>
+        <w:pStyle w:val="Normal"/>
+        <w:numPr>
+          <w:ilvl w:val="0"/>
+          <w:numId w:val="6"/>
+        </w:numPr>
+        <w:rPr/>
+      </w:pPr>
+      <w:r>
+        <w:rPr>
+          <w:rFonts w:eastAsia="Calibri" w:cs="" w:cstheme="minorBidi" w:eastAsiaTheme="minorHAnsi"/>
+          <w:b w:val="false"/>
+          <w:i w:val="false"/>
+          <w:caps w:val="false"/>
+          <w:smallCaps w:val="false"/>
+          <w:color w:val="00000A"/>
+          <w:spacing w:val="0"/>
+          <w:sz w:val="22"/>
+          <w:szCs w:val="22"/>
+          <w:lang w:val="de-DE" w:eastAsia="en-US" w:bidi="ar-SA"/>
+        </w:rPr>
+        <w:t>Ist ein Plan freigegeben, soll das System eine E-Mail an die Servicekraft versenden und ein pdf generieren.</w:t>
+      </w:r>
+    </w:p>
+    <w:p>
+      <w:pPr>
+        <w:pStyle w:val="Normal"/>
+        <w:rPr>
+          <w:rFonts w:ascii="Calibri" w:hAnsi="Calibri" w:eastAsia="Calibri" w:cs="" w:asciiTheme="minorHAnsi" w:cstheme="minorBidi" w:eastAsiaTheme="minorHAnsi" w:hAnsiTheme="minorHAnsi"/>
+          <w:b/>
+          <w:b/>
+          <w:bCs/>
+          <w:i w:val="false"/>
+          <w:caps w:val="false"/>
+          <w:smallCaps w:val="false"/>
+          <w:color w:val="00000A"/>
+          <w:spacing w:val="0"/>
+          <w:sz w:val="22"/>
+          <w:szCs w:val="22"/>
+          <w:lang w:val="de-DE" w:eastAsia="en-US" w:bidi="ar-SA"/>
+        </w:rPr>
+      </w:pPr>
+      <w:r>
+        <w:rPr/>
+      </w:r>
+    </w:p>
+    <w:p>
+      <w:pPr>
+        <w:pStyle w:val="Normal"/>
+        <w:rPr/>
+      </w:pPr>
+      <w:r>
+        <w:rPr>
+          <w:rFonts w:eastAsia="Calibri" w:cs="" w:cstheme="minorBidi" w:eastAsiaTheme="minorHAnsi"/>
+          <w:b/>
+          <w:bCs/>
+          <w:i w:val="false"/>
+          <w:caps w:val="false"/>
+          <w:smallCaps w:val="false"/>
+          <w:color w:val="00000A"/>
+          <w:spacing w:val="0"/>
+          <w:sz w:val="22"/>
+          <w:szCs w:val="22"/>
+          <w:lang w:val="de-DE" w:eastAsia="en-US" w:bidi="ar-SA"/>
+        </w:rPr>
+        <w:t>Nutzergruppen</w:t>
+      </w:r>
+    </w:p>
+    <w:p>
+      <w:pPr>
+        <w:pStyle w:val="Normal"/>
+        <w:numPr>
+          <w:ilvl w:val="0"/>
+          <w:numId w:val="7"/>
+        </w:numPr>
+        <w:rPr/>
+      </w:pPr>
+      <w:r>
+        <w:rPr>
+          <w:rFonts w:eastAsia="Calibri" w:cs="" w:cstheme="minorBidi" w:eastAsiaTheme="minorHAnsi"/>
+          <w:b w:val="false"/>
+          <w:i w:val="false"/>
+          <w:caps w:val="false"/>
+          <w:smallCaps w:val="false"/>
+          <w:color w:val="00000A"/>
+          <w:spacing w:val="0"/>
+          <w:sz w:val="22"/>
+          <w:szCs w:val="22"/>
+          <w:lang w:val="de-DE" w:eastAsia="en-US" w:bidi="ar-SA"/>
+        </w:rPr>
+        <w:t>1-3 Planer erstellen die Pläne 1x/Woche</w:t>
+      </w:r>
+    </w:p>
+    <w:p>
+      <w:pPr>
+        <w:pStyle w:val="Normal"/>
+        <w:numPr>
+          <w:ilvl w:val="0"/>
+          <w:numId w:val="7"/>
+        </w:numPr>
+        <w:rPr/>
+      </w:pPr>
+      <w:r>
+        <w:rPr>
+          <w:rFonts w:eastAsia="Calibri" w:cs="" w:cstheme="minorBidi" w:eastAsiaTheme="minorHAnsi"/>
+          <w:b w:val="false"/>
+          <w:i w:val="false"/>
+          <w:caps w:val="false"/>
+          <w:smallCaps w:val="false"/>
+          <w:color w:val="00000A"/>
+          <w:spacing w:val="0"/>
+          <w:sz w:val="22"/>
+          <w:szCs w:val="22"/>
+          <w:lang w:val="de-DE" w:eastAsia="en-US" w:bidi="ar-SA"/>
+        </w:rPr>
+        <w:t>1-</w:t>
+      </w:r>
+      <w:r>
+        <w:rPr>
+          <w:rFonts w:eastAsia="Calibri" w:cs="" w:cstheme="minorBidi" w:eastAsiaTheme="minorHAnsi"/>
+          <w:b w:val="false"/>
+          <w:i w:val="false"/>
+          <w:caps w:val="false"/>
+          <w:smallCaps w:val="false"/>
+          <w:color w:val="00000A"/>
+          <w:spacing w:val="0"/>
+          <w:sz w:val="22"/>
+          <w:szCs w:val="22"/>
+          <w:lang w:val="de-DE" w:eastAsia="en-US" w:bidi="ar-SA"/>
+        </w:rPr>
+        <w:t>3 Reviewer geben die Pläne 1x/Woche frei</w:t>
+      </w:r>
+    </w:p>
+    <w:p>
+      <w:pPr>
+        <w:pStyle w:val="Normal"/>
+        <w:rPr>
+          <w:rFonts w:ascii="Calibri" w:hAnsi="Calibri" w:eastAsia="Calibri" w:cs="" w:asciiTheme="minorHAnsi" w:cstheme="minorBidi" w:eastAsiaTheme="minorHAnsi" w:hAnsiTheme="minorHAnsi"/>
+          <w:b/>
+          <w:b/>
+          <w:bCs/>
+          <w:i w:val="false"/>
+          <w:caps w:val="false"/>
+          <w:smallCaps w:val="false"/>
+          <w:color w:val="00000A"/>
+          <w:spacing w:val="0"/>
+          <w:sz w:val="22"/>
+          <w:szCs w:val="22"/>
+          <w:lang w:val="de-DE" w:eastAsia="en-US" w:bidi="ar-SA"/>
+        </w:rPr>
+      </w:pPr>
+      <w:r>
+        <w:rPr/>
+      </w:r>
+    </w:p>
+    <w:p>
+      <w:pPr>
+        <w:pStyle w:val="Normal"/>
+        <w:rPr/>
+      </w:pPr>
+      <w:r>
+        <w:rPr>
+          <w:rFonts w:eastAsia="Calibri" w:cs="" w:cstheme="minorBidi" w:eastAsiaTheme="minorHAnsi"/>
+          <w:b/>
+          <w:bCs/>
+          <w:i w:val="false"/>
+          <w:caps w:val="false"/>
+          <w:smallCaps w:val="false"/>
+          <w:color w:val="00000A"/>
+          <w:spacing w:val="0"/>
+          <w:sz w:val="22"/>
+          <w:szCs w:val="22"/>
+          <w:lang w:val="de-DE" w:eastAsia="en-US" w:bidi="ar-SA"/>
+        </w:rPr>
+        <w:t>Einschränkungen</w:t>
+      </w:r>
+    </w:p>
+    <w:p>
+      <w:pPr>
+        <w:pStyle w:val="Normal"/>
+        <w:numPr>
+          <w:ilvl w:val="0"/>
+          <w:numId w:val="8"/>
+        </w:numPr>
+        <w:rPr/>
+      </w:pPr>
+      <w:r>
+        <w:rPr>
+          <w:rFonts w:eastAsia="Calibri" w:cs="" w:cstheme="minorBidi" w:eastAsiaTheme="minorHAnsi"/>
+          <w:b w:val="false"/>
+          <w:i w:val="false"/>
+          <w:caps w:val="false"/>
+          <w:smallCaps w:val="false"/>
+          <w:color w:val="00000A"/>
+          <w:spacing w:val="0"/>
+          <w:sz w:val="22"/>
+          <w:szCs w:val="22"/>
+          <w:lang w:val="de-DE" w:eastAsia="en-US" w:bidi="ar-SA"/>
+        </w:rPr>
+        <w:t>Die Planerstellung muss nur tagsüber zu den normalen Büroarbeitszeiten verfügbar sein.</w:t>
       </w:r>
     </w:p>
     <w:p>
@@ -1037,9 +1464,6 @@
       <w:r>
         <w:rPr/>
       </w:r>
-      <w:r>
-        <w:br w:type="page"/>
-      </w:r>
     </w:p>
     <w:p>
       <w:pPr>
@@ -1049,17 +1473,75 @@
       </w:pPr>
       <w:r>
         <w:rPr/>
-        <w:t xml:space="preserve">Entwerfen Sie eine Architektur für das </w:t>
-      </w:r>
+      </w:r>
+    </w:p>
+    <w:p>
+      <w:pPr>
+        <w:pStyle w:val="NoSpacing"/>
+        <w:spacing w:before="240" w:after="0"/>
+        <w:rPr/>
+      </w:pPr>
       <w:r>
         <w:rPr>
-          <w:smallCaps/>
+          <w:b/>
+          <w:bCs/>
         </w:rPr>
-        <w:t>PizzaFlizza</w:t>
-      </w:r>
-      <w:r>
-        <w:rPr/>
-        <w:t xml:space="preserve">-System. Erstellen Sie dazu Sichten und </w:t>
+        <w:t>Aufgaben</w:t>
+      </w:r>
+      <w:r>
+        <w:rPr/>
+        <w:t>:</w:t>
+      </w:r>
+    </w:p>
+    <w:p>
+      <w:pPr>
+        <w:pStyle w:val="NoSpacing"/>
+        <w:spacing w:before="240" w:after="0"/>
+        <w:rPr/>
+      </w:pPr>
+      <w:r>
+        <w:rPr/>
+        <w:t>E</w:t>
+      </w:r>
+      <w:r>
+        <w:rPr/>
+        <w:t>rstellen</w:t>
+      </w:r>
+      <w:r>
+        <w:rPr/>
+        <w:t xml:space="preserve"> Sie eine</w:t>
+      </w:r>
+      <w:r>
+        <w:rPr/>
+        <w:t>n ersten</w:t>
+      </w:r>
+      <w:r>
+        <w:rPr/>
+        <w:t xml:space="preserve"> Architektur</w:t>
+      </w:r>
+      <w:r>
+        <w:rPr/>
+        <w:t>entwurf</w:t>
+      </w:r>
+      <w:r>
+        <w:rPr/>
+        <w:t xml:space="preserve"> für das </w:t>
+      </w:r>
+      <w:r>
+        <w:rPr/>
+        <w:t>Planungs-S</w:t>
+      </w:r>
+      <w:r>
+        <w:rPr/>
+        <w:t xml:space="preserve">ystem. Erstellen Sie dazu </w:t>
+      </w:r>
+      <w:r>
+        <w:rPr/>
+        <w:t xml:space="preserve">die folgenden </w:t>
+      </w:r>
+      <w:r>
+        <w:rPr/>
+        <w:t xml:space="preserve">Sichten und </w:t>
       </w:r>
       <w:r>
         <w:rPr>
@@ -1070,37 +1552,6 @@
       <w:r>
         <w:rPr/>
         <w:t xml:space="preserve"> Sie, falls angebracht, Ihre Architektur- und Entwurfsentscheidungen textuell mit aussagekräftigen Stichworten!</w:t>
-      </w:r>
-    </w:p>
-    <w:p>
-      <w:pPr>
-        <w:pStyle w:val="NoSpacing"/>
-        <w:spacing w:before="240" w:after="0"/>
-        <w:rPr/>
-      </w:pPr>
-      <w:r>
-        <w:rPr/>
-        <w:t>Gefordert sind (</w:t>
-      </w:r>
-      <w:r>
-        <w:rPr>
-          <w:b/>
-        </w:rPr>
-        <w:t>in</w:t>
-      </w:r>
-      <w:r>
-        <w:rPr/>
-        <w:t xml:space="preserve"> </w:t>
-      </w:r>
-      <w:r>
-        <w:rPr>
-          <w:b/>
-        </w:rPr>
-        <w:t>UML-Notation,</w:t>
-      </w:r>
-      <w:r>
-        <w:rPr/>
-        <w:t xml:space="preserve"> außer Teilaufgabe a):</w:t>
       </w:r>
     </w:p>
     <w:p>
@@ -1120,15 +1571,10 @@
     <w:p>
       <w:pPr>
         <w:pStyle w:val="ListParagraph"/>
-        <w:numPr>
-          <w:ilvl w:val="0"/>
-          <w:numId w:val="3"/>
-        </w:numPr>
-        <w:rPr/>
-      </w:pPr>
-      <w:r>
-        <w:rPr/>
-        <w:t>Bausteinsichten</w:t>
+        <w:rPr/>
+      </w:pPr>
+      <w:r>
+        <w:rPr/>
       </w:r>
     </w:p>
     <w:p>
@@ -1136,19 +1582,13 @@
         <w:pStyle w:val="ListParagraph"/>
         <w:numPr>
           <w:ilvl w:val="0"/>
-          <w:numId w:val="6"/>
+          <w:numId w:val="9"/>
         </w:numPr>
         <w:rPr/>
       </w:pPr>
       <w:r>
-        <w:rPr>
-          <w:b/>
-        </w:rPr>
-        <w:t>Komponentensicht:</w:t>
-      </w:r>
-      <w:r>
-        <w:rPr/>
-        <w:t xml:space="preserve"> Es müssen mehrere fachliche Komponenten erkennbar sein. Erstellen Sie hier ein UML Komponentendiagramm.</w:t>
+        <w:rPr/>
+        <w:t>Welche Fremdsysteme gibt es?</w:t>
       </w:r>
     </w:p>
     <w:p>
@@ -1156,23 +1596,36 @@
         <w:pStyle w:val="ListParagraph"/>
         <w:numPr>
           <w:ilvl w:val="0"/>
-          <w:numId w:val="6"/>
+          <w:numId w:val="9"/>
         </w:numPr>
         <w:rPr/>
       </w:pPr>
       <w:r>
         <w:rPr/>
-        <w:t>Erstellen Sie zusätzlich die</w:t>
-      </w:r>
-      <w:r>
-        <w:rPr>
-          <w:b/>
-        </w:rPr>
-        <w:t xml:space="preserve"> Innensicht</w:t>
-      </w:r>
-      <w:r>
-        <w:rPr/>
-        <w:t xml:space="preserve"> derjenigen Komponente, die die obige Entität „Zutat“ enthält nach den Vorgaben aus Vorlesung/Praktikum. Benutzen Sie für die Visualisierung ein UML-Kompositionsstrukturdiagramm.</w:t>
+        <w:t>Welche Nutzer interagieren mit Ihrem System?</w:t>
+      </w:r>
+    </w:p>
+    <w:p>
+      <w:pPr>
+        <w:pStyle w:val="ListParagraph"/>
+        <w:numPr>
+          <w:ilvl w:val="0"/>
+          <w:numId w:val="9"/>
+        </w:numPr>
+        <w:rPr/>
+      </w:pPr>
+      <w:r>
+        <w:rPr/>
+        <w:t>Wo ist die Grenze Ihres Systems?</w:t>
+      </w:r>
+    </w:p>
+    <w:p>
+      <w:pPr>
+        <w:pStyle w:val="ListParagraph"/>
+        <w:rPr/>
+      </w:pPr>
+      <w:r>
+        <w:rPr/>
       </w:r>
     </w:p>
     <w:p>
@@ -1182,11 +1635,12 @@
           <w:ilvl w:val="0"/>
           <w:numId w:val="3"/>
         </w:numPr>
-        <w:rPr/>
-      </w:pPr>
-      <w:r>
-        <w:rPr/>
-        <w:t>Laufzeitsicht für das beschriebene Szenario.</w:t>
+        <w:spacing w:before="240" w:after="0"/>
+        <w:rPr/>
+      </w:pPr>
+      <w:r>
+        <w:rPr/>
+        <w:t>Verteilungssicht</w:t>
       </w:r>
     </w:p>
     <w:p>
@@ -1194,29 +1648,51 @@
         <w:pStyle w:val="ListParagraph"/>
         <w:numPr>
           <w:ilvl w:val="0"/>
-          <w:numId w:val="5"/>
+          <w:numId w:val="10"/>
         </w:numPr>
-        <w:rPr/>
-      </w:pPr>
-      <w:r>
-        <w:rPr>
-          <w:b/>
-        </w:rPr>
-        <w:t>Ergänzen</w:t>
-      </w:r>
-      <w:r>
-        <w:rPr/>
-        <w:t xml:space="preserve"> Sie </w:t>
-      </w:r>
-      <w:r>
-        <w:rPr>
-          <w:b/>
-        </w:rPr>
-        <w:t>Attribute</w:t>
-      </w:r>
-      <w:r>
-        <w:rPr/>
-        <w:t xml:space="preserve"> in dem fachlichen Datenmodell, die Sie für nötig halten!</w:t>
+        <w:spacing w:before="240" w:after="0"/>
+        <w:rPr/>
+      </w:pPr>
+      <w:r>
+        <w:rPr/>
+        <w:t>Aus welchen Komponenten besteht Ihre Anwendung?</w:t>
+      </w:r>
+    </w:p>
+    <w:p>
+      <w:pPr>
+        <w:pStyle w:val="ListParagraph"/>
+        <w:numPr>
+          <w:ilvl w:val="0"/>
+          <w:numId w:val="10"/>
+        </w:numPr>
+        <w:spacing w:before="240" w:after="0"/>
+        <w:rPr/>
+      </w:pPr>
+      <w:r>
+        <w:rPr/>
+        <w:t>Welche Technologie setzen Sie für die einzelnen Teil Ihres Systems ein, und warum?</w:t>
+      </w:r>
+      <w:r>
+        <w:br w:type="page"/>
+      </w:r>
+    </w:p>
+    <w:p>
+      <w:pPr>
+        <w:pStyle w:val="NoSpacing"/>
+        <w:spacing w:before="240" w:after="0"/>
+        <w:rPr/>
+      </w:pPr>
+      <w:r>
+        <w:rPr/>
+      </w:r>
+    </w:p>
+    <w:p>
+      <w:pPr>
+        <w:pStyle w:val="ListParagraph"/>
+        <w:rPr/>
+      </w:pPr>
+      <w:r>
+        <w:rPr/>
       </w:r>
     </w:p>
     <w:p>
@@ -1269,11 +1745,7 @@
       </w:pPr>
       <w:r>
         <w:rPr/>
-        <w:t xml:space="preserve">Aufgabe 3: </w:t>
-      </w:r>
-      <w:r>
-        <w:rPr/>
-        <w:t>Wahr oder Falsch? (10 Punkte)</w:t>
+        <w:t>Aufgabe 3: Wahr oder Falsch? (10 Punkte)</w:t>
       </w:r>
     </w:p>
     <w:p>
@@ -1292,7 +1764,7 @@
       </w:pPr>
       <w:r>
         <w:rPr/>
-        <w:t>Tragen Sie den für die jeweils angegebene Problemstellung am sinnvollsten anzuwendenden Architekturstil in die folgende Tabelle ein:</w:t>
+        <w:t>Bewerten Sie die Korrektheit der folgenden zehn Aussagen jeweils mit „Richtig“ oder „Falsch“. Jede korrekte Antwort gibt einen Punkt.</w:t>
       </w:r>
     </w:p>
     <w:p>
@@ -1309,10 +1781,10 @@
         <w:tblStyle w:val="Tabellenraster"/>
         <w:tblW w:w="9318" w:type="dxa"/>
         <w:jc w:val="left"/>
-        <w:tblInd w:w="-5" w:type="dxa"/>
+        <w:tblInd w:w="-10" w:type="dxa"/>
         <w:tblCellMar>
           <w:top w:w="0" w:type="dxa"/>
-          <w:left w:w="103" w:type="dxa"/>
+          <w:left w:w="98" w:type="dxa"/>
           <w:bottom w:w="0" w:type="dxa"/>
           <w:right w:w="108" w:type="dxa"/>
         </w:tblCellMar>
@@ -1320,7 +1792,7 @@
       </w:tblPr>
       <w:tblGrid>
         <w:gridCol w:w="6480"/>
-        <w:gridCol w:w="1440"/>
+        <w:gridCol w:w="1441"/>
         <w:gridCol w:w="1397"/>
       </w:tblGrid>
       <w:tr>
@@ -1333,7 +1805,7 @@
             <w:tcBorders/>
             <w:shd w:fill="auto" w:val="clear"/>
             <w:tcMar>
-              <w:left w:w="103" w:type="dxa"/>
+              <w:left w:w="98" w:type="dxa"/>
             </w:tcMar>
             <w:vAlign w:val="center"/>
           </w:tcPr>
@@ -1356,15 +1828,13 @@
         </w:tc>
         <w:tc>
           <w:tcPr>
-            <w:tcW w:w="1440" w:type="dxa"/>
+            <w:tcW w:w="1441" w:type="dxa"/>
             <w:tcBorders>
+              <w:left w:val="nil"/>
               <w:right w:val="nil"/>
               <w:insideV w:val="nil"/>
             </w:tcBorders>
             <w:shd w:fill="auto" w:val="clear"/>
-            <w:tcMar>
-              <w:left w:w="103" w:type="dxa"/>
-            </w:tcMar>
             <w:vAlign w:val="center"/>
           </w:tcPr>
           <w:p>
@@ -1395,7 +1865,7 @@
             <w:tcBorders/>
             <w:shd w:fill="auto" w:val="clear"/>
             <w:tcMar>
-              <w:left w:w="103" w:type="dxa"/>
+              <w:left w:w="98" w:type="dxa"/>
             </w:tcMar>
             <w:vAlign w:val="center"/>
           </w:tcPr>
@@ -1427,57 +1897,56 @@
             <w:tcBorders/>
             <w:shd w:fill="auto" w:val="clear"/>
             <w:tcMar>
-              <w:left w:w="103" w:type="dxa"/>
+              <w:left w:w="98" w:type="dxa"/>
             </w:tcMar>
           </w:tcPr>
           <w:p>
             <w:pPr>
-              <w:pStyle w:val="ListParagraph"/>
-              <w:spacing w:lineRule="auto" w:line="240" w:before="0" w:after="0"/>
-              <w:ind w:left="0" w:hanging="0"/>
-              <w:contextualSpacing/>
-              <w:rPr>
-                <w:sz w:val="24"/>
-                <w:szCs w:val="24"/>
-              </w:rPr>
+              <w:pStyle w:val="TabellenInhalt"/>
+              <w:spacing w:before="144" w:after="144"/>
+              <w:rPr/>
             </w:pPr>
             <w:r>
               <w:rPr>
                 <w:sz w:val="24"/>
                 <w:szCs w:val="24"/>
               </w:rPr>
-              <w:t xml:space="preserve">Softwarearchitekten </w:t>
+              <w:t>Softwarearchitekt</w:t>
+            </w:r>
+            <w:r>
+              <w:rPr>
+                <w:sz w:val="24"/>
+                <w:szCs w:val="24"/>
+              </w:rPr>
+              <w:t>ur und Design sind klar trennbar.</w:t>
+            </w:r>
+            <w:r>
+              <w:rPr>
+                <w:sz w:val="24"/>
+                <w:szCs w:val="24"/>
+              </w:rPr>
+              <w:t xml:space="preserve"> </w:t>
             </w:r>
           </w:p>
         </w:tc>
         <w:tc>
           <w:tcPr>
-            <w:tcW w:w="1440" w:type="dxa"/>
+            <w:tcW w:w="1441" w:type="dxa"/>
             <w:tcBorders>
+              <w:left w:val="nil"/>
               <w:right w:val="nil"/>
               <w:insideV w:val="nil"/>
             </w:tcBorders>
             <w:shd w:fill="auto" w:val="clear"/>
-            <w:tcMar>
-              <w:left w:w="103" w:type="dxa"/>
-            </w:tcMar>
           </w:tcPr>
           <w:p>
             <w:pPr>
-              <w:pStyle w:val="ListParagraph"/>
-              <w:spacing w:lineRule="auto" w:line="240" w:before="0" w:after="0"/>
-              <w:ind w:left="0" w:hanging="0"/>
-              <w:contextualSpacing/>
-              <w:rPr>
-                <w:sz w:val="24"/>
-                <w:szCs w:val="24"/>
-              </w:rPr>
+              <w:pStyle w:val="TabellenInhalt"/>
+              <w:spacing w:before="144" w:after="144"/>
+              <w:rPr/>
             </w:pPr>
             <w:r>
-              <w:rPr>
-                <w:sz w:val="24"/>
-                <w:szCs w:val="24"/>
-              </w:rPr>
+              <w:rPr/>
             </w:r>
           </w:p>
         </w:tc>
@@ -1487,25 +1956,17 @@
             <w:tcBorders/>
             <w:shd w:fill="auto" w:val="clear"/>
             <w:tcMar>
-              <w:left w:w="103" w:type="dxa"/>
+              <w:left w:w="98" w:type="dxa"/>
             </w:tcMar>
           </w:tcPr>
           <w:p>
             <w:pPr>
-              <w:pStyle w:val="ListParagraph"/>
-              <w:spacing w:lineRule="auto" w:line="240" w:before="0" w:after="0"/>
-              <w:ind w:left="0" w:hanging="0"/>
-              <w:contextualSpacing/>
-              <w:rPr>
-                <w:sz w:val="24"/>
-                <w:szCs w:val="24"/>
-              </w:rPr>
+              <w:pStyle w:val="TabellenInhalt"/>
+              <w:spacing w:before="144" w:after="144"/>
+              <w:rPr/>
             </w:pPr>
             <w:r>
-              <w:rPr>
-                <w:sz w:val="24"/>
-                <w:szCs w:val="24"/>
-              </w:rPr>
+              <w:rPr/>
             </w:r>
           </w:p>
         </w:tc>
@@ -1520,56 +1981,39 @@
             <w:tcBorders/>
             <w:shd w:fill="auto" w:val="clear"/>
             <w:tcMar>
-              <w:left w:w="103" w:type="dxa"/>
+              <w:left w:w="98" w:type="dxa"/>
             </w:tcMar>
           </w:tcPr>
           <w:p>
             <w:pPr>
-              <w:pStyle w:val="ListParagraph"/>
-              <w:spacing w:lineRule="auto" w:line="240" w:before="0" w:after="0"/>
-              <w:ind w:left="0" w:hanging="0"/>
-              <w:contextualSpacing/>
-              <w:rPr>
-                <w:sz w:val="24"/>
-                <w:szCs w:val="24"/>
-              </w:rPr>
+              <w:pStyle w:val="TabellenInhalt"/>
+              <w:spacing w:before="144" w:after="144"/>
+              <w:rPr/>
             </w:pPr>
             <w:r>
-              <w:rPr>
-                <w:sz w:val="24"/>
-                <w:szCs w:val="24"/>
-              </w:rPr>
+              <w:rPr/>
+              <w:t>Sichten dienen dazu, möglichst viele Informationen in einem Diagramm darzustellen.</w:t>
             </w:r>
           </w:p>
         </w:tc>
         <w:tc>
           <w:tcPr>
-            <w:tcW w:w="1440" w:type="dxa"/>
+            <w:tcW w:w="1441" w:type="dxa"/>
             <w:tcBorders>
+              <w:left w:val="nil"/>
               <w:right w:val="nil"/>
               <w:insideV w:val="nil"/>
             </w:tcBorders>
             <w:shd w:fill="auto" w:val="clear"/>
-            <w:tcMar>
-              <w:left w:w="103" w:type="dxa"/>
-            </w:tcMar>
           </w:tcPr>
           <w:p>
             <w:pPr>
-              <w:pStyle w:val="ListParagraph"/>
-              <w:spacing w:lineRule="auto" w:line="240" w:before="0" w:after="0"/>
-              <w:ind w:left="0" w:hanging="0"/>
-              <w:contextualSpacing/>
-              <w:rPr>
-                <w:sz w:val="24"/>
-                <w:szCs w:val="24"/>
-              </w:rPr>
+              <w:pStyle w:val="TabellenInhalt"/>
+              <w:spacing w:before="144" w:after="144"/>
+              <w:rPr/>
             </w:pPr>
             <w:r>
-              <w:rPr>
-                <w:sz w:val="24"/>
-                <w:szCs w:val="24"/>
-              </w:rPr>
+              <w:rPr/>
             </w:r>
           </w:p>
         </w:tc>
@@ -1579,25 +2023,17 @@
             <w:tcBorders/>
             <w:shd w:fill="auto" w:val="clear"/>
             <w:tcMar>
-              <w:left w:w="103" w:type="dxa"/>
+              <w:left w:w="98" w:type="dxa"/>
             </w:tcMar>
           </w:tcPr>
           <w:p>
             <w:pPr>
-              <w:pStyle w:val="ListParagraph"/>
-              <w:spacing w:lineRule="auto" w:line="240" w:before="0" w:after="0"/>
-              <w:ind w:left="0" w:hanging="0"/>
-              <w:contextualSpacing/>
-              <w:rPr>
-                <w:sz w:val="24"/>
-                <w:szCs w:val="24"/>
-              </w:rPr>
+              <w:pStyle w:val="TabellenInhalt"/>
+              <w:spacing w:before="144" w:after="144"/>
+              <w:rPr/>
             </w:pPr>
             <w:r>
-              <w:rPr>
-                <w:sz w:val="24"/>
-                <w:szCs w:val="24"/>
-              </w:rPr>
+              <w:rPr/>
             </w:r>
           </w:p>
         </w:tc>
@@ -1612,56 +2048,39 @@
             <w:tcBorders/>
             <w:shd w:fill="auto" w:val="clear"/>
             <w:tcMar>
-              <w:left w:w="103" w:type="dxa"/>
+              <w:left w:w="98" w:type="dxa"/>
             </w:tcMar>
           </w:tcPr>
           <w:p>
             <w:pPr>
-              <w:pStyle w:val="ListParagraph"/>
-              <w:spacing w:lineRule="auto" w:line="240" w:before="0" w:after="0"/>
-              <w:ind w:left="0" w:hanging="0"/>
-              <w:contextualSpacing/>
-              <w:rPr>
-                <w:sz w:val="24"/>
-                <w:szCs w:val="24"/>
-              </w:rPr>
+              <w:pStyle w:val="TabellenInhalt"/>
+              <w:spacing w:before="144" w:after="144"/>
+              <w:rPr/>
             </w:pPr>
             <w:r>
-              <w:rPr>
-                <w:sz w:val="24"/>
-                <w:szCs w:val="24"/>
-              </w:rPr>
+              <w:rPr/>
+              <w:t>Wenn möglich, sollte ich mich an den vier Sichten Kontext, Laufzeit, Baustein und Verteilung orientieren.</w:t>
             </w:r>
           </w:p>
         </w:tc>
         <w:tc>
           <w:tcPr>
-            <w:tcW w:w="1440" w:type="dxa"/>
+            <w:tcW w:w="1441" w:type="dxa"/>
             <w:tcBorders>
+              <w:left w:val="nil"/>
               <w:right w:val="nil"/>
               <w:insideV w:val="nil"/>
             </w:tcBorders>
             <w:shd w:fill="auto" w:val="clear"/>
-            <w:tcMar>
-              <w:left w:w="103" w:type="dxa"/>
-            </w:tcMar>
           </w:tcPr>
           <w:p>
             <w:pPr>
-              <w:pStyle w:val="ListParagraph"/>
-              <w:spacing w:lineRule="auto" w:line="240" w:before="0" w:after="0"/>
-              <w:ind w:left="0" w:hanging="0"/>
-              <w:contextualSpacing/>
-              <w:rPr>
-                <w:sz w:val="24"/>
-                <w:szCs w:val="24"/>
-              </w:rPr>
+              <w:pStyle w:val="TabellenInhalt"/>
+              <w:spacing w:before="144" w:after="144"/>
+              <w:rPr/>
             </w:pPr>
             <w:r>
-              <w:rPr>
-                <w:sz w:val="24"/>
-                <w:szCs w:val="24"/>
-              </w:rPr>
+              <w:rPr/>
             </w:r>
           </w:p>
         </w:tc>
@@ -1671,25 +2090,449 @@
             <w:tcBorders/>
             <w:shd w:fill="auto" w:val="clear"/>
             <w:tcMar>
-              <w:left w:w="103" w:type="dxa"/>
+              <w:left w:w="98" w:type="dxa"/>
             </w:tcMar>
           </w:tcPr>
           <w:p>
             <w:pPr>
-              <w:pStyle w:val="ListParagraph"/>
-              <w:spacing w:lineRule="auto" w:line="240" w:before="0" w:after="0"/>
-              <w:ind w:left="0" w:hanging="0"/>
-              <w:contextualSpacing/>
-              <w:rPr>
-                <w:sz w:val="24"/>
-                <w:szCs w:val="24"/>
-              </w:rPr>
+              <w:pStyle w:val="TabellenInhalt"/>
+              <w:spacing w:before="144" w:after="144"/>
+              <w:rPr/>
             </w:pPr>
             <w:r>
-              <w:rPr>
-                <w:sz w:val="24"/>
-                <w:szCs w:val="24"/>
-              </w:rPr>
+              <w:rPr/>
+            </w:r>
+          </w:p>
+        </w:tc>
+      </w:tr>
+      <w:tr>
+        <w:trPr>
+          <w:trHeight w:val="508" w:hRule="atLeast"/>
+        </w:trPr>
+        <w:tc>
+          <w:tcPr>
+            <w:tcW w:w="6480" w:type="dxa"/>
+            <w:tcBorders>
+              <w:top w:val="nil"/>
+            </w:tcBorders>
+            <w:shd w:fill="auto" w:val="clear"/>
+            <w:tcMar>
+              <w:left w:w="98" w:type="dxa"/>
+            </w:tcMar>
+          </w:tcPr>
+          <w:p>
+            <w:pPr>
+              <w:pStyle w:val="TabellenInhalt"/>
+              <w:spacing w:before="144" w:after="144"/>
+              <w:rPr/>
+            </w:pPr>
+            <w:r>
+              <w:rPr/>
+              <w:t>Die Bausteinsicht dient ausschließlich als Referenz für die Software-Entwickler.</w:t>
+            </w:r>
+          </w:p>
+        </w:tc>
+        <w:tc>
+          <w:tcPr>
+            <w:tcW w:w="1441" w:type="dxa"/>
+            <w:tcBorders>
+              <w:top w:val="nil"/>
+              <w:left w:val="nil"/>
+              <w:right w:val="nil"/>
+              <w:insideV w:val="nil"/>
+            </w:tcBorders>
+            <w:shd w:fill="auto" w:val="clear"/>
+          </w:tcPr>
+          <w:p>
+            <w:pPr>
+              <w:pStyle w:val="TabellenInhalt"/>
+              <w:spacing w:before="144" w:after="144"/>
+              <w:rPr/>
+            </w:pPr>
+            <w:r>
+              <w:rPr/>
+            </w:r>
+          </w:p>
+        </w:tc>
+        <w:tc>
+          <w:tcPr>
+            <w:tcW w:w="1397" w:type="dxa"/>
+            <w:tcBorders>
+              <w:top w:val="nil"/>
+            </w:tcBorders>
+            <w:shd w:fill="auto" w:val="clear"/>
+            <w:tcMar>
+              <w:left w:w="98" w:type="dxa"/>
+            </w:tcMar>
+          </w:tcPr>
+          <w:p>
+            <w:pPr>
+              <w:pStyle w:val="TabellenInhalt"/>
+              <w:spacing w:before="144" w:after="144"/>
+              <w:rPr/>
+            </w:pPr>
+            <w:r>
+              <w:rPr/>
+            </w:r>
+          </w:p>
+        </w:tc>
+      </w:tr>
+      <w:tr>
+        <w:trPr>
+          <w:trHeight w:val="508" w:hRule="atLeast"/>
+        </w:trPr>
+        <w:tc>
+          <w:tcPr>
+            <w:tcW w:w="6480" w:type="dxa"/>
+            <w:tcBorders>
+              <w:top w:val="nil"/>
+            </w:tcBorders>
+            <w:shd w:fill="auto" w:val="clear"/>
+            <w:tcMar>
+              <w:left w:w="98" w:type="dxa"/>
+            </w:tcMar>
+          </w:tcPr>
+          <w:p>
+            <w:pPr>
+              <w:pStyle w:val="TabellenInhalt"/>
+              <w:spacing w:before="144" w:after="144"/>
+              <w:rPr/>
+            </w:pPr>
+            <w:r>
+              <w:rPr/>
+              <w:t>Jede Sicht sollte in etwa die gleiche Zeit für die Erstellung bekommen.</w:t>
+            </w:r>
+          </w:p>
+        </w:tc>
+        <w:tc>
+          <w:tcPr>
+            <w:tcW w:w="1441" w:type="dxa"/>
+            <w:tcBorders>
+              <w:top w:val="nil"/>
+              <w:left w:val="nil"/>
+              <w:right w:val="nil"/>
+              <w:insideV w:val="nil"/>
+            </w:tcBorders>
+            <w:shd w:fill="auto" w:val="clear"/>
+          </w:tcPr>
+          <w:p>
+            <w:pPr>
+              <w:pStyle w:val="TabellenInhalt"/>
+              <w:spacing w:before="144" w:after="144"/>
+              <w:rPr/>
+            </w:pPr>
+            <w:r>
+              <w:rPr/>
+            </w:r>
+          </w:p>
+        </w:tc>
+        <w:tc>
+          <w:tcPr>
+            <w:tcW w:w="1397" w:type="dxa"/>
+            <w:tcBorders>
+              <w:top w:val="nil"/>
+            </w:tcBorders>
+            <w:shd w:fill="auto" w:val="clear"/>
+            <w:tcMar>
+              <w:left w:w="98" w:type="dxa"/>
+            </w:tcMar>
+          </w:tcPr>
+          <w:p>
+            <w:pPr>
+              <w:pStyle w:val="TabellenInhalt"/>
+              <w:spacing w:before="144" w:after="144"/>
+              <w:rPr/>
+            </w:pPr>
+            <w:r>
+              <w:rPr/>
+            </w:r>
+          </w:p>
+        </w:tc>
+      </w:tr>
+      <w:tr>
+        <w:trPr>
+          <w:trHeight w:val="508" w:hRule="atLeast"/>
+        </w:trPr>
+        <w:tc>
+          <w:tcPr>
+            <w:tcW w:w="6480" w:type="dxa"/>
+            <w:tcBorders>
+              <w:top w:val="nil"/>
+            </w:tcBorders>
+            <w:shd w:fill="auto" w:val="clear"/>
+            <w:tcMar>
+              <w:left w:w="98" w:type="dxa"/>
+            </w:tcMar>
+          </w:tcPr>
+          <w:p>
+            <w:pPr>
+              <w:pStyle w:val="TabellenInhalt"/>
+              <w:spacing w:before="144" w:after="144"/>
+              <w:rPr/>
+            </w:pPr>
+            <w:r>
+              <w:rPr/>
+              <w:t>Eine gute Softwarearchitektur führt automatisch auch zu einer guten Codequalität.</w:t>
+            </w:r>
+          </w:p>
+        </w:tc>
+        <w:tc>
+          <w:tcPr>
+            <w:tcW w:w="1441" w:type="dxa"/>
+            <w:tcBorders>
+              <w:top w:val="nil"/>
+              <w:left w:val="nil"/>
+              <w:right w:val="nil"/>
+              <w:insideV w:val="nil"/>
+            </w:tcBorders>
+            <w:shd w:fill="auto" w:val="clear"/>
+          </w:tcPr>
+          <w:p>
+            <w:pPr>
+              <w:pStyle w:val="TabellenInhalt"/>
+              <w:spacing w:before="144" w:after="144"/>
+              <w:rPr/>
+            </w:pPr>
+            <w:r>
+              <w:rPr/>
+            </w:r>
+          </w:p>
+        </w:tc>
+        <w:tc>
+          <w:tcPr>
+            <w:tcW w:w="1397" w:type="dxa"/>
+            <w:tcBorders>
+              <w:top w:val="nil"/>
+            </w:tcBorders>
+            <w:shd w:fill="auto" w:val="clear"/>
+            <w:tcMar>
+              <w:left w:w="98" w:type="dxa"/>
+            </w:tcMar>
+          </w:tcPr>
+          <w:p>
+            <w:pPr>
+              <w:pStyle w:val="TabellenInhalt"/>
+              <w:spacing w:before="144" w:after="144"/>
+              <w:rPr/>
+            </w:pPr>
+            <w:r>
+              <w:rPr/>
+            </w:r>
+          </w:p>
+        </w:tc>
+      </w:tr>
+      <w:tr>
+        <w:trPr>
+          <w:trHeight w:val="508" w:hRule="atLeast"/>
+        </w:trPr>
+        <w:tc>
+          <w:tcPr>
+            <w:tcW w:w="6480" w:type="dxa"/>
+            <w:tcBorders>
+              <w:top w:val="nil"/>
+            </w:tcBorders>
+            <w:shd w:fill="auto" w:val="clear"/>
+            <w:tcMar>
+              <w:left w:w="98" w:type="dxa"/>
+            </w:tcMar>
+          </w:tcPr>
+          <w:p>
+            <w:pPr>
+              <w:pStyle w:val="TabellenInhalt"/>
+              <w:spacing w:before="144" w:after="144"/>
+              <w:rPr/>
+            </w:pPr>
+            <w:r>
+              <w:rPr/>
+              <w:t>Ein Architekturmuster definiert den Kontext für die Anwendbarkeit der Lösung.</w:t>
+            </w:r>
+          </w:p>
+        </w:tc>
+        <w:tc>
+          <w:tcPr>
+            <w:tcW w:w="1441" w:type="dxa"/>
+            <w:tcBorders>
+              <w:top w:val="nil"/>
+              <w:left w:val="nil"/>
+              <w:right w:val="nil"/>
+              <w:insideV w:val="nil"/>
+            </w:tcBorders>
+            <w:shd w:fill="auto" w:val="clear"/>
+          </w:tcPr>
+          <w:p>
+            <w:pPr>
+              <w:pStyle w:val="TabellenInhalt"/>
+              <w:spacing w:before="144" w:after="144"/>
+              <w:rPr/>
+            </w:pPr>
+            <w:r>
+              <w:rPr/>
+            </w:r>
+          </w:p>
+        </w:tc>
+        <w:tc>
+          <w:tcPr>
+            <w:tcW w:w="1397" w:type="dxa"/>
+            <w:tcBorders>
+              <w:top w:val="nil"/>
+            </w:tcBorders>
+            <w:shd w:fill="auto" w:val="clear"/>
+            <w:tcMar>
+              <w:left w:w="98" w:type="dxa"/>
+            </w:tcMar>
+          </w:tcPr>
+          <w:p>
+            <w:pPr>
+              <w:pStyle w:val="TabellenInhalt"/>
+              <w:spacing w:before="144" w:after="144"/>
+              <w:rPr/>
+            </w:pPr>
+            <w:r>
+              <w:rPr/>
+            </w:r>
+          </w:p>
+        </w:tc>
+      </w:tr>
+      <w:tr>
+        <w:trPr>
+          <w:trHeight w:val="508" w:hRule="atLeast"/>
+        </w:trPr>
+        <w:tc>
+          <w:tcPr>
+            <w:tcW w:w="6480" w:type="dxa"/>
+            <w:tcBorders>
+              <w:top w:val="nil"/>
+            </w:tcBorders>
+            <w:shd w:fill="auto" w:val="clear"/>
+            <w:tcMar>
+              <w:left w:w="98" w:type="dxa"/>
+            </w:tcMar>
+          </w:tcPr>
+          <w:p>
+            <w:pPr>
+              <w:pStyle w:val="TabellenInhalt"/>
+              <w:spacing w:before="144" w:after="144"/>
+              <w:rPr/>
+            </w:pPr>
+            <w:r>
+              <w:rPr/>
+              <w:t>Das MVC Architekturmuster ist eine spezielle Variante des Layers-Architekturmusters.</w:t>
+            </w:r>
+          </w:p>
+        </w:tc>
+        <w:tc>
+          <w:tcPr>
+            <w:tcW w:w="1441" w:type="dxa"/>
+            <w:tcBorders>
+              <w:top w:val="nil"/>
+              <w:left w:val="nil"/>
+              <w:right w:val="nil"/>
+              <w:insideV w:val="nil"/>
+            </w:tcBorders>
+            <w:shd w:fill="auto" w:val="clear"/>
+          </w:tcPr>
+          <w:p>
+            <w:pPr>
+              <w:pStyle w:val="TabellenInhalt"/>
+              <w:spacing w:before="144" w:after="144"/>
+              <w:rPr/>
+            </w:pPr>
+            <w:r>
+              <w:rPr/>
+            </w:r>
+          </w:p>
+        </w:tc>
+        <w:tc>
+          <w:tcPr>
+            <w:tcW w:w="1397" w:type="dxa"/>
+            <w:tcBorders>
+              <w:top w:val="nil"/>
+            </w:tcBorders>
+            <w:shd w:fill="auto" w:val="clear"/>
+            <w:tcMar>
+              <w:left w:w="98" w:type="dxa"/>
+            </w:tcMar>
+          </w:tcPr>
+          <w:p>
+            <w:pPr>
+              <w:pStyle w:val="TabellenInhalt"/>
+              <w:spacing w:before="144" w:after="144"/>
+              <w:rPr/>
+            </w:pPr>
+            <w:r>
+              <w:rPr/>
+            </w:r>
+          </w:p>
+        </w:tc>
+      </w:tr>
+      <w:tr>
+        <w:trPr>
+          <w:trHeight w:val="508" w:hRule="atLeast"/>
+        </w:trPr>
+        <w:tc>
+          <w:tcPr>
+            <w:tcW w:w="6480" w:type="dxa"/>
+            <w:tcBorders>
+              <w:top w:val="nil"/>
+            </w:tcBorders>
+            <w:shd w:fill="auto" w:val="clear"/>
+            <w:tcMar>
+              <w:left w:w="98" w:type="dxa"/>
+            </w:tcMar>
+          </w:tcPr>
+          <w:p>
+            <w:pPr>
+              <w:pStyle w:val="TabellenInhalt"/>
+              <w:spacing w:before="144" w:after="144"/>
+              <w:rPr/>
+            </w:pPr>
+            <w:r>
+              <w:rPr/>
+              <w:t>Das ARC42 Dokumentationsframework ist das Ergebnis eines formalen Norm-Prozesses der IEEE.</w:t>
+            </w:r>
+          </w:p>
+        </w:tc>
+        <w:tc>
+          <w:tcPr>
+            <w:tcW w:w="1441" w:type="dxa"/>
+            <w:tcBorders>
+              <w:top w:val="nil"/>
+              <w:left w:val="nil"/>
+              <w:right w:val="nil"/>
+              <w:insideV w:val="nil"/>
+            </w:tcBorders>
+            <w:shd w:fill="auto" w:val="clear"/>
+          </w:tcPr>
+          <w:p>
+            <w:pPr>
+              <w:pStyle w:val="TabellenInhalt"/>
+              <w:spacing w:before="144" w:after="144"/>
+              <w:rPr/>
+            </w:pPr>
+            <w:r>
+              <w:rPr/>
+            </w:r>
+          </w:p>
+        </w:tc>
+        <w:tc>
+          <w:tcPr>
+            <w:tcW w:w="1397" w:type="dxa"/>
+            <w:tcBorders>
+              <w:top w:val="nil"/>
+            </w:tcBorders>
+            <w:shd w:fill="auto" w:val="clear"/>
+            <w:tcMar>
+              <w:left w:w="98" w:type="dxa"/>
+            </w:tcMar>
+          </w:tcPr>
+          <w:p>
+            <w:pPr>
+              <w:pStyle w:val="TabellenInhalt"/>
+              <w:spacing w:before="144" w:after="144"/>
+              <w:rPr/>
+            </w:pPr>
+            <w:r>
+              <w:rPr/>
             </w:r>
           </w:p>
         </w:tc>
@@ -1704,57 +2547,47 @@
             <w:tcBorders/>
             <w:shd w:fill="auto" w:val="clear"/>
             <w:tcMar>
-              <w:left w:w="103" w:type="dxa"/>
+              <w:left w:w="98" w:type="dxa"/>
             </w:tcMar>
           </w:tcPr>
           <w:p>
             <w:pPr>
-              <w:pStyle w:val="ListParagraph"/>
-              <w:spacing w:lineRule="auto" w:line="240" w:before="0" w:after="0"/>
-              <w:ind w:left="0" w:hanging="0"/>
-              <w:contextualSpacing/>
-              <w:rPr>
-                <w:sz w:val="24"/>
-                <w:szCs w:val="24"/>
-              </w:rPr>
+              <w:pStyle w:val="TabellenInhalt"/>
+              <w:spacing w:before="144" w:after="144"/>
+              <w:rPr/>
             </w:pPr>
             <w:r>
-              <w:rPr>
-                <w:sz w:val="24"/>
-                <w:szCs w:val="24"/>
-              </w:rPr>
-              <w:t>In zeitkritischen Projekten sollte man keine Frameworks einsetzen.</w:t>
+              <w:rPr/>
+              <w:t xml:space="preserve">In zeitkritischen Projekten sollte man </w:t>
+            </w:r>
+            <w:r>
+              <w:rPr/>
+              <w:t>generell</w:t>
+            </w:r>
+            <w:r>
+              <w:rPr/>
+              <w:t xml:space="preserve"> keine Frameworks einsetzen.</w:t>
             </w:r>
           </w:p>
         </w:tc>
         <w:tc>
           <w:tcPr>
-            <w:tcW w:w="1440" w:type="dxa"/>
+            <w:tcW w:w="1441" w:type="dxa"/>
             <w:tcBorders>
+              <w:left w:val="nil"/>
               <w:right w:val="nil"/>
               <w:insideV w:val="nil"/>
             </w:tcBorders>
             <w:shd w:fill="auto" w:val="clear"/>
-            <w:tcMar>
-              <w:left w:w="103" w:type="dxa"/>
-            </w:tcMar>
           </w:tcPr>
           <w:p>
             <w:pPr>
-              <w:pStyle w:val="ListParagraph"/>
-              <w:spacing w:lineRule="auto" w:line="240" w:before="0" w:after="0"/>
-              <w:ind w:left="0" w:hanging="0"/>
-              <w:contextualSpacing/>
-              <w:rPr>
-                <w:sz w:val="24"/>
-                <w:szCs w:val="24"/>
-              </w:rPr>
+              <w:pStyle w:val="TabellenInhalt"/>
+              <w:spacing w:before="144" w:after="144"/>
+              <w:rPr/>
             </w:pPr>
             <w:r>
-              <w:rPr>
-                <w:sz w:val="24"/>
-                <w:szCs w:val="24"/>
-              </w:rPr>
+              <w:rPr/>
             </w:r>
           </w:p>
         </w:tc>
@@ -1764,25 +2597,17 @@
             <w:tcBorders/>
             <w:shd w:fill="auto" w:val="clear"/>
             <w:tcMar>
-              <w:left w:w="103" w:type="dxa"/>
+              <w:left w:w="98" w:type="dxa"/>
             </w:tcMar>
           </w:tcPr>
           <w:p>
             <w:pPr>
-              <w:pStyle w:val="ListParagraph"/>
-              <w:spacing w:lineRule="auto" w:line="240" w:before="0" w:after="0"/>
-              <w:ind w:left="0" w:hanging="0"/>
-              <w:contextualSpacing/>
-              <w:rPr>
-                <w:sz w:val="24"/>
-                <w:szCs w:val="24"/>
-              </w:rPr>
+              <w:pStyle w:val="TabellenInhalt"/>
+              <w:spacing w:before="144" w:after="144"/>
+              <w:rPr/>
             </w:pPr>
             <w:r>
-              <w:rPr>
-                <w:sz w:val="24"/>
-                <w:szCs w:val="24"/>
-              </w:rPr>
+              <w:rPr/>
             </w:r>
           </w:p>
         </w:tc>
@@ -1811,7 +2636,7 @@
       </w:r>
     </w:p>
     <w:sectPr>
-      <w:footerReference w:type="default" r:id="rId4"/>
+      <w:footerReference w:type="default" r:id="rId3"/>
       <w:type w:val="nextPage"/>
       <w:pgSz w:w="11906" w:h="16838"/>
       <w:pgMar w:left="1417" w:right="1039" w:header="0" w:top="1417" w:footer="0" w:bottom="1134" w:gutter="0"/>
@@ -1832,7 +2657,7 @@
         <w:docPartGallery w:val="Page Numbers (Bottom of Page)"/>
         <w:docPartUnique w:val="true"/>
       </w:docPartObj>
-      <w:id w:val="388080421"/>
+      <w:id w:val="1807410206"/>
     </w:sdtPr>
     <w:sdtContent>
       <w:p>
@@ -1856,7 +2681,7 @@
           <w:fldChar w:fldCharType="separate"/>
         </w:r>
         <w:r>
-          <w:t>5</w:t>
+          <w:t>6</w:t>
         </w:r>
         <w:r>
           <w:fldChar w:fldCharType="end"/>
@@ -2166,84 +2991,147 @@
   <w:abstractNum w:abstractNumId="4">
     <w:lvl w:ilvl="0">
       <w:start w:val="1"/>
-      <w:numFmt w:val="decimal"/>
-      <w:lvlText w:val="%1."/>
-      <w:lvlJc w:val="left"/>
-      <w:pPr>
+      <w:numFmt w:val="bullet"/>
+      <w:lvlText w:val=""/>
+      <w:lvlJc w:val="left"/>
+      <w:pPr>
+        <w:tabs>
+          <w:tab w:val="num" w:pos="720"/>
+        </w:tabs>
         <w:ind w:left="720" w:hanging="360"/>
       </w:pPr>
+      <w:rPr>
+        <w:rFonts w:ascii="Symbol" w:hAnsi="Symbol" w:cs="Symbol" w:hint="default"/>
+        <w:rFonts w:cs="OpenSymbol"/>
+      </w:rPr>
     </w:lvl>
     <w:lvl w:ilvl="1">
       <w:start w:val="1"/>
-      <w:numFmt w:val="lowerLetter"/>
-      <w:lvlText w:val="%2."/>
-      <w:lvlJc w:val="left"/>
-      <w:pPr>
+      <w:numFmt w:val="bullet"/>
+      <w:lvlText w:val="◦"/>
+      <w:lvlJc w:val="left"/>
+      <w:pPr>
+        <w:tabs>
+          <w:tab w:val="num" w:pos="1080"/>
+        </w:tabs>
+        <w:ind w:left="1080" w:hanging="360"/>
+      </w:pPr>
+      <w:rPr>
+        <w:rFonts w:ascii="OpenSymbol" w:hAnsi="OpenSymbol" w:cs="OpenSymbol" w:hint="default"/>
+        <w:rFonts w:cs="OpenSymbol"/>
+      </w:rPr>
+    </w:lvl>
+    <w:lvl w:ilvl="2">
+      <w:start w:val="1"/>
+      <w:numFmt w:val="bullet"/>
+      <w:lvlText w:val="▪"/>
+      <w:lvlJc w:val="left"/>
+      <w:pPr>
+        <w:tabs>
+          <w:tab w:val="num" w:pos="1440"/>
+        </w:tabs>
         <w:ind w:left="1440" w:hanging="360"/>
       </w:pPr>
-    </w:lvl>
-    <w:lvl w:ilvl="2">
-      <w:start w:val="1"/>
-      <w:numFmt w:val="lowerRoman"/>
-      <w:lvlText w:val="%3."/>
-      <w:lvlJc w:val="right"/>
-      <w:pPr>
-        <w:ind w:left="2160" w:hanging="180"/>
-      </w:pPr>
+      <w:rPr>
+        <w:rFonts w:ascii="OpenSymbol" w:hAnsi="OpenSymbol" w:cs="OpenSymbol" w:hint="default"/>
+        <w:rFonts w:cs="OpenSymbol"/>
+      </w:rPr>
     </w:lvl>
     <w:lvl w:ilvl="3">
       <w:start w:val="1"/>
-      <w:numFmt w:val="decimal"/>
-      <w:lvlText w:val="%4."/>
-      <w:lvlJc w:val="left"/>
-      <w:pPr>
+      <w:numFmt w:val="bullet"/>
+      <w:lvlText w:val=""/>
+      <w:lvlJc w:val="left"/>
+      <w:pPr>
+        <w:tabs>
+          <w:tab w:val="num" w:pos="1800"/>
+        </w:tabs>
+        <w:ind w:left="1800" w:hanging="360"/>
+      </w:pPr>
+      <w:rPr>
+        <w:rFonts w:ascii="Symbol" w:hAnsi="Symbol" w:cs="Symbol" w:hint="default"/>
+        <w:rFonts w:cs="OpenSymbol"/>
+      </w:rPr>
+    </w:lvl>
+    <w:lvl w:ilvl="4">
+      <w:start w:val="1"/>
+      <w:numFmt w:val="bullet"/>
+      <w:lvlText w:val="◦"/>
+      <w:lvlJc w:val="left"/>
+      <w:pPr>
+        <w:tabs>
+          <w:tab w:val="num" w:pos="2160"/>
+        </w:tabs>
+        <w:ind w:left="2160" w:hanging="360"/>
+      </w:pPr>
+      <w:rPr>
+        <w:rFonts w:ascii="OpenSymbol" w:hAnsi="OpenSymbol" w:cs="OpenSymbol" w:hint="default"/>
+        <w:rFonts w:cs="OpenSymbol"/>
+      </w:rPr>
+    </w:lvl>
+    <w:lvl w:ilvl="5">
+      <w:start w:val="1"/>
+      <w:numFmt w:val="bullet"/>
+      <w:lvlText w:val="▪"/>
+      <w:lvlJc w:val="left"/>
+      <w:pPr>
+        <w:tabs>
+          <w:tab w:val="num" w:pos="2520"/>
+        </w:tabs>
+        <w:ind w:left="2520" w:hanging="360"/>
+      </w:pPr>
+      <w:rPr>
+        <w:rFonts w:ascii="OpenSymbol" w:hAnsi="OpenSymbol" w:cs="OpenSymbol" w:hint="default"/>
+        <w:rFonts w:cs="OpenSymbol"/>
+      </w:rPr>
+    </w:lvl>
+    <w:lvl w:ilvl="6">
+      <w:start w:val="1"/>
+      <w:numFmt w:val="bullet"/>
+      <w:lvlText w:val=""/>
+      <w:lvlJc w:val="left"/>
+      <w:pPr>
+        <w:tabs>
+          <w:tab w:val="num" w:pos="2880"/>
+        </w:tabs>
         <w:ind w:left="2880" w:hanging="360"/>
       </w:pPr>
-    </w:lvl>
-    <w:lvl w:ilvl="4">
-      <w:start w:val="1"/>
-      <w:numFmt w:val="lowerLetter"/>
-      <w:lvlText w:val="%5."/>
-      <w:lvlJc w:val="left"/>
-      <w:pPr>
+      <w:rPr>
+        <w:rFonts w:ascii="Symbol" w:hAnsi="Symbol" w:cs="Symbol" w:hint="default"/>
+        <w:rFonts w:cs="OpenSymbol"/>
+      </w:rPr>
+    </w:lvl>
+    <w:lvl w:ilvl="7">
+      <w:start w:val="1"/>
+      <w:numFmt w:val="bullet"/>
+      <w:lvlText w:val="◦"/>
+      <w:lvlJc w:val="left"/>
+      <w:pPr>
+        <w:tabs>
+          <w:tab w:val="num" w:pos="3240"/>
+        </w:tabs>
+        <w:ind w:left="3240" w:hanging="360"/>
+      </w:pPr>
+      <w:rPr>
+        <w:rFonts w:ascii="OpenSymbol" w:hAnsi="OpenSymbol" w:cs="OpenSymbol" w:hint="default"/>
+        <w:rFonts w:cs="OpenSymbol"/>
+      </w:rPr>
+    </w:lvl>
+    <w:lvl w:ilvl="8">
+      <w:start w:val="1"/>
+      <w:numFmt w:val="bullet"/>
+      <w:lvlText w:val="▪"/>
+      <w:lvlJc w:val="left"/>
+      <w:pPr>
+        <w:tabs>
+          <w:tab w:val="num" w:pos="3600"/>
+        </w:tabs>
         <w:ind w:left="3600" w:hanging="360"/>
       </w:pPr>
-    </w:lvl>
-    <w:lvl w:ilvl="5">
-      <w:start w:val="1"/>
-      <w:numFmt w:val="lowerRoman"/>
-      <w:lvlText w:val="%6."/>
-      <w:lvlJc w:val="right"/>
-      <w:pPr>
-        <w:ind w:left="4320" w:hanging="180"/>
-      </w:pPr>
-    </w:lvl>
-    <w:lvl w:ilvl="6">
-      <w:start w:val="1"/>
-      <w:numFmt w:val="decimal"/>
-      <w:lvlText w:val="%7."/>
-      <w:lvlJc w:val="left"/>
-      <w:pPr>
-        <w:ind w:left="5040" w:hanging="360"/>
-      </w:pPr>
-    </w:lvl>
-    <w:lvl w:ilvl="7">
-      <w:start w:val="1"/>
-      <w:numFmt w:val="lowerLetter"/>
-      <w:lvlText w:val="%8."/>
-      <w:lvlJc w:val="left"/>
-      <w:pPr>
-        <w:ind w:left="5760" w:hanging="360"/>
-      </w:pPr>
-    </w:lvl>
-    <w:lvl w:ilvl="8">
-      <w:start w:val="1"/>
-      <w:numFmt w:val="lowerRoman"/>
-      <w:lvlText w:val="%9."/>
-      <w:lvlJc w:val="right"/>
-      <w:pPr>
-        <w:ind w:left="6480" w:hanging="180"/>
-      </w:pPr>
+      <w:rPr>
+        <w:rFonts w:ascii="OpenSymbol" w:hAnsi="OpenSymbol" w:cs="OpenSymbol" w:hint="default"/>
+        <w:rFonts w:cs="OpenSymbol"/>
+      </w:rPr>
     </w:lvl>
   </w:abstractNum>
   <w:abstractNum w:abstractNumId="5">
@@ -2253,37 +3141,46 @@
       <w:lvlText w:val=""/>
       <w:lvlJc w:val="left"/>
       <w:pPr>
-        <w:ind w:left="1068" w:hanging="360"/>
+        <w:tabs>
+          <w:tab w:val="num" w:pos="720"/>
+        </w:tabs>
+        <w:ind w:left="720" w:hanging="360"/>
       </w:pPr>
       <w:rPr>
         <w:rFonts w:ascii="Symbol" w:hAnsi="Symbol" w:cs="Symbol" w:hint="default"/>
-        <w:rFonts w:cs="Symbol"/>
+        <w:rFonts w:cs="OpenSymbol"/>
       </w:rPr>
     </w:lvl>
     <w:lvl w:ilvl="1">
       <w:start w:val="1"/>
       <w:numFmt w:val="bullet"/>
-      <w:lvlText w:val="o"/>
-      <w:lvlJc w:val="left"/>
-      <w:pPr>
-        <w:ind w:left="1788" w:hanging="360"/>
-      </w:pPr>
-      <w:rPr>
-        <w:rFonts w:ascii="Courier New" w:hAnsi="Courier New" w:cs="Courier New" w:hint="default"/>
-        <w:rFonts w:cs="Courier New"/>
+      <w:lvlText w:val="◦"/>
+      <w:lvlJc w:val="left"/>
+      <w:pPr>
+        <w:tabs>
+          <w:tab w:val="num" w:pos="1080"/>
+        </w:tabs>
+        <w:ind w:left="1080" w:hanging="360"/>
+      </w:pPr>
+      <w:rPr>
+        <w:rFonts w:ascii="OpenSymbol" w:hAnsi="OpenSymbol" w:cs="OpenSymbol" w:hint="default"/>
+        <w:rFonts w:cs="OpenSymbol"/>
       </w:rPr>
     </w:lvl>
     <w:lvl w:ilvl="2">
       <w:start w:val="1"/>
       <w:numFmt w:val="bullet"/>
-      <w:lvlText w:val=""/>
-      <w:lvlJc w:val="left"/>
-      <w:pPr>
-        <w:ind w:left="2508" w:hanging="360"/>
-      </w:pPr>
-      <w:rPr>
-        <w:rFonts w:ascii="Wingdings" w:hAnsi="Wingdings" w:cs="Wingdings" w:hint="default"/>
-        <w:rFonts w:cs="Wingdings"/>
+      <w:lvlText w:val="▪"/>
+      <w:lvlJc w:val="left"/>
+      <w:pPr>
+        <w:tabs>
+          <w:tab w:val="num" w:pos="1440"/>
+        </w:tabs>
+        <w:ind w:left="1440" w:hanging="360"/>
+      </w:pPr>
+      <w:rPr>
+        <w:rFonts w:ascii="OpenSymbol" w:hAnsi="OpenSymbol" w:cs="OpenSymbol" w:hint="default"/>
+        <w:rFonts w:cs="OpenSymbol"/>
       </w:rPr>
     </w:lvl>
     <w:lvl w:ilvl="3">
@@ -2292,37 +3189,46 @@
       <w:lvlText w:val=""/>
       <w:lvlJc w:val="left"/>
       <w:pPr>
-        <w:ind w:left="3228" w:hanging="360"/>
+        <w:tabs>
+          <w:tab w:val="num" w:pos="1800"/>
+        </w:tabs>
+        <w:ind w:left="1800" w:hanging="360"/>
       </w:pPr>
       <w:rPr>
         <w:rFonts w:ascii="Symbol" w:hAnsi="Symbol" w:cs="Symbol" w:hint="default"/>
-        <w:rFonts w:cs="Symbol"/>
+        <w:rFonts w:cs="OpenSymbol"/>
       </w:rPr>
     </w:lvl>
     <w:lvl w:ilvl="4">
       <w:start w:val="1"/>
       <w:numFmt w:val="bullet"/>
-      <w:lvlText w:val="o"/>
-      <w:lvlJc w:val="left"/>
-      <w:pPr>
-        <w:ind w:left="3948" w:hanging="360"/>
-      </w:pPr>
-      <w:rPr>
-        <w:rFonts w:ascii="Courier New" w:hAnsi="Courier New" w:cs="Courier New" w:hint="default"/>
-        <w:rFonts w:cs="Courier New"/>
+      <w:lvlText w:val="◦"/>
+      <w:lvlJc w:val="left"/>
+      <w:pPr>
+        <w:tabs>
+          <w:tab w:val="num" w:pos="2160"/>
+        </w:tabs>
+        <w:ind w:left="2160" w:hanging="360"/>
+      </w:pPr>
+      <w:rPr>
+        <w:rFonts w:ascii="OpenSymbol" w:hAnsi="OpenSymbol" w:cs="OpenSymbol" w:hint="default"/>
+        <w:rFonts w:cs="OpenSymbol"/>
       </w:rPr>
     </w:lvl>
     <w:lvl w:ilvl="5">
       <w:start w:val="1"/>
       <w:numFmt w:val="bullet"/>
-      <w:lvlText w:val=""/>
-      <w:lvlJc w:val="left"/>
-      <w:pPr>
-        <w:ind w:left="4668" w:hanging="360"/>
-      </w:pPr>
-      <w:rPr>
-        <w:rFonts w:ascii="Wingdings" w:hAnsi="Wingdings" w:cs="Wingdings" w:hint="default"/>
-        <w:rFonts w:cs="Wingdings"/>
+      <w:lvlText w:val="▪"/>
+      <w:lvlJc w:val="left"/>
+      <w:pPr>
+        <w:tabs>
+          <w:tab w:val="num" w:pos="2520"/>
+        </w:tabs>
+        <w:ind w:left="2520" w:hanging="360"/>
+      </w:pPr>
+      <w:rPr>
+        <w:rFonts w:ascii="OpenSymbol" w:hAnsi="OpenSymbol" w:cs="OpenSymbol" w:hint="default"/>
+        <w:rFonts w:cs="OpenSymbol"/>
       </w:rPr>
     </w:lvl>
     <w:lvl w:ilvl="6">
@@ -2331,124 +3237,780 @@
       <w:lvlText w:val=""/>
       <w:lvlJc w:val="left"/>
       <w:pPr>
-        <w:ind w:left="5388" w:hanging="360"/>
+        <w:tabs>
+          <w:tab w:val="num" w:pos="2880"/>
+        </w:tabs>
+        <w:ind w:left="2880" w:hanging="360"/>
       </w:pPr>
       <w:rPr>
         <w:rFonts w:ascii="Symbol" w:hAnsi="Symbol" w:cs="Symbol" w:hint="default"/>
-        <w:rFonts w:cs="Symbol"/>
+        <w:rFonts w:cs="OpenSymbol"/>
       </w:rPr>
     </w:lvl>
     <w:lvl w:ilvl="7">
       <w:start w:val="1"/>
       <w:numFmt w:val="bullet"/>
-      <w:lvlText w:val="o"/>
-      <w:lvlJc w:val="left"/>
-      <w:pPr>
-        <w:ind w:left="6108" w:hanging="360"/>
-      </w:pPr>
-      <w:rPr>
-        <w:rFonts w:ascii="Courier New" w:hAnsi="Courier New" w:cs="Courier New" w:hint="default"/>
-        <w:rFonts w:cs="Courier New"/>
+      <w:lvlText w:val="◦"/>
+      <w:lvlJc w:val="left"/>
+      <w:pPr>
+        <w:tabs>
+          <w:tab w:val="num" w:pos="3240"/>
+        </w:tabs>
+        <w:ind w:left="3240" w:hanging="360"/>
+      </w:pPr>
+      <w:rPr>
+        <w:rFonts w:ascii="OpenSymbol" w:hAnsi="OpenSymbol" w:cs="OpenSymbol" w:hint="default"/>
+        <w:rFonts w:cs="OpenSymbol"/>
       </w:rPr>
     </w:lvl>
     <w:lvl w:ilvl="8">
       <w:start w:val="1"/>
       <w:numFmt w:val="bullet"/>
-      <w:lvlText w:val=""/>
-      <w:lvlJc w:val="left"/>
-      <w:pPr>
-        <w:ind w:left="6828" w:hanging="360"/>
-      </w:pPr>
-      <w:rPr>
-        <w:rFonts w:ascii="Wingdings" w:hAnsi="Wingdings" w:cs="Wingdings" w:hint="default"/>
-        <w:rFonts w:cs="Wingdings"/>
+      <w:lvlText w:val="▪"/>
+      <w:lvlJc w:val="left"/>
+      <w:pPr>
+        <w:tabs>
+          <w:tab w:val="num" w:pos="3600"/>
+        </w:tabs>
+        <w:ind w:left="3600" w:hanging="360"/>
+      </w:pPr>
+      <w:rPr>
+        <w:rFonts w:ascii="OpenSymbol" w:hAnsi="OpenSymbol" w:cs="OpenSymbol" w:hint="default"/>
+        <w:rFonts w:cs="OpenSymbol"/>
       </w:rPr>
     </w:lvl>
   </w:abstractNum>
   <w:abstractNum w:abstractNumId="6">
     <w:lvl w:ilvl="0">
       <w:start w:val="1"/>
-      <w:numFmt w:val="decimal"/>
-      <w:lvlText w:val="%1."/>
-      <w:lvlJc w:val="left"/>
-      <w:pPr>
-        <w:ind w:left="1068" w:hanging="360"/>
-      </w:pPr>
+      <w:numFmt w:val="bullet"/>
+      <w:lvlText w:val=""/>
+      <w:lvlJc w:val="left"/>
+      <w:pPr>
+        <w:tabs>
+          <w:tab w:val="num" w:pos="720"/>
+        </w:tabs>
+        <w:ind w:left="720" w:hanging="360"/>
+      </w:pPr>
+      <w:rPr>
+        <w:rFonts w:ascii="Symbol" w:hAnsi="Symbol" w:cs="Symbol" w:hint="default"/>
+        <w:rFonts w:cs="OpenSymbol"/>
+      </w:rPr>
     </w:lvl>
     <w:lvl w:ilvl="1">
       <w:start w:val="1"/>
-      <w:numFmt w:val="lowerLetter"/>
-      <w:lvlText w:val="%2."/>
-      <w:lvlJc w:val="left"/>
-      <w:pPr>
-        <w:ind w:left="1788" w:hanging="360"/>
-      </w:pPr>
+      <w:numFmt w:val="bullet"/>
+      <w:lvlText w:val="◦"/>
+      <w:lvlJc w:val="left"/>
+      <w:pPr>
+        <w:tabs>
+          <w:tab w:val="num" w:pos="1080"/>
+        </w:tabs>
+        <w:ind w:left="1080" w:hanging="360"/>
+      </w:pPr>
+      <w:rPr>
+        <w:rFonts w:ascii="OpenSymbol" w:hAnsi="OpenSymbol" w:cs="OpenSymbol" w:hint="default"/>
+        <w:rFonts w:cs="OpenSymbol"/>
+      </w:rPr>
     </w:lvl>
     <w:lvl w:ilvl="2">
       <w:start w:val="1"/>
-      <w:numFmt w:val="lowerRoman"/>
-      <w:lvlText w:val="%3."/>
-      <w:lvlJc w:val="right"/>
-      <w:pPr>
-        <w:ind w:left="2508" w:hanging="180"/>
-      </w:pPr>
+      <w:numFmt w:val="bullet"/>
+      <w:lvlText w:val="▪"/>
+      <w:lvlJc w:val="left"/>
+      <w:pPr>
+        <w:tabs>
+          <w:tab w:val="num" w:pos="1440"/>
+        </w:tabs>
+        <w:ind w:left="1440" w:hanging="360"/>
+      </w:pPr>
+      <w:rPr>
+        <w:rFonts w:ascii="OpenSymbol" w:hAnsi="OpenSymbol" w:cs="OpenSymbol" w:hint="default"/>
+        <w:rFonts w:cs="OpenSymbol"/>
+      </w:rPr>
     </w:lvl>
     <w:lvl w:ilvl="3">
       <w:start w:val="1"/>
-      <w:numFmt w:val="decimal"/>
-      <w:lvlText w:val="%4."/>
-      <w:lvlJc w:val="left"/>
-      <w:pPr>
-        <w:ind w:left="3228" w:hanging="360"/>
-      </w:pPr>
+      <w:numFmt w:val="bullet"/>
+      <w:lvlText w:val=""/>
+      <w:lvlJc w:val="left"/>
+      <w:pPr>
+        <w:tabs>
+          <w:tab w:val="num" w:pos="1800"/>
+        </w:tabs>
+        <w:ind w:left="1800" w:hanging="360"/>
+      </w:pPr>
+      <w:rPr>
+        <w:rFonts w:ascii="Symbol" w:hAnsi="Symbol" w:cs="Symbol" w:hint="default"/>
+        <w:rFonts w:cs="OpenSymbol"/>
+      </w:rPr>
     </w:lvl>
     <w:lvl w:ilvl="4">
       <w:start w:val="1"/>
-      <w:numFmt w:val="lowerLetter"/>
-      <w:lvlText w:val="%5."/>
-      <w:lvlJc w:val="left"/>
-      <w:pPr>
-        <w:ind w:left="3948" w:hanging="360"/>
-      </w:pPr>
+      <w:numFmt w:val="bullet"/>
+      <w:lvlText w:val="◦"/>
+      <w:lvlJc w:val="left"/>
+      <w:pPr>
+        <w:tabs>
+          <w:tab w:val="num" w:pos="2160"/>
+        </w:tabs>
+        <w:ind w:left="2160" w:hanging="360"/>
+      </w:pPr>
+      <w:rPr>
+        <w:rFonts w:ascii="OpenSymbol" w:hAnsi="OpenSymbol" w:cs="OpenSymbol" w:hint="default"/>
+        <w:rFonts w:cs="OpenSymbol"/>
+      </w:rPr>
     </w:lvl>
     <w:lvl w:ilvl="5">
       <w:start w:val="1"/>
-      <w:numFmt w:val="lowerRoman"/>
-      <w:lvlText w:val="%6."/>
-      <w:lvlJc w:val="right"/>
-      <w:pPr>
-        <w:ind w:left="4668" w:hanging="180"/>
-      </w:pPr>
+      <w:numFmt w:val="bullet"/>
+      <w:lvlText w:val="▪"/>
+      <w:lvlJc w:val="left"/>
+      <w:pPr>
+        <w:tabs>
+          <w:tab w:val="num" w:pos="2520"/>
+        </w:tabs>
+        <w:ind w:left="2520" w:hanging="360"/>
+      </w:pPr>
+      <w:rPr>
+        <w:rFonts w:ascii="OpenSymbol" w:hAnsi="OpenSymbol" w:cs="OpenSymbol" w:hint="default"/>
+        <w:rFonts w:cs="OpenSymbol"/>
+      </w:rPr>
     </w:lvl>
     <w:lvl w:ilvl="6">
       <w:start w:val="1"/>
-      <w:numFmt w:val="decimal"/>
-      <w:lvlText w:val="%7."/>
-      <w:lvlJc w:val="left"/>
-      <w:pPr>
-        <w:ind w:left="5388" w:hanging="360"/>
-      </w:pPr>
+      <w:numFmt w:val="bullet"/>
+      <w:lvlText w:val=""/>
+      <w:lvlJc w:val="left"/>
+      <w:pPr>
+        <w:tabs>
+          <w:tab w:val="num" w:pos="2880"/>
+        </w:tabs>
+        <w:ind w:left="2880" w:hanging="360"/>
+      </w:pPr>
+      <w:rPr>
+        <w:rFonts w:ascii="Symbol" w:hAnsi="Symbol" w:cs="Symbol" w:hint="default"/>
+        <w:rFonts w:cs="OpenSymbol"/>
+      </w:rPr>
     </w:lvl>
     <w:lvl w:ilvl="7">
       <w:start w:val="1"/>
-      <w:numFmt w:val="lowerLetter"/>
-      <w:lvlText w:val="%8."/>
-      <w:lvlJc w:val="left"/>
-      <w:pPr>
-        <w:ind w:left="6108" w:hanging="360"/>
-      </w:pPr>
+      <w:numFmt w:val="bullet"/>
+      <w:lvlText w:val="◦"/>
+      <w:lvlJc w:val="left"/>
+      <w:pPr>
+        <w:tabs>
+          <w:tab w:val="num" w:pos="3240"/>
+        </w:tabs>
+        <w:ind w:left="3240" w:hanging="360"/>
+      </w:pPr>
+      <w:rPr>
+        <w:rFonts w:ascii="OpenSymbol" w:hAnsi="OpenSymbol" w:cs="OpenSymbol" w:hint="default"/>
+        <w:rFonts w:cs="OpenSymbol"/>
+      </w:rPr>
     </w:lvl>
     <w:lvl w:ilvl="8">
       <w:start w:val="1"/>
-      <w:numFmt w:val="lowerRoman"/>
-      <w:lvlText w:val="%9."/>
-      <w:lvlJc w:val="right"/>
-      <w:pPr>
-        <w:ind w:left="6828" w:hanging="180"/>
-      </w:pPr>
+      <w:numFmt w:val="bullet"/>
+      <w:lvlText w:val="▪"/>
+      <w:lvlJc w:val="left"/>
+      <w:pPr>
+        <w:tabs>
+          <w:tab w:val="num" w:pos="3600"/>
+        </w:tabs>
+        <w:ind w:left="3600" w:hanging="360"/>
+      </w:pPr>
+      <w:rPr>
+        <w:rFonts w:ascii="OpenSymbol" w:hAnsi="OpenSymbol" w:cs="OpenSymbol" w:hint="default"/>
+        <w:rFonts w:cs="OpenSymbol"/>
+      </w:rPr>
     </w:lvl>
   </w:abstractNum>
   <w:abstractNum w:abstractNumId="7">
+    <w:lvl w:ilvl="0">
+      <w:start w:val="1"/>
+      <w:numFmt w:val="bullet"/>
+      <w:lvlText w:val=""/>
+      <w:lvlJc w:val="left"/>
+      <w:pPr>
+        <w:tabs>
+          <w:tab w:val="num" w:pos="720"/>
+        </w:tabs>
+        <w:ind w:left="720" w:hanging="360"/>
+      </w:pPr>
+      <w:rPr>
+        <w:rFonts w:ascii="Symbol" w:hAnsi="Symbol" w:cs="Symbol" w:hint="default"/>
+        <w:rFonts w:cs="OpenSymbol"/>
+      </w:rPr>
+    </w:lvl>
+    <w:lvl w:ilvl="1">
+      <w:start w:val="1"/>
+      <w:numFmt w:val="bullet"/>
+      <w:lvlText w:val="◦"/>
+      <w:lvlJc w:val="left"/>
+      <w:pPr>
+        <w:tabs>
+          <w:tab w:val="num" w:pos="1080"/>
+        </w:tabs>
+        <w:ind w:left="1080" w:hanging="360"/>
+      </w:pPr>
+      <w:rPr>
+        <w:rFonts w:ascii="OpenSymbol" w:hAnsi="OpenSymbol" w:cs="OpenSymbol" w:hint="default"/>
+        <w:rFonts w:cs="OpenSymbol"/>
+      </w:rPr>
+    </w:lvl>
+    <w:lvl w:ilvl="2">
+      <w:start w:val="1"/>
+      <w:numFmt w:val="bullet"/>
+      <w:lvlText w:val="▪"/>
+      <w:lvlJc w:val="left"/>
+      <w:pPr>
+        <w:tabs>
+          <w:tab w:val="num" w:pos="1440"/>
+        </w:tabs>
+        <w:ind w:left="1440" w:hanging="360"/>
+      </w:pPr>
+      <w:rPr>
+        <w:rFonts w:ascii="OpenSymbol" w:hAnsi="OpenSymbol" w:cs="OpenSymbol" w:hint="default"/>
+        <w:rFonts w:cs="OpenSymbol"/>
+      </w:rPr>
+    </w:lvl>
+    <w:lvl w:ilvl="3">
+      <w:start w:val="1"/>
+      <w:numFmt w:val="bullet"/>
+      <w:lvlText w:val=""/>
+      <w:lvlJc w:val="left"/>
+      <w:pPr>
+        <w:tabs>
+          <w:tab w:val="num" w:pos="1800"/>
+        </w:tabs>
+        <w:ind w:left="1800" w:hanging="360"/>
+      </w:pPr>
+      <w:rPr>
+        <w:rFonts w:ascii="Symbol" w:hAnsi="Symbol" w:cs="Symbol" w:hint="default"/>
+        <w:rFonts w:cs="OpenSymbol"/>
+      </w:rPr>
+    </w:lvl>
+    <w:lvl w:ilvl="4">
+      <w:start w:val="1"/>
+      <w:numFmt w:val="bullet"/>
+      <w:lvlText w:val="◦"/>
+      <w:lvlJc w:val="left"/>
+      <w:pPr>
+        <w:tabs>
+          <w:tab w:val="num" w:pos="2160"/>
+        </w:tabs>
+        <w:ind w:left="2160" w:hanging="360"/>
+      </w:pPr>
+      <w:rPr>
+        <w:rFonts w:ascii="OpenSymbol" w:hAnsi="OpenSymbol" w:cs="OpenSymbol" w:hint="default"/>
+        <w:rFonts w:cs="OpenSymbol"/>
+      </w:rPr>
+    </w:lvl>
+    <w:lvl w:ilvl="5">
+      <w:start w:val="1"/>
+      <w:numFmt w:val="bullet"/>
+      <w:lvlText w:val="▪"/>
+      <w:lvlJc w:val="left"/>
+      <w:pPr>
+        <w:tabs>
+          <w:tab w:val="num" w:pos="2520"/>
+        </w:tabs>
+        <w:ind w:left="2520" w:hanging="360"/>
+      </w:pPr>
+      <w:rPr>
+        <w:rFonts w:ascii="OpenSymbol" w:hAnsi="OpenSymbol" w:cs="OpenSymbol" w:hint="default"/>
+        <w:rFonts w:cs="OpenSymbol"/>
+      </w:rPr>
+    </w:lvl>
+    <w:lvl w:ilvl="6">
+      <w:start w:val="1"/>
+      <w:numFmt w:val="bullet"/>
+      <w:lvlText w:val=""/>
+      <w:lvlJc w:val="left"/>
+      <w:pPr>
+        <w:tabs>
+          <w:tab w:val="num" w:pos="2880"/>
+        </w:tabs>
+        <w:ind w:left="2880" w:hanging="360"/>
+      </w:pPr>
+      <w:rPr>
+        <w:rFonts w:ascii="Symbol" w:hAnsi="Symbol" w:cs="Symbol" w:hint="default"/>
+        <w:rFonts w:cs="OpenSymbol"/>
+      </w:rPr>
+    </w:lvl>
+    <w:lvl w:ilvl="7">
+      <w:start w:val="1"/>
+      <w:numFmt w:val="bullet"/>
+      <w:lvlText w:val="◦"/>
+      <w:lvlJc w:val="left"/>
+      <w:pPr>
+        <w:tabs>
+          <w:tab w:val="num" w:pos="3240"/>
+        </w:tabs>
+        <w:ind w:left="3240" w:hanging="360"/>
+      </w:pPr>
+      <w:rPr>
+        <w:rFonts w:ascii="OpenSymbol" w:hAnsi="OpenSymbol" w:cs="OpenSymbol" w:hint="default"/>
+        <w:rFonts w:cs="OpenSymbol"/>
+      </w:rPr>
+    </w:lvl>
+    <w:lvl w:ilvl="8">
+      <w:start w:val="1"/>
+      <w:numFmt w:val="bullet"/>
+      <w:lvlText w:val="▪"/>
+      <w:lvlJc w:val="left"/>
+      <w:pPr>
+        <w:tabs>
+          <w:tab w:val="num" w:pos="3600"/>
+        </w:tabs>
+        <w:ind w:left="3600" w:hanging="360"/>
+      </w:pPr>
+      <w:rPr>
+        <w:rFonts w:ascii="OpenSymbol" w:hAnsi="OpenSymbol" w:cs="OpenSymbol" w:hint="default"/>
+        <w:rFonts w:cs="OpenSymbol"/>
+      </w:rPr>
+    </w:lvl>
+  </w:abstractNum>
+  <w:abstractNum w:abstractNumId="8">
+    <w:lvl w:ilvl="0">
+      <w:start w:val="1"/>
+      <w:numFmt w:val="bullet"/>
+      <w:lvlText w:val=""/>
+      <w:lvlJc w:val="left"/>
+      <w:pPr>
+        <w:tabs>
+          <w:tab w:val="num" w:pos="720"/>
+        </w:tabs>
+        <w:ind w:left="720" w:hanging="360"/>
+      </w:pPr>
+      <w:rPr>
+        <w:rFonts w:ascii="Symbol" w:hAnsi="Symbol" w:cs="Symbol" w:hint="default"/>
+        <w:rFonts w:cs="OpenSymbol"/>
+      </w:rPr>
+    </w:lvl>
+    <w:lvl w:ilvl="1">
+      <w:start w:val="1"/>
+      <w:numFmt w:val="bullet"/>
+      <w:lvlText w:val="◦"/>
+      <w:lvlJc w:val="left"/>
+      <w:pPr>
+        <w:tabs>
+          <w:tab w:val="num" w:pos="1080"/>
+        </w:tabs>
+        <w:ind w:left="1080" w:hanging="360"/>
+      </w:pPr>
+      <w:rPr>
+        <w:rFonts w:ascii="OpenSymbol" w:hAnsi="OpenSymbol" w:cs="OpenSymbol" w:hint="default"/>
+        <w:rFonts w:cs="OpenSymbol"/>
+      </w:rPr>
+    </w:lvl>
+    <w:lvl w:ilvl="2">
+      <w:start w:val="1"/>
+      <w:numFmt w:val="bullet"/>
+      <w:lvlText w:val="▪"/>
+      <w:lvlJc w:val="left"/>
+      <w:pPr>
+        <w:tabs>
+          <w:tab w:val="num" w:pos="1440"/>
+        </w:tabs>
+        <w:ind w:left="1440" w:hanging="360"/>
+      </w:pPr>
+      <w:rPr>
+        <w:rFonts w:ascii="OpenSymbol" w:hAnsi="OpenSymbol" w:cs="OpenSymbol" w:hint="default"/>
+        <w:rFonts w:cs="OpenSymbol"/>
+      </w:rPr>
+    </w:lvl>
+    <w:lvl w:ilvl="3">
+      <w:start w:val="1"/>
+      <w:numFmt w:val="bullet"/>
+      <w:lvlText w:val=""/>
+      <w:lvlJc w:val="left"/>
+      <w:pPr>
+        <w:tabs>
+          <w:tab w:val="num" w:pos="1800"/>
+        </w:tabs>
+        <w:ind w:left="1800" w:hanging="360"/>
+      </w:pPr>
+      <w:rPr>
+        <w:rFonts w:ascii="Symbol" w:hAnsi="Symbol" w:cs="Symbol" w:hint="default"/>
+        <w:rFonts w:cs="OpenSymbol"/>
+      </w:rPr>
+    </w:lvl>
+    <w:lvl w:ilvl="4">
+      <w:start w:val="1"/>
+      <w:numFmt w:val="bullet"/>
+      <w:lvlText w:val="◦"/>
+      <w:lvlJc w:val="left"/>
+      <w:pPr>
+        <w:tabs>
+          <w:tab w:val="num" w:pos="2160"/>
+        </w:tabs>
+        <w:ind w:left="2160" w:hanging="360"/>
+      </w:pPr>
+      <w:rPr>
+        <w:rFonts w:ascii="OpenSymbol" w:hAnsi="OpenSymbol" w:cs="OpenSymbol" w:hint="default"/>
+        <w:rFonts w:cs="OpenSymbol"/>
+      </w:rPr>
+    </w:lvl>
+    <w:lvl w:ilvl="5">
+      <w:start w:val="1"/>
+      <w:numFmt w:val="bullet"/>
+      <w:lvlText w:val="▪"/>
+      <w:lvlJc w:val="left"/>
+      <w:pPr>
+        <w:tabs>
+          <w:tab w:val="num" w:pos="2520"/>
+        </w:tabs>
+        <w:ind w:left="2520" w:hanging="360"/>
+      </w:pPr>
+      <w:rPr>
+        <w:rFonts w:ascii="OpenSymbol" w:hAnsi="OpenSymbol" w:cs="OpenSymbol" w:hint="default"/>
+        <w:rFonts w:cs="OpenSymbol"/>
+      </w:rPr>
+    </w:lvl>
+    <w:lvl w:ilvl="6">
+      <w:start w:val="1"/>
+      <w:numFmt w:val="bullet"/>
+      <w:lvlText w:val=""/>
+      <w:lvlJc w:val="left"/>
+      <w:pPr>
+        <w:tabs>
+          <w:tab w:val="num" w:pos="2880"/>
+        </w:tabs>
+        <w:ind w:left="2880" w:hanging="360"/>
+      </w:pPr>
+      <w:rPr>
+        <w:rFonts w:ascii="Symbol" w:hAnsi="Symbol" w:cs="Symbol" w:hint="default"/>
+        <w:rFonts w:cs="OpenSymbol"/>
+      </w:rPr>
+    </w:lvl>
+    <w:lvl w:ilvl="7">
+      <w:start w:val="1"/>
+      <w:numFmt w:val="bullet"/>
+      <w:lvlText w:val="◦"/>
+      <w:lvlJc w:val="left"/>
+      <w:pPr>
+        <w:tabs>
+          <w:tab w:val="num" w:pos="3240"/>
+        </w:tabs>
+        <w:ind w:left="3240" w:hanging="360"/>
+      </w:pPr>
+      <w:rPr>
+        <w:rFonts w:ascii="OpenSymbol" w:hAnsi="OpenSymbol" w:cs="OpenSymbol" w:hint="default"/>
+        <w:rFonts w:cs="OpenSymbol"/>
+      </w:rPr>
+    </w:lvl>
+    <w:lvl w:ilvl="8">
+      <w:start w:val="1"/>
+      <w:numFmt w:val="bullet"/>
+      <w:lvlText w:val="▪"/>
+      <w:lvlJc w:val="left"/>
+      <w:pPr>
+        <w:tabs>
+          <w:tab w:val="num" w:pos="3600"/>
+        </w:tabs>
+        <w:ind w:left="3600" w:hanging="360"/>
+      </w:pPr>
+      <w:rPr>
+        <w:rFonts w:ascii="OpenSymbol" w:hAnsi="OpenSymbol" w:cs="OpenSymbol" w:hint="default"/>
+        <w:rFonts w:cs="OpenSymbol"/>
+      </w:rPr>
+    </w:lvl>
+  </w:abstractNum>
+  <w:abstractNum w:abstractNumId="9">
+    <w:lvl w:ilvl="0">
+      <w:start w:val="1"/>
+      <w:numFmt w:val="bullet"/>
+      <w:lvlText w:val=""/>
+      <w:lvlJc w:val="left"/>
+      <w:pPr>
+        <w:tabs>
+          <w:tab w:val="num" w:pos="1080"/>
+        </w:tabs>
+        <w:ind w:left="1080" w:hanging="360"/>
+      </w:pPr>
+      <w:rPr>
+        <w:rFonts w:ascii="Symbol" w:hAnsi="Symbol" w:cs="Symbol" w:hint="default"/>
+        <w:rFonts w:cs="OpenSymbol"/>
+      </w:rPr>
+    </w:lvl>
+    <w:lvl w:ilvl="1">
+      <w:start w:val="1"/>
+      <w:numFmt w:val="bullet"/>
+      <w:lvlText w:val="◦"/>
+      <w:lvlJc w:val="left"/>
+      <w:pPr>
+        <w:tabs>
+          <w:tab w:val="num" w:pos="1440"/>
+        </w:tabs>
+        <w:ind w:left="1440" w:hanging="360"/>
+      </w:pPr>
+      <w:rPr>
+        <w:rFonts w:ascii="OpenSymbol" w:hAnsi="OpenSymbol" w:cs="OpenSymbol" w:hint="default"/>
+        <w:rFonts w:cs="OpenSymbol"/>
+      </w:rPr>
+    </w:lvl>
+    <w:lvl w:ilvl="2">
+      <w:start w:val="1"/>
+      <w:numFmt w:val="bullet"/>
+      <w:lvlText w:val="▪"/>
+      <w:lvlJc w:val="left"/>
+      <w:pPr>
+        <w:tabs>
+          <w:tab w:val="num" w:pos="1800"/>
+        </w:tabs>
+        <w:ind w:left="1800" w:hanging="360"/>
+      </w:pPr>
+      <w:rPr>
+        <w:rFonts w:ascii="OpenSymbol" w:hAnsi="OpenSymbol" w:cs="OpenSymbol" w:hint="default"/>
+        <w:rFonts w:cs="OpenSymbol"/>
+      </w:rPr>
+    </w:lvl>
+    <w:lvl w:ilvl="3">
+      <w:start w:val="1"/>
+      <w:numFmt w:val="bullet"/>
+      <w:lvlText w:val=""/>
+      <w:lvlJc w:val="left"/>
+      <w:pPr>
+        <w:tabs>
+          <w:tab w:val="num" w:pos="2160"/>
+        </w:tabs>
+        <w:ind w:left="2160" w:hanging="360"/>
+      </w:pPr>
+      <w:rPr>
+        <w:rFonts w:ascii="Symbol" w:hAnsi="Symbol" w:cs="Symbol" w:hint="default"/>
+        <w:rFonts w:cs="OpenSymbol"/>
+      </w:rPr>
+    </w:lvl>
+    <w:lvl w:ilvl="4">
+      <w:start w:val="1"/>
+      <w:numFmt w:val="bullet"/>
+      <w:lvlText w:val="◦"/>
+      <w:lvlJc w:val="left"/>
+      <w:pPr>
+        <w:tabs>
+          <w:tab w:val="num" w:pos="2520"/>
+        </w:tabs>
+        <w:ind w:left="2520" w:hanging="360"/>
+      </w:pPr>
+      <w:rPr>
+        <w:rFonts w:ascii="OpenSymbol" w:hAnsi="OpenSymbol" w:cs="OpenSymbol" w:hint="default"/>
+        <w:rFonts w:cs="OpenSymbol"/>
+      </w:rPr>
+    </w:lvl>
+    <w:lvl w:ilvl="5">
+      <w:start w:val="1"/>
+      <w:numFmt w:val="bullet"/>
+      <w:lvlText w:val="▪"/>
+      <w:lvlJc w:val="left"/>
+      <w:pPr>
+        <w:tabs>
+          <w:tab w:val="num" w:pos="2880"/>
+        </w:tabs>
+        <w:ind w:left="2880" w:hanging="360"/>
+      </w:pPr>
+      <w:rPr>
+        <w:rFonts w:ascii="OpenSymbol" w:hAnsi="OpenSymbol" w:cs="OpenSymbol" w:hint="default"/>
+        <w:rFonts w:cs="OpenSymbol"/>
+      </w:rPr>
+    </w:lvl>
+    <w:lvl w:ilvl="6">
+      <w:start w:val="1"/>
+      <w:numFmt w:val="bullet"/>
+      <w:lvlText w:val=""/>
+      <w:lvlJc w:val="left"/>
+      <w:pPr>
+        <w:tabs>
+          <w:tab w:val="num" w:pos="3240"/>
+        </w:tabs>
+        <w:ind w:left="3240" w:hanging="360"/>
+      </w:pPr>
+      <w:rPr>
+        <w:rFonts w:ascii="Symbol" w:hAnsi="Symbol" w:cs="Symbol" w:hint="default"/>
+        <w:rFonts w:cs="OpenSymbol"/>
+      </w:rPr>
+    </w:lvl>
+    <w:lvl w:ilvl="7">
+      <w:start w:val="1"/>
+      <w:numFmt w:val="bullet"/>
+      <w:lvlText w:val="◦"/>
+      <w:lvlJc w:val="left"/>
+      <w:pPr>
+        <w:tabs>
+          <w:tab w:val="num" w:pos="3600"/>
+        </w:tabs>
+        <w:ind w:left="3600" w:hanging="360"/>
+      </w:pPr>
+      <w:rPr>
+        <w:rFonts w:ascii="OpenSymbol" w:hAnsi="OpenSymbol" w:cs="OpenSymbol" w:hint="default"/>
+        <w:rFonts w:cs="OpenSymbol"/>
+      </w:rPr>
+    </w:lvl>
+    <w:lvl w:ilvl="8">
+      <w:start w:val="1"/>
+      <w:numFmt w:val="bullet"/>
+      <w:lvlText w:val="▪"/>
+      <w:lvlJc w:val="left"/>
+      <w:pPr>
+        <w:tabs>
+          <w:tab w:val="num" w:pos="3960"/>
+        </w:tabs>
+        <w:ind w:left="3960" w:hanging="360"/>
+      </w:pPr>
+      <w:rPr>
+        <w:rFonts w:ascii="OpenSymbol" w:hAnsi="OpenSymbol" w:cs="OpenSymbol" w:hint="default"/>
+        <w:rFonts w:cs="OpenSymbol"/>
+      </w:rPr>
+    </w:lvl>
+  </w:abstractNum>
+  <w:abstractNum w:abstractNumId="10">
+    <w:lvl w:ilvl="0">
+      <w:start w:val="1"/>
+      <w:numFmt w:val="bullet"/>
+      <w:lvlText w:val=""/>
+      <w:lvlJc w:val="left"/>
+      <w:pPr>
+        <w:tabs>
+          <w:tab w:val="num" w:pos="1080"/>
+        </w:tabs>
+        <w:ind w:left="1080" w:hanging="360"/>
+      </w:pPr>
+      <w:rPr>
+        <w:rFonts w:ascii="Symbol" w:hAnsi="Symbol" w:cs="Symbol" w:hint="default"/>
+        <w:rFonts w:cs="OpenSymbol"/>
+      </w:rPr>
+    </w:lvl>
+    <w:lvl w:ilvl="1">
+      <w:start w:val="1"/>
+      <w:numFmt w:val="bullet"/>
+      <w:lvlText w:val="◦"/>
+      <w:lvlJc w:val="left"/>
+      <w:pPr>
+        <w:tabs>
+          <w:tab w:val="num" w:pos="1440"/>
+        </w:tabs>
+        <w:ind w:left="1440" w:hanging="360"/>
+      </w:pPr>
+      <w:rPr>
+        <w:rFonts w:ascii="OpenSymbol" w:hAnsi="OpenSymbol" w:cs="OpenSymbol" w:hint="default"/>
+        <w:rFonts w:cs="OpenSymbol"/>
+      </w:rPr>
+    </w:lvl>
+    <w:lvl w:ilvl="2">
+      <w:start w:val="1"/>
+      <w:numFmt w:val="bullet"/>
+      <w:lvlText w:val="▪"/>
+      <w:lvlJc w:val="left"/>
+      <w:pPr>
+        <w:tabs>
+          <w:tab w:val="num" w:pos="1800"/>
+        </w:tabs>
+        <w:ind w:left="1800" w:hanging="360"/>
+      </w:pPr>
+      <w:rPr>
+        <w:rFonts w:ascii="OpenSymbol" w:hAnsi="OpenSymbol" w:cs="OpenSymbol" w:hint="default"/>
+        <w:rFonts w:cs="OpenSymbol"/>
+      </w:rPr>
+    </w:lvl>
+    <w:lvl w:ilvl="3">
+      <w:start w:val="1"/>
+      <w:numFmt w:val="bullet"/>
+      <w:lvlText w:val=""/>
+      <w:lvlJc w:val="left"/>
+      <w:pPr>
+        <w:tabs>
+          <w:tab w:val="num" w:pos="2160"/>
+        </w:tabs>
+        <w:ind w:left="2160" w:hanging="360"/>
+      </w:pPr>
+      <w:rPr>
+        <w:rFonts w:ascii="Symbol" w:hAnsi="Symbol" w:cs="Symbol" w:hint="default"/>
+        <w:rFonts w:cs="OpenSymbol"/>
+      </w:rPr>
+    </w:lvl>
+    <w:lvl w:ilvl="4">
+      <w:start w:val="1"/>
+      <w:numFmt w:val="bullet"/>
+      <w:lvlText w:val="◦"/>
+      <w:lvlJc w:val="left"/>
+      <w:pPr>
+        <w:tabs>
+          <w:tab w:val="num" w:pos="2520"/>
+        </w:tabs>
+        <w:ind w:left="2520" w:hanging="360"/>
+      </w:pPr>
+      <w:rPr>
+        <w:rFonts w:ascii="OpenSymbol" w:hAnsi="OpenSymbol" w:cs="OpenSymbol" w:hint="default"/>
+        <w:rFonts w:cs="OpenSymbol"/>
+      </w:rPr>
+    </w:lvl>
+    <w:lvl w:ilvl="5">
+      <w:start w:val="1"/>
+      <w:numFmt w:val="bullet"/>
+      <w:lvlText w:val="▪"/>
+      <w:lvlJc w:val="left"/>
+      <w:pPr>
+        <w:tabs>
+          <w:tab w:val="num" w:pos="2880"/>
+        </w:tabs>
+        <w:ind w:left="2880" w:hanging="360"/>
+      </w:pPr>
+      <w:rPr>
+        <w:rFonts w:ascii="OpenSymbol" w:hAnsi="OpenSymbol" w:cs="OpenSymbol" w:hint="default"/>
+        <w:rFonts w:cs="OpenSymbol"/>
+      </w:rPr>
+    </w:lvl>
+    <w:lvl w:ilvl="6">
+      <w:start w:val="1"/>
+      <w:numFmt w:val="bullet"/>
+      <w:lvlText w:val=""/>
+      <w:lvlJc w:val="left"/>
+      <w:pPr>
+        <w:tabs>
+          <w:tab w:val="num" w:pos="3240"/>
+        </w:tabs>
+        <w:ind w:left="3240" w:hanging="360"/>
+      </w:pPr>
+      <w:rPr>
+        <w:rFonts w:ascii="Symbol" w:hAnsi="Symbol" w:cs="Symbol" w:hint="default"/>
+        <w:rFonts w:cs="OpenSymbol"/>
+      </w:rPr>
+    </w:lvl>
+    <w:lvl w:ilvl="7">
+      <w:start w:val="1"/>
+      <w:numFmt w:val="bullet"/>
+      <w:lvlText w:val="◦"/>
+      <w:lvlJc w:val="left"/>
+      <w:pPr>
+        <w:tabs>
+          <w:tab w:val="num" w:pos="3600"/>
+        </w:tabs>
+        <w:ind w:left="3600" w:hanging="360"/>
+      </w:pPr>
+      <w:rPr>
+        <w:rFonts w:ascii="OpenSymbol" w:hAnsi="OpenSymbol" w:cs="OpenSymbol" w:hint="default"/>
+        <w:rFonts w:cs="OpenSymbol"/>
+      </w:rPr>
+    </w:lvl>
+    <w:lvl w:ilvl="8">
+      <w:start w:val="1"/>
+      <w:numFmt w:val="bullet"/>
+      <w:lvlText w:val="▪"/>
+      <w:lvlJc w:val="left"/>
+      <w:pPr>
+        <w:tabs>
+          <w:tab w:val="num" w:pos="3960"/>
+        </w:tabs>
+        <w:ind w:left="3960" w:hanging="360"/>
+      </w:pPr>
+      <w:rPr>
+        <w:rFonts w:ascii="OpenSymbol" w:hAnsi="OpenSymbol" w:cs="OpenSymbol" w:hint="default"/>
+        <w:rFonts w:cs="OpenSymbol"/>
+      </w:rPr>
+    </w:lvl>
+  </w:abstractNum>
+  <w:abstractNum w:abstractNumId="11">
     <w:lvl w:ilvl="0">
       <w:start w:val="1"/>
       <w:numFmt w:val="none"/>
@@ -2587,6 +4149,18 @@
   </w:num>
   <w:num w:numId="7">
     <w:abstractNumId w:val="7"/>
+  </w:num>
+  <w:num w:numId="8">
+    <w:abstractNumId w:val="8"/>
+  </w:num>
+  <w:num w:numId="9">
+    <w:abstractNumId w:val="9"/>
+  </w:num>
+  <w:num w:numId="10">
+    <w:abstractNumId w:val="10"/>
+  </w:num>
+  <w:num w:numId="11">
+    <w:abstractNumId w:val="11"/>
   </w:num>
 </w:numbering>
 </file>
@@ -2833,6 +4407,12 @@
       <w:color w:val="4F81BD" w:themeColor="accent1"/>
     </w:rPr>
   </w:style>
+  <w:style w:type="paragraph" w:styleId="Berschrift4">
+    <w:name w:val="Überschrift 4"/>
+    <w:basedOn w:val="Berschrift"/>
+    <w:pPr/>
+    <w:rPr/>
+  </w:style>
   <w:style w:type="character" w:styleId="DefaultParagraphFont" w:default="1">
     <w:name w:val="Default Paragraph Font"/>
     <w:uiPriority w:val="1"/>
@@ -2984,6 +4564,34 @@
     <w:qFormat/>
     <w:rPr>
       <w:rFonts w:cs="Wingdings"/>
+    </w:rPr>
+  </w:style>
+  <w:style w:type="character" w:styleId="ListLabel5">
+    <w:name w:val="ListLabel 5"/>
+    <w:qFormat/>
+    <w:rPr>
+      <w:rFonts w:cs="Symbol"/>
+    </w:rPr>
+  </w:style>
+  <w:style w:type="character" w:styleId="ListLabel6">
+    <w:name w:val="ListLabel 6"/>
+    <w:qFormat/>
+    <w:rPr>
+      <w:rFonts w:cs="Courier New"/>
+    </w:rPr>
+  </w:style>
+  <w:style w:type="character" w:styleId="ListLabel7">
+    <w:name w:val="ListLabel 7"/>
+    <w:qFormat/>
+    <w:rPr>
+      <w:rFonts w:cs="Wingdings"/>
+    </w:rPr>
+  </w:style>
+  <w:style w:type="character" w:styleId="Aufzhlungszeichen">
+    <w:name w:val="Aufzählungszeichen"/>
+    <w:qFormat/>
+    <w:rPr>
+      <w:rFonts w:ascii="OpenSymbol" w:hAnsi="OpenSymbol" w:eastAsia="OpenSymbol" w:cs="OpenSymbol"/>
     </w:rPr>
   </w:style>
   <w:style w:type="paragraph" w:styleId="Berschrift">
@@ -3182,6 +4790,15 @@
       <w:szCs w:val="24"/>
       <w:lang w:val="de-DE" w:eastAsia="en-US" w:bidi="ar-SA"/>
     </w:rPr>
+  </w:style>
+  <w:style w:type="paragraph" w:styleId="TabellenInhalt">
+    <w:name w:val="Tabellen Inhalt"/>
+    <w:basedOn w:val="Normal"/>
+    <w:qFormat/>
+    <w:pPr>
+      <w:spacing w:before="144" w:after="144"/>
+    </w:pPr>
+    <w:rPr/>
   </w:style>
   <w:style w:type="numbering" w:styleId="NoList" w:default="1">
     <w:name w:val="No List"/>

--- a/2 - Klausur/AI-Klausur SS2016.docx
+++ b/2 - Klausur/AI-Klausur SS2016.docx
@@ -173,7 +173,7 @@
       </w:r>
       <w:r>
         <w:rPr/>
-        <w:t>6</w:t>
+        <w:t>7</w:t>
       </w:r>
       <w:r>
         <w:rPr/>
@@ -192,7 +192,7 @@
       </w:pPr>
       <w:r>
         <w:rPr/>
-        <w:t>Zeit zur Bearbeitung der Klausur: 90 Minuten</w:t>
+        <w:t>Zeit zur Bearbeitung der Klausur: 120 Minuten</w:t>
       </w:r>
     </w:p>
     <w:p>
@@ -248,7 +248,7 @@
         <w:tblInd w:w="0" w:type="dxa"/>
         <w:tblCellMar>
           <w:top w:w="0" w:type="dxa"/>
-          <w:left w:w="98" w:type="dxa"/>
+          <w:left w:w="88" w:type="dxa"/>
           <w:bottom w:w="0" w:type="dxa"/>
           <w:right w:w="108" w:type="dxa"/>
         </w:tblCellMar>
@@ -268,7 +268,7 @@
             <w:tcBorders/>
             <w:shd w:fill="auto" w:val="clear"/>
             <w:tcMar>
-              <w:left w:w="98" w:type="dxa"/>
+              <w:left w:w="88" w:type="dxa"/>
             </w:tcMar>
           </w:tcPr>
           <w:p>
@@ -295,7 +295,7 @@
             <w:tcBorders/>
             <w:shd w:fill="auto" w:val="clear"/>
             <w:tcMar>
-              <w:left w:w="98" w:type="dxa"/>
+              <w:left w:w="88" w:type="dxa"/>
             </w:tcMar>
           </w:tcPr>
           <w:p>
@@ -321,7 +321,7 @@
             <w:tcBorders/>
             <w:shd w:fill="auto" w:val="clear"/>
             <w:tcMar>
-              <w:left w:w="98" w:type="dxa"/>
+              <w:left w:w="88" w:type="dxa"/>
             </w:tcMar>
           </w:tcPr>
           <w:p>
@@ -348,7 +348,7 @@
             <w:tcBorders/>
             <w:shd w:fill="auto" w:val="clear"/>
             <w:tcMar>
-              <w:left w:w="98" w:type="dxa"/>
+              <w:left w:w="88" w:type="dxa"/>
             </w:tcMar>
           </w:tcPr>
           <w:p>
@@ -772,15 +772,7 @@
       </w:pPr>
       <w:r>
         <w:rPr/>
-        <w:t xml:space="preserve">Nennen Sie drei </w:t>
-      </w:r>
-      <w:r>
-        <w:rPr/>
-        <w:t>Gründe</w:t>
-      </w:r>
-      <w:r>
-        <w:rPr/>
-        <w:t xml:space="preserve"> für den Einsatz von Frameworks</w:t>
+        <w:t>Nennen Sie drei Gründe für den Einsatz von Frameworks</w:t>
       </w:r>
     </w:p>
     <w:p>
@@ -874,11 +866,7 @@
       </w:pPr>
       <w:r>
         <w:rPr/>
-        <w:t>Aufgabe 2: Architektur</w:t>
-      </w:r>
-      <w:r>
-        <w:rPr/>
-        <w:t>entwurf</w:t>
+        <w:t>Aufgabe 2: Architekturentwurf</w:t>
       </w:r>
     </w:p>
     <w:p>
@@ -897,7 +885,7 @@
       </w:pPr>
       <w:r>
         <w:rPr/>
-        <w:t xml:space="preserve">In einem Einzelhandelsunternehmen werden Personalpläne bisher händisch erstellt. Um die Personalabteilung zu entlasten, soll eine Software zur Teilautomatisierten Erstellung von Personalplänen entwickelt werden. </w:t>
+        <w:t xml:space="preserve">In einem Einzelhandelsunternehmen werden Personalpläne bisher händisch erstellt. Der Personalplan beschreibt die Arbeitszeiten der Belegschaft für einen konkreten Zeitraum, z.B. eine Kalenderwoche, unter Berücksichtigung der individuellen Arbeitszeiten, Randbedingungen und der Öffnungszeiten. Um die Personalabteilung zu entlasten, soll eine Software zur Teilautomatisierten Erstellung von Personalplänen entwickelt werden. </w:t>
       </w:r>
     </w:p>
     <w:p>
@@ -929,18 +917,40 @@
     <w:p>
       <w:pPr>
         <w:pStyle w:val="Normal"/>
-        <w:rPr>
-          <w:b/>
-          <w:b/>
-          <w:bCs/>
-        </w:rPr>
+        <w:rPr/>
       </w:pPr>
       <w:r>
         <w:rPr>
           <w:b/>
           <w:bCs/>
         </w:rPr>
-        <w:t>Die Software soll die folgenden Use Cases erfüllen:</w:t>
+        <w:t>Die Software soll die folgenden Funktionen erfüllen:</w:t>
+      </w:r>
+    </w:p>
+    <w:p>
+      <w:pPr>
+        <w:pStyle w:val="Normal"/>
+        <w:rPr>
+          <w:i/>
+          <w:i/>
+        </w:rPr>
+      </w:pPr>
+      <w:r>
+        <w:rPr>
+          <w:rFonts w:eastAsia="Calibri" w:cs="" w:cstheme="minorBidi" w:eastAsiaTheme="minorHAnsi"/>
+          <w:b/>
+          <w:bCs/>
+          <w:i/>
+          <w:iCs/>
+          <w:caps w:val="false"/>
+          <w:smallCaps w:val="false"/>
+          <w:color w:val="00000A"/>
+          <w:spacing w:val="0"/>
+          <w:sz w:val="22"/>
+          <w:szCs w:val="22"/>
+          <w:lang w:val="de-DE" w:eastAsia="en-US" w:bidi="ar-SA"/>
+        </w:rPr>
+        <w:t>Funktion: Erstellen der Pläne</w:t>
       </w:r>
     </w:p>
     <w:p>
@@ -948,65 +958,14 @@
         <w:pStyle w:val="Normal"/>
         <w:numPr>
           <w:ilvl w:val="0"/>
-          <w:numId w:val="4"/>
+          <w:numId w:val="5"/>
         </w:numPr>
         <w:rPr/>
       </w:pPr>
       <w:r>
-        <w:rPr/>
-        <w:t>Ein „Planer“ erstellt einmal im Monat die Personalpläne für den Standort</w:t>
-      </w:r>
-    </w:p>
-    <w:p>
-      <w:pPr>
-        <w:pStyle w:val="Normal"/>
-        <w:numPr>
-          <w:ilvl w:val="0"/>
-          <w:numId w:val="4"/>
-        </w:numPr>
-        <w:rPr/>
-      </w:pPr>
-      <w:r>
-        <w:rPr/>
-        <w:t>Ein „Reviewer“ prüft die Pläne und gibt sie manuell frei</w:t>
-      </w:r>
-    </w:p>
-    <w:p>
-      <w:pPr>
-        <w:pStyle w:val="Normal"/>
-        <w:numPr>
-          <w:ilvl w:val="0"/>
-          <w:numId w:val="4"/>
-        </w:numPr>
-        <w:rPr/>
-      </w:pPr>
-      <w:r>
-        <w:rPr/>
-        <w:t>Die Pläne werden per E-Mail an die Mitarbeiter geschickt</w:t>
-      </w:r>
-    </w:p>
-    <w:p>
-      <w:pPr>
-        <w:pStyle w:val="Normal"/>
-        <w:numPr>
-          <w:ilvl w:val="0"/>
-          <w:numId w:val="4"/>
-        </w:numPr>
-        <w:rPr/>
-      </w:pPr>
-      <w:r>
-        <w:rPr/>
-        <w:t>Die Pläne werden als pdf generiert</w:t>
-      </w:r>
-    </w:p>
-    <w:p>
-      <w:pPr>
-        <w:pStyle w:val="Normal"/>
         <w:rPr>
-          <w:rFonts w:ascii="Calibri" w:hAnsi="Calibri" w:eastAsia="Calibri" w:cs="" w:asciiTheme="minorHAnsi" w:cstheme="minorBidi" w:eastAsiaTheme="minorHAnsi" w:hAnsiTheme="minorHAnsi"/>
-          <w:b/>
-          <w:b/>
-          <w:bCs/>
+          <w:rFonts w:eastAsia="Calibri" w:cs="" w:cstheme="minorBidi" w:eastAsiaTheme="minorHAnsi"/>
+          <w:b w:val="false"/>
           <w:i w:val="false"/>
           <w:caps w:val="false"/>
           <w:smallCaps w:val="false"/>
@@ -1016,15 +975,229 @@
           <w:szCs w:val="22"/>
           <w:lang w:val="de-DE" w:eastAsia="en-US" w:bidi="ar-SA"/>
         </w:rPr>
-      </w:pPr>
-      <w:r>
-        <w:rPr/>
+        <w:t>Die Pläne sollen teil-automatisiert erstellt werden. Basierend auf den Vorgaben macht die Software einen ersten Vorschlag, der dann manuell geprüft und vervollständigt wird.</w:t>
       </w:r>
     </w:p>
     <w:p>
       <w:pPr>
         <w:pStyle w:val="Normal"/>
-        <w:rPr/>
+        <w:numPr>
+          <w:ilvl w:val="0"/>
+          <w:numId w:val="5"/>
+        </w:numPr>
+        <w:rPr/>
+      </w:pPr>
+      <w:r>
+        <w:rPr>
+          <w:rFonts w:eastAsia="Calibri" w:cs="" w:cstheme="minorBidi" w:eastAsiaTheme="minorHAnsi"/>
+          <w:b w:val="false"/>
+          <w:i w:val="false"/>
+          <w:caps w:val="false"/>
+          <w:smallCaps w:val="false"/>
+          <w:color w:val="00000A"/>
+          <w:spacing w:val="0"/>
+          <w:sz w:val="22"/>
+          <w:szCs w:val="22"/>
+          <w:lang w:val="de-DE" w:eastAsia="en-US" w:bidi="ar-SA"/>
+        </w:rPr>
+        <w:t>Die Pläne werden an einem Bürorechner erstellt, ob die Software eine Webanwendung oder eine Desktopanwendung ist, ist dabei egal.</w:t>
+      </w:r>
+    </w:p>
+    <w:p>
+      <w:pPr>
+        <w:pStyle w:val="Normal"/>
+        <w:numPr>
+          <w:ilvl w:val="0"/>
+          <w:numId w:val="5"/>
+        </w:numPr>
+        <w:rPr/>
+      </w:pPr>
+      <w:r>
+        <w:rPr>
+          <w:rFonts w:eastAsia="Calibri" w:cs="" w:cstheme="minorBidi" w:eastAsiaTheme="minorHAnsi"/>
+          <w:b w:val="false"/>
+          <w:i w:val="false"/>
+          <w:caps w:val="false"/>
+          <w:smallCaps w:val="false"/>
+          <w:color w:val="00000A"/>
+          <w:spacing w:val="0"/>
+          <w:sz w:val="22"/>
+          <w:szCs w:val="22"/>
+          <w:lang w:val="de-DE" w:eastAsia="en-US" w:bidi="ar-SA"/>
+        </w:rPr>
+        <w:t>Die Vorgaben für die Pläne bestehen aus der Wochenarbeitszeit der Mitarbeiter, sowie ggf. Einschränkungen wie z.B. Teilzeit oder feste, freie Wochentage, sowie den Öffnungszeiten des Geschäfts.</w:t>
+      </w:r>
+    </w:p>
+    <w:p>
+      <w:pPr>
+        <w:pStyle w:val="Normal"/>
+        <w:numPr>
+          <w:ilvl w:val="0"/>
+          <w:numId w:val="5"/>
+        </w:numPr>
+        <w:rPr/>
+      </w:pPr>
+      <w:r>
+        <w:rPr>
+          <w:rFonts w:eastAsia="Calibri" w:cs="" w:cstheme="minorBidi" w:eastAsiaTheme="minorHAnsi"/>
+          <w:b w:val="false"/>
+          <w:i w:val="false"/>
+          <w:caps w:val="false"/>
+          <w:smallCaps w:val="false"/>
+          <w:color w:val="00000A"/>
+          <w:spacing w:val="0"/>
+          <w:sz w:val="22"/>
+          <w:szCs w:val="22"/>
+          <w:lang w:val="de-DE" w:eastAsia="en-US" w:bidi="ar-SA"/>
+        </w:rPr>
+        <w:t>Sind die Pläne für eine Woche fertig, soll ein Reviewer per E-Mail benachrichtigt werden und die Pläne prüfen und freigeben.</w:t>
+      </w:r>
+    </w:p>
+    <w:p>
+      <w:pPr>
+        <w:pStyle w:val="Normal"/>
+        <w:numPr>
+          <w:ilvl w:val="0"/>
+          <w:numId w:val="5"/>
+        </w:numPr>
+        <w:rPr/>
+      </w:pPr>
+      <w:r>
+        <w:rPr>
+          <w:rFonts w:eastAsia="Calibri" w:cs="" w:cstheme="minorBidi" w:eastAsiaTheme="minorHAnsi"/>
+          <w:b w:val="false"/>
+          <w:i w:val="false"/>
+          <w:caps w:val="false"/>
+          <w:smallCaps w:val="false"/>
+          <w:color w:val="00000A"/>
+          <w:spacing w:val="0"/>
+          <w:sz w:val="22"/>
+          <w:szCs w:val="22"/>
+          <w:lang w:val="de-DE" w:eastAsia="en-US" w:bidi="ar-SA"/>
+        </w:rPr>
+        <w:t>Ist ein Plan freigegeben, soll das System eine E-Mail an die Servicekraft versenden und ein pdf generieren.</w:t>
+      </w:r>
+    </w:p>
+    <w:p>
+      <w:pPr>
+        <w:pStyle w:val="Normal"/>
+        <w:rPr>
+          <w:i/>
+          <w:i/>
+          <w:iCs/>
+        </w:rPr>
+      </w:pPr>
+      <w:r>
+        <w:rPr>
+          <w:rFonts w:eastAsia="Calibri" w:cs="" w:cstheme="minorBidi" w:eastAsiaTheme="minorHAnsi"/>
+          <w:b/>
+          <w:bCs/>
+          <w:i/>
+          <w:iCs/>
+          <w:caps w:val="false"/>
+          <w:smallCaps w:val="false"/>
+          <w:color w:val="00000A"/>
+          <w:spacing w:val="0"/>
+          <w:sz w:val="22"/>
+          <w:szCs w:val="22"/>
+          <w:lang w:val="de-DE" w:eastAsia="en-US" w:bidi="ar-SA"/>
+        </w:rPr>
+        <w:t>Funktion: Zugriff auf die Pläne</w:t>
+      </w:r>
+    </w:p>
+    <w:p>
+      <w:pPr>
+        <w:pStyle w:val="Normal"/>
+        <w:numPr>
+          <w:ilvl w:val="0"/>
+          <w:numId w:val="4"/>
+        </w:numPr>
+        <w:rPr/>
+      </w:pPr>
+      <w:r>
+        <w:rPr>
+          <w:rFonts w:eastAsia="Calibri" w:cs="" w:cstheme="minorBidi" w:eastAsiaTheme="minorHAnsi"/>
+          <w:b w:val="false"/>
+          <w:i w:val="false"/>
+          <w:caps w:val="false"/>
+          <w:smallCaps w:val="false"/>
+          <w:color w:val="00000A"/>
+          <w:spacing w:val="0"/>
+          <w:sz w:val="22"/>
+          <w:szCs w:val="22"/>
+          <w:lang w:val="de-DE" w:eastAsia="en-US" w:bidi="ar-SA"/>
+        </w:rPr>
+        <w:t>Die Pläne sollen per E-Mail an die Mitarbeiter gesendet werden</w:t>
+      </w:r>
+    </w:p>
+    <w:p>
+      <w:pPr>
+        <w:pStyle w:val="Normal"/>
+        <w:numPr>
+          <w:ilvl w:val="0"/>
+          <w:numId w:val="4"/>
+        </w:numPr>
+        <w:rPr/>
+      </w:pPr>
+      <w:r>
+        <w:rPr>
+          <w:rFonts w:eastAsia="Calibri" w:cs="" w:cstheme="minorBidi" w:eastAsiaTheme="minorHAnsi"/>
+          <w:b w:val="false"/>
+          <w:i w:val="false"/>
+          <w:caps w:val="false"/>
+          <w:smallCaps w:val="false"/>
+          <w:color w:val="00000A"/>
+          <w:spacing w:val="0"/>
+          <w:sz w:val="22"/>
+          <w:szCs w:val="22"/>
+          <w:lang w:val="de-DE" w:eastAsia="en-US" w:bidi="ar-SA"/>
+        </w:rPr>
+        <w:t>Die Pläne sollen als pdf erzeugt werden</w:t>
+      </w:r>
+    </w:p>
+    <w:p>
+      <w:pPr>
+        <w:pStyle w:val="Normal"/>
+        <w:numPr>
+          <w:ilvl w:val="0"/>
+          <w:numId w:val="4"/>
+        </w:numPr>
+        <w:rPr/>
+      </w:pPr>
+      <w:r>
+        <w:rPr>
+          <w:rFonts w:eastAsia="Calibri" w:cs="" w:cstheme="minorBidi" w:eastAsiaTheme="minorHAnsi"/>
+          <w:b w:val="false"/>
+          <w:i w:val="false"/>
+          <w:caps w:val="false"/>
+          <w:smallCaps w:val="false"/>
+          <w:color w:val="00000A"/>
+          <w:spacing w:val="0"/>
+          <w:sz w:val="22"/>
+          <w:szCs w:val="22"/>
+          <w:lang w:val="de-DE" w:eastAsia="en-US" w:bidi="ar-SA"/>
+        </w:rPr>
+        <w:t>Die generierten pdfs sollen auf einem Austausch-Laufwerk wie z.B. einem Dropbox Ordner abgelegt werden.</w:t>
+      </w:r>
+    </w:p>
+    <w:p>
+      <w:pPr>
+        <w:pStyle w:val="Normal"/>
+        <w:rPr>
+          <w:rFonts w:ascii="Calibri" w:hAnsi="Calibri" w:eastAsia="Calibri" w:cs="" w:asciiTheme="minorHAnsi" w:cstheme="minorBidi" w:eastAsiaTheme="minorHAnsi" w:hAnsiTheme="minorHAnsi"/>
+          <w:b/>
+          <w:b/>
+          <w:bCs/>
+          <w:i w:val="false"/>
+          <w:i w:val="false"/>
+          <w:caps w:val="false"/>
+          <w:smallCaps w:val="false"/>
+          <w:color w:val="00000A"/>
+          <w:spacing w:val="0"/>
+          <w:sz w:val="22"/>
+          <w:szCs w:val="22"/>
+          <w:lang w:val="de-DE" w:eastAsia="en-US" w:bidi="ar-SA"/>
+        </w:rPr>
       </w:pPr>
       <w:r>
         <w:rPr>
@@ -1040,22 +1213,17 @@
           <w:szCs w:val="22"/>
           <w:lang w:val="de-DE" w:eastAsia="en-US" w:bidi="ar-SA"/>
         </w:rPr>
-        <w:t>Funktion: Zugriff auf die Pläne</w:t>
       </w:r>
     </w:p>
     <w:p>
       <w:pPr>
         <w:pStyle w:val="Normal"/>
-        <w:numPr>
-          <w:ilvl w:val="0"/>
-          <w:numId w:val="5"/>
-        </w:numPr>
-        <w:rPr/>
-      </w:pPr>
-      <w:r>
         <w:rPr>
           <w:rFonts w:eastAsia="Calibri" w:cs="" w:cstheme="minorBidi" w:eastAsiaTheme="minorHAnsi"/>
-          <w:b w:val="false"/>
+          <w:b/>
+          <w:b/>
+          <w:bCs/>
+          <w:i w:val="false"/>
           <w:i w:val="false"/>
           <w:caps w:val="false"/>
           <w:smallCaps w:val="false"/>
@@ -1065,60 +1233,6 @@
           <w:szCs w:val="22"/>
           <w:lang w:val="de-DE" w:eastAsia="en-US" w:bidi="ar-SA"/>
         </w:rPr>
-        <w:t>Die Pläne sollen per E-Mail an die Mitarbeiter gesendet werden</w:t>
-      </w:r>
-    </w:p>
-    <w:p>
-      <w:pPr>
-        <w:pStyle w:val="Normal"/>
-        <w:numPr>
-          <w:ilvl w:val="0"/>
-          <w:numId w:val="5"/>
-        </w:numPr>
-        <w:rPr/>
-      </w:pPr>
-      <w:r>
-        <w:rPr>
-          <w:rFonts w:eastAsia="Calibri" w:cs="" w:cstheme="minorBidi" w:eastAsiaTheme="minorHAnsi"/>
-          <w:b w:val="false"/>
-          <w:i w:val="false"/>
-          <w:caps w:val="false"/>
-          <w:smallCaps w:val="false"/>
-          <w:color w:val="00000A"/>
-          <w:spacing w:val="0"/>
-          <w:sz w:val="22"/>
-          <w:szCs w:val="22"/>
-          <w:lang w:val="de-DE" w:eastAsia="en-US" w:bidi="ar-SA"/>
-        </w:rPr>
-        <w:t>Die Pläne sollen als pdf erzeugt werden</w:t>
-      </w:r>
-    </w:p>
-    <w:p>
-      <w:pPr>
-        <w:pStyle w:val="Normal"/>
-        <w:rPr>
-          <w:rFonts w:ascii="Calibri" w:hAnsi="Calibri" w:eastAsia="Calibri" w:cs="" w:asciiTheme="minorHAnsi" w:cstheme="minorBidi" w:eastAsiaTheme="minorHAnsi" w:hAnsiTheme="minorHAnsi"/>
-          <w:b/>
-          <w:b/>
-          <w:bCs/>
-          <w:i w:val="false"/>
-          <w:caps w:val="false"/>
-          <w:smallCaps w:val="false"/>
-          <w:color w:val="00000A"/>
-          <w:spacing w:val="0"/>
-          <w:sz w:val="22"/>
-          <w:szCs w:val="22"/>
-          <w:lang w:val="de-DE" w:eastAsia="en-US" w:bidi="ar-SA"/>
-        </w:rPr>
-      </w:pPr>
-      <w:r>
-        <w:rPr/>
-      </w:r>
-    </w:p>
-    <w:p>
-      <w:pPr>
-        <w:pStyle w:val="Normal"/>
-        <w:rPr/>
       </w:pPr>
       <w:r>
         <w:rPr>
@@ -1134,22 +1248,17 @@
           <w:szCs w:val="22"/>
           <w:lang w:val="de-DE" w:eastAsia="en-US" w:bidi="ar-SA"/>
         </w:rPr>
-        <w:t>Funktion: Erstellen der Pläne</w:t>
       </w:r>
     </w:p>
     <w:p>
       <w:pPr>
         <w:pStyle w:val="Normal"/>
-        <w:numPr>
-          <w:ilvl w:val="0"/>
-          <w:numId w:val="6"/>
-        </w:numPr>
-        <w:rPr/>
-      </w:pPr>
-      <w:r>
         <w:rPr>
           <w:rFonts w:eastAsia="Calibri" w:cs="" w:cstheme="minorBidi" w:eastAsiaTheme="minorHAnsi"/>
-          <w:b w:val="false"/>
+          <w:b/>
+          <w:b/>
+          <w:bCs/>
+          <w:i w:val="false"/>
           <w:i w:val="false"/>
           <w:caps w:val="false"/>
           <w:smallCaps w:val="false"/>
@@ -1159,130 +1268,10 @@
           <w:szCs w:val="22"/>
           <w:lang w:val="de-DE" w:eastAsia="en-US" w:bidi="ar-SA"/>
         </w:rPr>
-        <w:t>Die Pläne sollen teil-automatisiert erstellt werden. Basierend auf den Vorgaben macht die Software einen ersten Vorschlag, der dann manuell geprüft und vervollständigt wird.</w:t>
-      </w:r>
-    </w:p>
-    <w:p>
-      <w:pPr>
-        <w:pStyle w:val="Normal"/>
-        <w:numPr>
-          <w:ilvl w:val="0"/>
-          <w:numId w:val="6"/>
-        </w:numPr>
-        <w:rPr/>
       </w:pPr>
       <w:r>
         <w:rPr>
           <w:rFonts w:eastAsia="Calibri" w:cs="" w:cstheme="minorBidi" w:eastAsiaTheme="minorHAnsi"/>
-          <w:b w:val="false"/>
-          <w:i w:val="false"/>
-          <w:caps w:val="false"/>
-          <w:smallCaps w:val="false"/>
-          <w:color w:val="00000A"/>
-          <w:spacing w:val="0"/>
-          <w:sz w:val="22"/>
-          <w:szCs w:val="22"/>
-          <w:lang w:val="de-DE" w:eastAsia="en-US" w:bidi="ar-SA"/>
-        </w:rPr>
-        <w:t>Die Pläne werden an einem Bürorechner erstellt, ob die Software eine Webanwendung oder eine Desktopanwendung ist, ist dabei egal.</w:t>
-      </w:r>
-    </w:p>
-    <w:p>
-      <w:pPr>
-        <w:pStyle w:val="Normal"/>
-        <w:numPr>
-          <w:ilvl w:val="0"/>
-          <w:numId w:val="6"/>
-        </w:numPr>
-        <w:rPr/>
-      </w:pPr>
-      <w:r>
-        <w:rPr>
-          <w:rFonts w:eastAsia="Calibri" w:cs="" w:cstheme="minorBidi" w:eastAsiaTheme="minorHAnsi"/>
-          <w:b w:val="false"/>
-          <w:i w:val="false"/>
-          <w:caps w:val="false"/>
-          <w:smallCaps w:val="false"/>
-          <w:color w:val="00000A"/>
-          <w:spacing w:val="0"/>
-          <w:sz w:val="22"/>
-          <w:szCs w:val="22"/>
-          <w:lang w:val="de-DE" w:eastAsia="en-US" w:bidi="ar-SA"/>
-        </w:rPr>
-        <w:t>Die Vorgaben für die Pläne bestehen aus der Wochenarbeitszeit der Mitarbeiter, sowie ggf. Einschränkungen wie z.B. Teilzeit oder feste, freie Wochentage.</w:t>
-      </w:r>
-    </w:p>
-    <w:p>
-      <w:pPr>
-        <w:pStyle w:val="Normal"/>
-        <w:numPr>
-          <w:ilvl w:val="0"/>
-          <w:numId w:val="6"/>
-        </w:numPr>
-        <w:rPr/>
-      </w:pPr>
-      <w:r>
-        <w:rPr>
-          <w:rFonts w:eastAsia="Calibri" w:cs="" w:cstheme="minorBidi" w:eastAsiaTheme="minorHAnsi"/>
-          <w:b w:val="false"/>
-          <w:i w:val="false"/>
-          <w:caps w:val="false"/>
-          <w:smallCaps w:val="false"/>
-          <w:color w:val="00000A"/>
-          <w:spacing w:val="0"/>
-          <w:sz w:val="22"/>
-          <w:szCs w:val="22"/>
-          <w:lang w:val="de-DE" w:eastAsia="en-US" w:bidi="ar-SA"/>
-        </w:rPr>
-        <w:t>S</w:t>
-      </w:r>
-      <w:r>
-        <w:rPr>
-          <w:rFonts w:eastAsia="Calibri" w:cs="" w:cstheme="minorBidi" w:eastAsiaTheme="minorHAnsi"/>
-          <w:b w:val="false"/>
-          <w:i w:val="false"/>
-          <w:caps w:val="false"/>
-          <w:smallCaps w:val="false"/>
-          <w:color w:val="00000A"/>
-          <w:spacing w:val="0"/>
-          <w:sz w:val="22"/>
-          <w:szCs w:val="22"/>
-          <w:lang w:val="de-DE" w:eastAsia="en-US" w:bidi="ar-SA"/>
-        </w:rPr>
-        <w:t>ind die Pläne für eine Woche fertig, soll ein Reviewer per E-Mail benachrichtigt werden und die Pläne prüfen und freigeben.</w:t>
-      </w:r>
-    </w:p>
-    <w:p>
-      <w:pPr>
-        <w:pStyle w:val="Normal"/>
-        <w:numPr>
-          <w:ilvl w:val="0"/>
-          <w:numId w:val="6"/>
-        </w:numPr>
-        <w:rPr/>
-      </w:pPr>
-      <w:r>
-        <w:rPr>
-          <w:rFonts w:eastAsia="Calibri" w:cs="" w:cstheme="minorBidi" w:eastAsiaTheme="minorHAnsi"/>
-          <w:b w:val="false"/>
-          <w:i w:val="false"/>
-          <w:caps w:val="false"/>
-          <w:smallCaps w:val="false"/>
-          <w:color w:val="00000A"/>
-          <w:spacing w:val="0"/>
-          <w:sz w:val="22"/>
-          <w:szCs w:val="22"/>
-          <w:lang w:val="de-DE" w:eastAsia="en-US" w:bidi="ar-SA"/>
-        </w:rPr>
-        <w:t>Ist ein Plan freigegeben, soll das System eine E-Mail an die Servicekraft versenden und ein pdf generieren.</w:t>
-      </w:r>
-    </w:p>
-    <w:p>
-      <w:pPr>
-        <w:pStyle w:val="Normal"/>
-        <w:rPr>
-          <w:rFonts w:ascii="Calibri" w:hAnsi="Calibri" w:eastAsia="Calibri" w:cs="" w:asciiTheme="minorHAnsi" w:cstheme="minorBidi" w:eastAsiaTheme="minorHAnsi" w:hAnsiTheme="minorHAnsi"/>
-          <w:b/>
           <w:b/>
           <w:bCs/>
           <w:i w:val="false"/>
@@ -1294,9 +1283,6 @@
           <w:szCs w:val="22"/>
           <w:lang w:val="de-DE" w:eastAsia="en-US" w:bidi="ar-SA"/>
         </w:rPr>
-      </w:pPr>
-      <w:r>
-        <w:rPr/>
       </w:r>
     </w:p>
     <w:p>
@@ -1326,7 +1312,7 @@
         <w:pStyle w:val="Normal"/>
         <w:numPr>
           <w:ilvl w:val="0"/>
-          <w:numId w:val="7"/>
+          <w:numId w:val="6"/>
         </w:numPr>
         <w:rPr/>
       </w:pPr>
@@ -1351,7 +1337,7 @@
         <w:pStyle w:val="Normal"/>
         <w:numPr>
           <w:ilvl w:val="0"/>
-          <w:numId w:val="7"/>
+          <w:numId w:val="6"/>
         </w:numPr>
         <w:rPr/>
       </w:pPr>
@@ -1368,12 +1354,18 @@
           <w:szCs w:val="22"/>
           <w:lang w:val="de-DE" w:eastAsia="en-US" w:bidi="ar-SA"/>
         </w:rPr>
-        <w:t>1-</w:t>
-      </w:r>
-      <w:r>
+        <w:t>1-3 Reviewer geben die Pläne 1x/Woche frei</w:t>
+      </w:r>
+    </w:p>
+    <w:p>
+      <w:pPr>
+        <w:pStyle w:val="Normal"/>
         <w:rPr>
-          <w:rFonts w:eastAsia="Calibri" w:cs="" w:cstheme="minorBidi" w:eastAsiaTheme="minorHAnsi"/>
-          <w:b w:val="false"/>
+          <w:rFonts w:ascii="Calibri" w:hAnsi="Calibri" w:eastAsia="Calibri" w:cs="" w:asciiTheme="minorHAnsi" w:cstheme="minorBidi" w:eastAsiaTheme="minorHAnsi" w:hAnsiTheme="minorHAnsi"/>
+          <w:b/>
+          <w:b/>
+          <w:bCs/>
+          <w:i w:val="false"/>
           <w:i w:val="false"/>
           <w:caps w:val="false"/>
           <w:smallCaps w:val="false"/>
@@ -1383,15 +1375,10 @@
           <w:szCs w:val="22"/>
           <w:lang w:val="de-DE" w:eastAsia="en-US" w:bidi="ar-SA"/>
         </w:rPr>
-        <w:t>3 Reviewer geben die Pläne 1x/Woche frei</w:t>
-      </w:r>
-    </w:p>
-    <w:p>
-      <w:pPr>
-        <w:pStyle w:val="Normal"/>
+      </w:pPr>
+      <w:r>
         <w:rPr>
-          <w:rFonts w:ascii="Calibri" w:hAnsi="Calibri" w:eastAsia="Calibri" w:cs="" w:asciiTheme="minorHAnsi" w:cstheme="minorBidi" w:eastAsiaTheme="minorHAnsi" w:hAnsiTheme="minorHAnsi"/>
-          <w:b/>
+          <w:rFonts w:eastAsia="Calibri" w:cs="" w:cstheme="minorBidi" w:eastAsiaTheme="minorHAnsi"/>
           <w:b/>
           <w:bCs/>
           <w:i w:val="false"/>
@@ -1403,9 +1390,6 @@
           <w:szCs w:val="22"/>
           <w:lang w:val="de-DE" w:eastAsia="en-US" w:bidi="ar-SA"/>
         </w:rPr>
-      </w:pPr>
-      <w:r>
-        <w:rPr/>
       </w:r>
     </w:p>
     <w:p>
@@ -1435,7 +1419,7 @@
         <w:pStyle w:val="Normal"/>
         <w:numPr>
           <w:ilvl w:val="0"/>
-          <w:numId w:val="8"/>
+          <w:numId w:val="7"/>
         </w:numPr>
         <w:rPr/>
       </w:pPr>
@@ -1501,47 +1485,7 @@
       </w:pPr>
       <w:r>
         <w:rPr/>
-        <w:t>E</w:t>
-      </w:r>
-      <w:r>
-        <w:rPr/>
-        <w:t>rstellen</w:t>
-      </w:r>
-      <w:r>
-        <w:rPr/>
-        <w:t xml:space="preserve"> Sie eine</w:t>
-      </w:r>
-      <w:r>
-        <w:rPr/>
-        <w:t>n ersten</w:t>
-      </w:r>
-      <w:r>
-        <w:rPr/>
-        <w:t xml:space="preserve"> Architektur</w:t>
-      </w:r>
-      <w:r>
-        <w:rPr/>
-        <w:t>entwurf</w:t>
-      </w:r>
-      <w:r>
-        <w:rPr/>
-        <w:t xml:space="preserve"> für das </w:t>
-      </w:r>
-      <w:r>
-        <w:rPr/>
-        <w:t>Planungs-S</w:t>
-      </w:r>
-      <w:r>
-        <w:rPr/>
-        <w:t xml:space="preserve">ystem. Erstellen Sie dazu </w:t>
-      </w:r>
-      <w:r>
-        <w:rPr/>
-        <w:t xml:space="preserve">die folgenden </w:t>
-      </w:r>
-      <w:r>
-        <w:rPr/>
-        <w:t xml:space="preserve">Sichten und </w:t>
+        <w:t xml:space="preserve">Erstellen Sie einen ersten Architekturentwurf für das Planungs-System. Erstellen Sie dazu die folgenden Sichten und </w:t>
       </w:r>
       <w:r>
         <w:rPr>
@@ -1561,10 +1505,18 @@
           <w:ilvl w:val="0"/>
           <w:numId w:val="3"/>
         </w:numPr>
-        <w:rPr/>
-      </w:pPr>
-      <w:r>
-        <w:rPr/>
+        <w:jc w:val="both"/>
+        <w:rPr>
+          <w:b/>
+          <w:b/>
+          <w:bCs/>
+        </w:rPr>
+      </w:pPr>
+      <w:r>
+        <w:rPr>
+          <w:b/>
+          <w:bCs/>
+        </w:rPr>
         <w:t>Kontextsicht</w:t>
       </w:r>
     </w:p>
@@ -1582,7 +1534,7 @@
         <w:pStyle w:val="ListParagraph"/>
         <w:numPr>
           <w:ilvl w:val="0"/>
-          <w:numId w:val="9"/>
+          <w:numId w:val="8"/>
         </w:numPr>
         <w:rPr/>
       </w:pPr>
@@ -1596,7 +1548,7 @@
         <w:pStyle w:val="ListParagraph"/>
         <w:numPr>
           <w:ilvl w:val="0"/>
-          <w:numId w:val="9"/>
+          <w:numId w:val="8"/>
         </w:numPr>
         <w:rPr/>
       </w:pPr>
@@ -1610,7 +1562,7 @@
         <w:pStyle w:val="ListParagraph"/>
         <w:numPr>
           <w:ilvl w:val="0"/>
-          <w:numId w:val="9"/>
+          <w:numId w:val="8"/>
         </w:numPr>
         <w:rPr/>
       </w:pPr>
@@ -1636,11 +1588,18 @@
           <w:numId w:val="3"/>
         </w:numPr>
         <w:spacing w:before="240" w:after="0"/>
-        <w:rPr/>
-      </w:pPr>
-      <w:r>
-        <w:rPr/>
-        <w:t>Verteilungssicht</w:t>
+        <w:rPr>
+          <w:b/>
+          <w:b/>
+          <w:bCs/>
+        </w:rPr>
+      </w:pPr>
+      <w:r>
+        <w:rPr>
+          <w:b/>
+          <w:bCs/>
+        </w:rPr>
+        <w:t>Bausteinsicht</w:t>
       </w:r>
     </w:p>
     <w:p>
@@ -1648,7 +1607,7 @@
         <w:pStyle w:val="ListParagraph"/>
         <w:numPr>
           <w:ilvl w:val="0"/>
-          <w:numId w:val="10"/>
+          <w:numId w:val="9"/>
         </w:numPr>
         <w:spacing w:before="240" w:after="0"/>
         <w:rPr/>
@@ -1663,7 +1622,7 @@
         <w:pStyle w:val="ListParagraph"/>
         <w:numPr>
           <w:ilvl w:val="0"/>
-          <w:numId w:val="10"/>
+          <w:numId w:val="9"/>
         </w:numPr>
         <w:spacing w:before="240" w:after="0"/>
         <w:rPr/>
@@ -1729,6 +1688,18 @@
     <w:p>
       <w:pPr>
         <w:pStyle w:val="Berschrift1"/>
+        <w:rPr/>
+      </w:pPr>
+      <w:r>
+        <w:rPr/>
+      </w:r>
+      <w:r>
+        <w:br w:type="page"/>
+      </w:r>
+    </w:p>
+    <w:p>
+      <w:pPr>
+        <w:pStyle w:val="Normal"/>
         <w:rPr/>
       </w:pPr>
       <w:r>
@@ -1781,18 +1752,18 @@
         <w:tblStyle w:val="Tabellenraster"/>
         <w:tblW w:w="9318" w:type="dxa"/>
         <w:jc w:val="left"/>
-        <w:tblInd w:w="-10" w:type="dxa"/>
+        <w:tblInd w:w="-20" w:type="dxa"/>
         <w:tblCellMar>
           <w:top w:w="0" w:type="dxa"/>
-          <w:left w:w="98" w:type="dxa"/>
+          <w:left w:w="88" w:type="dxa"/>
           <w:bottom w:w="0" w:type="dxa"/>
           <w:right w:w="108" w:type="dxa"/>
         </w:tblCellMar>
         <w:tblLook w:val="04a0" w:noVBand="1" w:noHBand="0" w:lastColumn="0" w:firstColumn="1" w:lastRow="0" w:firstRow="1"/>
       </w:tblPr>
       <w:tblGrid>
-        <w:gridCol w:w="6480"/>
-        <w:gridCol w:w="1441"/>
+        <w:gridCol w:w="6478"/>
+        <w:gridCol w:w="1443"/>
         <w:gridCol w:w="1397"/>
       </w:tblGrid>
       <w:tr>
@@ -1801,11 +1772,11 @@
         </w:trPr>
         <w:tc>
           <w:tcPr>
-            <w:tcW w:w="6480" w:type="dxa"/>
+            <w:tcW w:w="6478" w:type="dxa"/>
             <w:tcBorders/>
             <w:shd w:fill="auto" w:val="clear"/>
             <w:tcMar>
-              <w:left w:w="98" w:type="dxa"/>
+              <w:left w:w="88" w:type="dxa"/>
             </w:tcMar>
             <w:vAlign w:val="center"/>
           </w:tcPr>
@@ -1828,13 +1799,16 @@
         </w:tc>
         <w:tc>
           <w:tcPr>
-            <w:tcW w:w="1441" w:type="dxa"/>
+            <w:tcW w:w="1443" w:type="dxa"/>
             <w:tcBorders>
               <w:left w:val="nil"/>
               <w:right w:val="nil"/>
               <w:insideV w:val="nil"/>
             </w:tcBorders>
             <w:shd w:fill="auto" w:val="clear"/>
+            <w:tcMar>
+              <w:left w:w="103" w:type="dxa"/>
+            </w:tcMar>
             <w:vAlign w:val="center"/>
           </w:tcPr>
           <w:p>
@@ -1865,7 +1839,7 @@
             <w:tcBorders/>
             <w:shd w:fill="auto" w:val="clear"/>
             <w:tcMar>
-              <w:left w:w="98" w:type="dxa"/>
+              <w:left w:w="88" w:type="dxa"/>
             </w:tcMar>
             <w:vAlign w:val="center"/>
           </w:tcPr>
@@ -1893,17 +1867,17 @@
         </w:trPr>
         <w:tc>
           <w:tcPr>
-            <w:tcW w:w="6480" w:type="dxa"/>
+            <w:tcW w:w="6478" w:type="dxa"/>
             <w:tcBorders/>
             <w:shd w:fill="auto" w:val="clear"/>
             <w:tcMar>
-              <w:left w:w="98" w:type="dxa"/>
+              <w:left w:w="88" w:type="dxa"/>
             </w:tcMar>
           </w:tcPr>
           <w:p>
             <w:pPr>
               <w:pStyle w:val="TabellenInhalt"/>
-              <w:spacing w:before="144" w:after="144"/>
+              <w:spacing w:lineRule="auto" w:line="240" w:before="144" w:after="0"/>
               <w:rPr/>
             </w:pPr>
             <w:r>
@@ -1911,38 +1885,27 @@
                 <w:sz w:val="24"/>
                 <w:szCs w:val="24"/>
               </w:rPr>
-              <w:t>Softwarearchitekt</w:t>
-            </w:r>
-            <w:r>
-              <w:rPr>
-                <w:sz w:val="24"/>
-                <w:szCs w:val="24"/>
-              </w:rPr>
-              <w:t>ur und Design sind klar trennbar.</w:t>
-            </w:r>
-            <w:r>
-              <w:rPr>
-                <w:sz w:val="24"/>
-                <w:szCs w:val="24"/>
-              </w:rPr>
-              <w:t xml:space="preserve"> </w:t>
+              <w:t xml:space="preserve">Softwarearchitektur und Design sind klar trennbar. </w:t>
             </w:r>
           </w:p>
         </w:tc>
         <w:tc>
           <w:tcPr>
-            <w:tcW w:w="1441" w:type="dxa"/>
+            <w:tcW w:w="1443" w:type="dxa"/>
             <w:tcBorders>
               <w:left w:val="nil"/>
               <w:right w:val="nil"/>
               <w:insideV w:val="nil"/>
             </w:tcBorders>
             <w:shd w:fill="auto" w:val="clear"/>
+            <w:tcMar>
+              <w:left w:w="103" w:type="dxa"/>
+            </w:tcMar>
           </w:tcPr>
           <w:p>
             <w:pPr>
               <w:pStyle w:val="TabellenInhalt"/>
-              <w:spacing w:before="144" w:after="144"/>
+              <w:spacing w:lineRule="auto" w:line="240" w:before="144" w:after="0"/>
               <w:rPr/>
             </w:pPr>
             <w:r>
@@ -1956,13 +1919,13 @@
             <w:tcBorders/>
             <w:shd w:fill="auto" w:val="clear"/>
             <w:tcMar>
-              <w:left w:w="98" w:type="dxa"/>
+              <w:left w:w="88" w:type="dxa"/>
             </w:tcMar>
           </w:tcPr>
           <w:p>
             <w:pPr>
               <w:pStyle w:val="TabellenInhalt"/>
-              <w:spacing w:before="144" w:after="144"/>
+              <w:spacing w:lineRule="auto" w:line="240" w:before="144" w:after="0"/>
               <w:rPr/>
             </w:pPr>
             <w:r>
@@ -1977,17 +1940,17 @@
         </w:trPr>
         <w:tc>
           <w:tcPr>
-            <w:tcW w:w="6480" w:type="dxa"/>
+            <w:tcW w:w="6478" w:type="dxa"/>
             <w:tcBorders/>
             <w:shd w:fill="auto" w:val="clear"/>
             <w:tcMar>
-              <w:left w:w="98" w:type="dxa"/>
+              <w:left w:w="88" w:type="dxa"/>
             </w:tcMar>
           </w:tcPr>
           <w:p>
             <w:pPr>
               <w:pStyle w:val="TabellenInhalt"/>
-              <w:spacing w:before="144" w:after="144"/>
+              <w:spacing w:lineRule="auto" w:line="240" w:before="144" w:after="0"/>
               <w:rPr/>
             </w:pPr>
             <w:r>
@@ -1998,18 +1961,21 @@
         </w:tc>
         <w:tc>
           <w:tcPr>
-            <w:tcW w:w="1441" w:type="dxa"/>
+            <w:tcW w:w="1443" w:type="dxa"/>
             <w:tcBorders>
               <w:left w:val="nil"/>
               <w:right w:val="nil"/>
               <w:insideV w:val="nil"/>
             </w:tcBorders>
             <w:shd w:fill="auto" w:val="clear"/>
+            <w:tcMar>
+              <w:left w:w="103" w:type="dxa"/>
+            </w:tcMar>
           </w:tcPr>
           <w:p>
             <w:pPr>
               <w:pStyle w:val="TabellenInhalt"/>
-              <w:spacing w:before="144" w:after="144"/>
+              <w:spacing w:lineRule="auto" w:line="240" w:before="144" w:after="0"/>
               <w:rPr/>
             </w:pPr>
             <w:r>
@@ -2023,13 +1989,13 @@
             <w:tcBorders/>
             <w:shd w:fill="auto" w:val="clear"/>
             <w:tcMar>
-              <w:left w:w="98" w:type="dxa"/>
+              <w:left w:w="88" w:type="dxa"/>
             </w:tcMar>
           </w:tcPr>
           <w:p>
             <w:pPr>
               <w:pStyle w:val="TabellenInhalt"/>
-              <w:spacing w:before="144" w:after="144"/>
+              <w:spacing w:lineRule="auto" w:line="240" w:before="144" w:after="0"/>
               <w:rPr/>
             </w:pPr>
             <w:r>
@@ -2044,17 +2010,17 @@
         </w:trPr>
         <w:tc>
           <w:tcPr>
-            <w:tcW w:w="6480" w:type="dxa"/>
+            <w:tcW w:w="6478" w:type="dxa"/>
             <w:tcBorders/>
             <w:shd w:fill="auto" w:val="clear"/>
             <w:tcMar>
-              <w:left w:w="98" w:type="dxa"/>
+              <w:left w:w="88" w:type="dxa"/>
             </w:tcMar>
           </w:tcPr>
           <w:p>
             <w:pPr>
               <w:pStyle w:val="TabellenInhalt"/>
-              <w:spacing w:before="144" w:after="144"/>
+              <w:spacing w:lineRule="auto" w:line="240" w:before="144" w:after="0"/>
               <w:rPr/>
             </w:pPr>
             <w:r>
@@ -2065,18 +2031,21 @@
         </w:tc>
         <w:tc>
           <w:tcPr>
-            <w:tcW w:w="1441" w:type="dxa"/>
+            <w:tcW w:w="1443" w:type="dxa"/>
             <w:tcBorders>
               <w:left w:val="nil"/>
               <w:right w:val="nil"/>
               <w:insideV w:val="nil"/>
             </w:tcBorders>
             <w:shd w:fill="auto" w:val="clear"/>
+            <w:tcMar>
+              <w:left w:w="103" w:type="dxa"/>
+            </w:tcMar>
           </w:tcPr>
           <w:p>
             <w:pPr>
               <w:pStyle w:val="TabellenInhalt"/>
-              <w:spacing w:before="144" w:after="144"/>
+              <w:spacing w:lineRule="auto" w:line="240" w:before="144" w:after="0"/>
               <w:rPr/>
             </w:pPr>
             <w:r>
@@ -2090,13 +2059,13 @@
             <w:tcBorders/>
             <w:shd w:fill="auto" w:val="clear"/>
             <w:tcMar>
-              <w:left w:w="98" w:type="dxa"/>
+              <w:left w:w="88" w:type="dxa"/>
             </w:tcMar>
           </w:tcPr>
           <w:p>
             <w:pPr>
               <w:pStyle w:val="TabellenInhalt"/>
-              <w:spacing w:before="144" w:after="144"/>
+              <w:spacing w:lineRule="auto" w:line="240" w:before="144" w:after="0"/>
               <w:rPr/>
             </w:pPr>
             <w:r>
@@ -2111,19 +2080,19 @@
         </w:trPr>
         <w:tc>
           <w:tcPr>
-            <w:tcW w:w="6480" w:type="dxa"/>
+            <w:tcW w:w="6478" w:type="dxa"/>
             <w:tcBorders>
               <w:top w:val="nil"/>
             </w:tcBorders>
             <w:shd w:fill="auto" w:val="clear"/>
             <w:tcMar>
-              <w:left w:w="98" w:type="dxa"/>
+              <w:left w:w="88" w:type="dxa"/>
             </w:tcMar>
           </w:tcPr>
           <w:p>
             <w:pPr>
               <w:pStyle w:val="TabellenInhalt"/>
-              <w:spacing w:before="144" w:after="144"/>
+              <w:spacing w:lineRule="auto" w:line="240" w:before="144" w:after="0"/>
               <w:rPr/>
             </w:pPr>
             <w:r>
@@ -2134,7 +2103,7 @@
         </w:tc>
         <w:tc>
           <w:tcPr>
-            <w:tcW w:w="1441" w:type="dxa"/>
+            <w:tcW w:w="1443" w:type="dxa"/>
             <w:tcBorders>
               <w:top w:val="nil"/>
               <w:left w:val="nil"/>
@@ -2142,11 +2111,14 @@
               <w:insideV w:val="nil"/>
             </w:tcBorders>
             <w:shd w:fill="auto" w:val="clear"/>
+            <w:tcMar>
+              <w:left w:w="103" w:type="dxa"/>
+            </w:tcMar>
           </w:tcPr>
           <w:p>
             <w:pPr>
               <w:pStyle w:val="TabellenInhalt"/>
-              <w:spacing w:before="144" w:after="144"/>
+              <w:spacing w:lineRule="auto" w:line="240" w:before="144" w:after="0"/>
               <w:rPr/>
             </w:pPr>
             <w:r>
@@ -2162,13 +2134,13 @@
             </w:tcBorders>
             <w:shd w:fill="auto" w:val="clear"/>
             <w:tcMar>
-              <w:left w:w="98" w:type="dxa"/>
+              <w:left w:w="88" w:type="dxa"/>
             </w:tcMar>
           </w:tcPr>
           <w:p>
             <w:pPr>
               <w:pStyle w:val="TabellenInhalt"/>
-              <w:spacing w:before="144" w:after="144"/>
+              <w:spacing w:lineRule="auto" w:line="240" w:before="144" w:after="0"/>
               <w:rPr/>
             </w:pPr>
             <w:r>
@@ -2183,19 +2155,19 @@
         </w:trPr>
         <w:tc>
           <w:tcPr>
-            <w:tcW w:w="6480" w:type="dxa"/>
+            <w:tcW w:w="6478" w:type="dxa"/>
             <w:tcBorders>
               <w:top w:val="nil"/>
             </w:tcBorders>
             <w:shd w:fill="auto" w:val="clear"/>
             <w:tcMar>
-              <w:left w:w="98" w:type="dxa"/>
+              <w:left w:w="88" w:type="dxa"/>
             </w:tcMar>
           </w:tcPr>
           <w:p>
             <w:pPr>
               <w:pStyle w:val="TabellenInhalt"/>
-              <w:spacing w:before="144" w:after="144"/>
+              <w:spacing w:lineRule="auto" w:line="240" w:before="144" w:after="0"/>
               <w:rPr/>
             </w:pPr>
             <w:r>
@@ -2206,7 +2178,7 @@
         </w:tc>
         <w:tc>
           <w:tcPr>
-            <w:tcW w:w="1441" w:type="dxa"/>
+            <w:tcW w:w="1443" w:type="dxa"/>
             <w:tcBorders>
               <w:top w:val="nil"/>
               <w:left w:val="nil"/>
@@ -2214,11 +2186,14 @@
               <w:insideV w:val="nil"/>
             </w:tcBorders>
             <w:shd w:fill="auto" w:val="clear"/>
+            <w:tcMar>
+              <w:left w:w="103" w:type="dxa"/>
+            </w:tcMar>
           </w:tcPr>
           <w:p>
             <w:pPr>
               <w:pStyle w:val="TabellenInhalt"/>
-              <w:spacing w:before="144" w:after="144"/>
+              <w:spacing w:lineRule="auto" w:line="240" w:before="144" w:after="0"/>
               <w:rPr/>
             </w:pPr>
             <w:r>
@@ -2234,13 +2209,13 @@
             </w:tcBorders>
             <w:shd w:fill="auto" w:val="clear"/>
             <w:tcMar>
-              <w:left w:w="98" w:type="dxa"/>
+              <w:left w:w="88" w:type="dxa"/>
             </w:tcMar>
           </w:tcPr>
           <w:p>
             <w:pPr>
               <w:pStyle w:val="TabellenInhalt"/>
-              <w:spacing w:before="144" w:after="144"/>
+              <w:spacing w:lineRule="auto" w:line="240" w:before="144" w:after="0"/>
               <w:rPr/>
             </w:pPr>
             <w:r>
@@ -2255,19 +2230,19 @@
         </w:trPr>
         <w:tc>
           <w:tcPr>
-            <w:tcW w:w="6480" w:type="dxa"/>
+            <w:tcW w:w="6478" w:type="dxa"/>
             <w:tcBorders>
               <w:top w:val="nil"/>
             </w:tcBorders>
             <w:shd w:fill="auto" w:val="clear"/>
             <w:tcMar>
-              <w:left w:w="98" w:type="dxa"/>
+              <w:left w:w="88" w:type="dxa"/>
             </w:tcMar>
           </w:tcPr>
           <w:p>
             <w:pPr>
               <w:pStyle w:val="TabellenInhalt"/>
-              <w:spacing w:before="144" w:after="144"/>
+              <w:spacing w:lineRule="auto" w:line="240" w:before="144" w:after="0"/>
               <w:rPr/>
             </w:pPr>
             <w:r>
@@ -2278,7 +2253,7 @@
         </w:tc>
         <w:tc>
           <w:tcPr>
-            <w:tcW w:w="1441" w:type="dxa"/>
+            <w:tcW w:w="1443" w:type="dxa"/>
             <w:tcBorders>
               <w:top w:val="nil"/>
               <w:left w:val="nil"/>
@@ -2286,11 +2261,14 @@
               <w:insideV w:val="nil"/>
             </w:tcBorders>
             <w:shd w:fill="auto" w:val="clear"/>
+            <w:tcMar>
+              <w:left w:w="103" w:type="dxa"/>
+            </w:tcMar>
           </w:tcPr>
           <w:p>
             <w:pPr>
               <w:pStyle w:val="TabellenInhalt"/>
-              <w:spacing w:before="144" w:after="144"/>
+              <w:spacing w:lineRule="auto" w:line="240" w:before="144" w:after="0"/>
               <w:rPr/>
             </w:pPr>
             <w:r>
@@ -2306,13 +2284,13 @@
             </w:tcBorders>
             <w:shd w:fill="auto" w:val="clear"/>
             <w:tcMar>
-              <w:left w:w="98" w:type="dxa"/>
+              <w:left w:w="88" w:type="dxa"/>
             </w:tcMar>
           </w:tcPr>
           <w:p>
             <w:pPr>
               <w:pStyle w:val="TabellenInhalt"/>
-              <w:spacing w:before="144" w:after="144"/>
+              <w:spacing w:lineRule="auto" w:line="240" w:before="144" w:after="0"/>
               <w:rPr/>
             </w:pPr>
             <w:r>
@@ -2327,19 +2305,19 @@
         </w:trPr>
         <w:tc>
           <w:tcPr>
-            <w:tcW w:w="6480" w:type="dxa"/>
+            <w:tcW w:w="6478" w:type="dxa"/>
             <w:tcBorders>
               <w:top w:val="nil"/>
             </w:tcBorders>
             <w:shd w:fill="auto" w:val="clear"/>
             <w:tcMar>
-              <w:left w:w="98" w:type="dxa"/>
+              <w:left w:w="88" w:type="dxa"/>
             </w:tcMar>
           </w:tcPr>
           <w:p>
             <w:pPr>
               <w:pStyle w:val="TabellenInhalt"/>
-              <w:spacing w:before="144" w:after="144"/>
+              <w:spacing w:lineRule="auto" w:line="240" w:before="144" w:after="0"/>
               <w:rPr/>
             </w:pPr>
             <w:r>
@@ -2350,7 +2328,7 @@
         </w:tc>
         <w:tc>
           <w:tcPr>
-            <w:tcW w:w="1441" w:type="dxa"/>
+            <w:tcW w:w="1443" w:type="dxa"/>
             <w:tcBorders>
               <w:top w:val="nil"/>
               <w:left w:val="nil"/>
@@ -2358,11 +2336,14 @@
               <w:insideV w:val="nil"/>
             </w:tcBorders>
             <w:shd w:fill="auto" w:val="clear"/>
+            <w:tcMar>
+              <w:left w:w="103" w:type="dxa"/>
+            </w:tcMar>
           </w:tcPr>
           <w:p>
             <w:pPr>
               <w:pStyle w:val="TabellenInhalt"/>
-              <w:spacing w:before="144" w:after="144"/>
+              <w:spacing w:lineRule="auto" w:line="240" w:before="144" w:after="0"/>
               <w:rPr/>
             </w:pPr>
             <w:r>
@@ -2378,13 +2359,13 @@
             </w:tcBorders>
             <w:shd w:fill="auto" w:val="clear"/>
             <w:tcMar>
-              <w:left w:w="98" w:type="dxa"/>
+              <w:left w:w="88" w:type="dxa"/>
             </w:tcMar>
           </w:tcPr>
           <w:p>
             <w:pPr>
               <w:pStyle w:val="TabellenInhalt"/>
-              <w:spacing w:before="144" w:after="144"/>
+              <w:spacing w:lineRule="auto" w:line="240" w:before="144" w:after="0"/>
               <w:rPr/>
             </w:pPr>
             <w:r>
@@ -2399,19 +2380,19 @@
         </w:trPr>
         <w:tc>
           <w:tcPr>
-            <w:tcW w:w="6480" w:type="dxa"/>
+            <w:tcW w:w="6478" w:type="dxa"/>
             <w:tcBorders>
               <w:top w:val="nil"/>
             </w:tcBorders>
             <w:shd w:fill="auto" w:val="clear"/>
             <w:tcMar>
-              <w:left w:w="98" w:type="dxa"/>
+              <w:left w:w="88" w:type="dxa"/>
             </w:tcMar>
           </w:tcPr>
           <w:p>
             <w:pPr>
               <w:pStyle w:val="TabellenInhalt"/>
-              <w:spacing w:before="144" w:after="144"/>
+              <w:spacing w:lineRule="auto" w:line="240" w:before="144" w:after="0"/>
               <w:rPr/>
             </w:pPr>
             <w:r>
@@ -2422,7 +2403,7 @@
         </w:tc>
         <w:tc>
           <w:tcPr>
-            <w:tcW w:w="1441" w:type="dxa"/>
+            <w:tcW w:w="1443" w:type="dxa"/>
             <w:tcBorders>
               <w:top w:val="nil"/>
               <w:left w:val="nil"/>
@@ -2430,11 +2411,14 @@
               <w:insideV w:val="nil"/>
             </w:tcBorders>
             <w:shd w:fill="auto" w:val="clear"/>
+            <w:tcMar>
+              <w:left w:w="103" w:type="dxa"/>
+            </w:tcMar>
           </w:tcPr>
           <w:p>
             <w:pPr>
               <w:pStyle w:val="TabellenInhalt"/>
-              <w:spacing w:before="144" w:after="144"/>
+              <w:spacing w:lineRule="auto" w:line="240" w:before="144" w:after="0"/>
               <w:rPr/>
             </w:pPr>
             <w:r>
@@ -2450,13 +2434,13 @@
             </w:tcBorders>
             <w:shd w:fill="auto" w:val="clear"/>
             <w:tcMar>
-              <w:left w:w="98" w:type="dxa"/>
+              <w:left w:w="88" w:type="dxa"/>
             </w:tcMar>
           </w:tcPr>
           <w:p>
             <w:pPr>
               <w:pStyle w:val="TabellenInhalt"/>
-              <w:spacing w:before="144" w:after="144"/>
+              <w:spacing w:lineRule="auto" w:line="240" w:before="144" w:after="0"/>
               <w:rPr/>
             </w:pPr>
             <w:r>
@@ -2471,19 +2455,19 @@
         </w:trPr>
         <w:tc>
           <w:tcPr>
-            <w:tcW w:w="6480" w:type="dxa"/>
+            <w:tcW w:w="6478" w:type="dxa"/>
             <w:tcBorders>
               <w:top w:val="nil"/>
             </w:tcBorders>
             <w:shd w:fill="auto" w:val="clear"/>
             <w:tcMar>
-              <w:left w:w="98" w:type="dxa"/>
+              <w:left w:w="88" w:type="dxa"/>
             </w:tcMar>
           </w:tcPr>
           <w:p>
             <w:pPr>
               <w:pStyle w:val="TabellenInhalt"/>
-              <w:spacing w:before="144" w:after="144"/>
+              <w:spacing w:lineRule="auto" w:line="240" w:before="144" w:after="0"/>
               <w:rPr/>
             </w:pPr>
             <w:r>
@@ -2494,7 +2478,7 @@
         </w:tc>
         <w:tc>
           <w:tcPr>
-            <w:tcW w:w="1441" w:type="dxa"/>
+            <w:tcW w:w="1443" w:type="dxa"/>
             <w:tcBorders>
               <w:top w:val="nil"/>
               <w:left w:val="nil"/>
@@ -2502,11 +2486,14 @@
               <w:insideV w:val="nil"/>
             </w:tcBorders>
             <w:shd w:fill="auto" w:val="clear"/>
+            <w:tcMar>
+              <w:left w:w="103" w:type="dxa"/>
+            </w:tcMar>
           </w:tcPr>
           <w:p>
             <w:pPr>
               <w:pStyle w:val="TabellenInhalt"/>
-              <w:spacing w:before="144" w:after="144"/>
+              <w:spacing w:lineRule="auto" w:line="240" w:before="144" w:after="0"/>
               <w:rPr/>
             </w:pPr>
             <w:r>
@@ -2522,13 +2509,13 @@
             </w:tcBorders>
             <w:shd w:fill="auto" w:val="clear"/>
             <w:tcMar>
-              <w:left w:w="98" w:type="dxa"/>
+              <w:left w:w="88" w:type="dxa"/>
             </w:tcMar>
           </w:tcPr>
           <w:p>
             <w:pPr>
               <w:pStyle w:val="TabellenInhalt"/>
-              <w:spacing w:before="144" w:after="144"/>
+              <w:spacing w:lineRule="auto" w:line="240" w:before="144" w:after="0"/>
               <w:rPr/>
             </w:pPr>
             <w:r>
@@ -2543,47 +2530,42 @@
         </w:trPr>
         <w:tc>
           <w:tcPr>
-            <w:tcW w:w="6480" w:type="dxa"/>
+            <w:tcW w:w="6478" w:type="dxa"/>
             <w:tcBorders/>
             <w:shd w:fill="auto" w:val="clear"/>
             <w:tcMar>
-              <w:left w:w="98" w:type="dxa"/>
+              <w:left w:w="88" w:type="dxa"/>
             </w:tcMar>
           </w:tcPr>
           <w:p>
             <w:pPr>
               <w:pStyle w:val="TabellenInhalt"/>
-              <w:spacing w:before="144" w:after="144"/>
+              <w:spacing w:lineRule="auto" w:line="240" w:before="144" w:after="0"/>
               <w:rPr/>
             </w:pPr>
             <w:r>
               <w:rPr/>
-              <w:t xml:space="preserve">In zeitkritischen Projekten sollte man </w:t>
-            </w:r>
-            <w:r>
-              <w:rPr/>
-              <w:t>generell</w:t>
-            </w:r>
-            <w:r>
-              <w:rPr/>
-              <w:t xml:space="preserve"> keine Frameworks einsetzen.</w:t>
+              <w:t>In zeitkritischen Projekten sollte man generell keine Frameworks einsetzen.</w:t>
             </w:r>
           </w:p>
         </w:tc>
         <w:tc>
           <w:tcPr>
-            <w:tcW w:w="1441" w:type="dxa"/>
+            <w:tcW w:w="1443" w:type="dxa"/>
             <w:tcBorders>
               <w:left w:val="nil"/>
               <w:right w:val="nil"/>
               <w:insideV w:val="nil"/>
             </w:tcBorders>
             <w:shd w:fill="auto" w:val="clear"/>
+            <w:tcMar>
+              <w:left w:w="103" w:type="dxa"/>
+            </w:tcMar>
           </w:tcPr>
           <w:p>
             <w:pPr>
               <w:pStyle w:val="TabellenInhalt"/>
-              <w:spacing w:before="144" w:after="144"/>
+              <w:spacing w:lineRule="auto" w:line="240" w:before="144" w:after="0"/>
               <w:rPr/>
             </w:pPr>
             <w:r>
@@ -2597,13 +2579,13 @@
             <w:tcBorders/>
             <w:shd w:fill="auto" w:val="clear"/>
             <w:tcMar>
-              <w:left w:w="98" w:type="dxa"/>
+              <w:left w:w="88" w:type="dxa"/>
             </w:tcMar>
           </w:tcPr>
           <w:p>
             <w:pPr>
               <w:pStyle w:val="TabellenInhalt"/>
-              <w:spacing w:before="144" w:after="144"/>
+              <w:spacing w:lineRule="auto" w:line="240" w:before="144" w:after="0"/>
               <w:rPr/>
             </w:pPr>
             <w:r>
@@ -2657,7 +2639,7 @@
         <w:docPartGallery w:val="Page Numbers (Bottom of Page)"/>
         <w:docPartUnique w:val="true"/>
       </w:docPartObj>
-      <w:id w:val="1807410206"/>
+      <w:id w:val="9753152"/>
     </w:sdtPr>
     <w:sdtContent>
       <w:p>
@@ -2681,7 +2663,7 @@
           <w:fldChar w:fldCharType="separate"/>
         </w:r>
         <w:r>
-          <w:t>6</w:t>
+          <w:t>7</w:t>
         </w:r>
         <w:r>
           <w:fldChar w:fldCharType="end"/>
@@ -3580,9 +3562,9 @@
       <w:lvlJc w:val="left"/>
       <w:pPr>
         <w:tabs>
-          <w:tab w:val="num" w:pos="720"/>
-        </w:tabs>
-        <w:ind w:left="720" w:hanging="360"/>
+          <w:tab w:val="num" w:pos="1080"/>
+        </w:tabs>
+        <w:ind w:left="1080" w:hanging="360"/>
       </w:pPr>
       <w:rPr>
         <w:rFonts w:ascii="Symbol" w:hAnsi="Symbol" w:cs="Symbol" w:hint="default"/>
@@ -3596,9 +3578,9 @@
       <w:lvlJc w:val="left"/>
       <w:pPr>
         <w:tabs>
-          <w:tab w:val="num" w:pos="1080"/>
-        </w:tabs>
-        <w:ind w:left="1080" w:hanging="360"/>
+          <w:tab w:val="num" w:pos="1440"/>
+        </w:tabs>
+        <w:ind w:left="1440" w:hanging="360"/>
       </w:pPr>
       <w:rPr>
         <w:rFonts w:ascii="OpenSymbol" w:hAnsi="OpenSymbol" w:cs="OpenSymbol" w:hint="default"/>
@@ -3612,9 +3594,9 @@
       <w:lvlJc w:val="left"/>
       <w:pPr>
         <w:tabs>
-          <w:tab w:val="num" w:pos="1440"/>
-        </w:tabs>
-        <w:ind w:left="1440" w:hanging="360"/>
+          <w:tab w:val="num" w:pos="1800"/>
+        </w:tabs>
+        <w:ind w:left="1800" w:hanging="360"/>
       </w:pPr>
       <w:rPr>
         <w:rFonts w:ascii="OpenSymbol" w:hAnsi="OpenSymbol" w:cs="OpenSymbol" w:hint="default"/>
@@ -3628,9 +3610,9 @@
       <w:lvlJc w:val="left"/>
       <w:pPr>
         <w:tabs>
-          <w:tab w:val="num" w:pos="1800"/>
-        </w:tabs>
-        <w:ind w:left="1800" w:hanging="360"/>
+          <w:tab w:val="num" w:pos="2160"/>
+        </w:tabs>
+        <w:ind w:left="2160" w:hanging="360"/>
       </w:pPr>
       <w:rPr>
         <w:rFonts w:ascii="Symbol" w:hAnsi="Symbol" w:cs="Symbol" w:hint="default"/>
@@ -3644,9 +3626,9 @@
       <w:lvlJc w:val="left"/>
       <w:pPr>
         <w:tabs>
-          <w:tab w:val="num" w:pos="2160"/>
-        </w:tabs>
-        <w:ind w:left="2160" w:hanging="360"/>
+          <w:tab w:val="num" w:pos="2520"/>
+        </w:tabs>
+        <w:ind w:left="2520" w:hanging="360"/>
       </w:pPr>
       <w:rPr>
         <w:rFonts w:ascii="OpenSymbol" w:hAnsi="OpenSymbol" w:cs="OpenSymbol" w:hint="default"/>
@@ -3660,9 +3642,9 @@
       <w:lvlJc w:val="left"/>
       <w:pPr>
         <w:tabs>
-          <w:tab w:val="num" w:pos="2520"/>
-        </w:tabs>
-        <w:ind w:left="2520" w:hanging="360"/>
+          <w:tab w:val="num" w:pos="2880"/>
+        </w:tabs>
+        <w:ind w:left="2880" w:hanging="360"/>
       </w:pPr>
       <w:rPr>
         <w:rFonts w:ascii="OpenSymbol" w:hAnsi="OpenSymbol" w:cs="OpenSymbol" w:hint="default"/>
@@ -3676,9 +3658,9 @@
       <w:lvlJc w:val="left"/>
       <w:pPr>
         <w:tabs>
-          <w:tab w:val="num" w:pos="2880"/>
-        </w:tabs>
-        <w:ind w:left="2880" w:hanging="360"/>
+          <w:tab w:val="num" w:pos="3240"/>
+        </w:tabs>
+        <w:ind w:left="3240" w:hanging="360"/>
       </w:pPr>
       <w:rPr>
         <w:rFonts w:ascii="Symbol" w:hAnsi="Symbol" w:cs="Symbol" w:hint="default"/>
@@ -3692,9 +3674,9 @@
       <w:lvlJc w:val="left"/>
       <w:pPr>
         <w:tabs>
-          <w:tab w:val="num" w:pos="3240"/>
-        </w:tabs>
-        <w:ind w:left="3240" w:hanging="360"/>
+          <w:tab w:val="num" w:pos="3600"/>
+        </w:tabs>
+        <w:ind w:left="3600" w:hanging="360"/>
       </w:pPr>
       <w:rPr>
         <w:rFonts w:ascii="OpenSymbol" w:hAnsi="OpenSymbol" w:cs="OpenSymbol" w:hint="default"/>
@@ -3708,9 +3690,9 @@
       <w:lvlJc w:val="left"/>
       <w:pPr>
         <w:tabs>
-          <w:tab w:val="num" w:pos="3600"/>
-        </w:tabs>
-        <w:ind w:left="3600" w:hanging="360"/>
+          <w:tab w:val="num" w:pos="3960"/>
+        </w:tabs>
+        <w:ind w:left="3960" w:hanging="360"/>
       </w:pPr>
       <w:rPr>
         <w:rFonts w:ascii="OpenSymbol" w:hAnsi="OpenSymbol" w:cs="OpenSymbol" w:hint="default"/>
@@ -3865,152 +3847,6 @@
     </w:lvl>
   </w:abstractNum>
   <w:abstractNum w:abstractNumId="10">
-    <w:lvl w:ilvl="0">
-      <w:start w:val="1"/>
-      <w:numFmt w:val="bullet"/>
-      <w:lvlText w:val=""/>
-      <w:lvlJc w:val="left"/>
-      <w:pPr>
-        <w:tabs>
-          <w:tab w:val="num" w:pos="1080"/>
-        </w:tabs>
-        <w:ind w:left="1080" w:hanging="360"/>
-      </w:pPr>
-      <w:rPr>
-        <w:rFonts w:ascii="Symbol" w:hAnsi="Symbol" w:cs="Symbol" w:hint="default"/>
-        <w:rFonts w:cs="OpenSymbol"/>
-      </w:rPr>
-    </w:lvl>
-    <w:lvl w:ilvl="1">
-      <w:start w:val="1"/>
-      <w:numFmt w:val="bullet"/>
-      <w:lvlText w:val="◦"/>
-      <w:lvlJc w:val="left"/>
-      <w:pPr>
-        <w:tabs>
-          <w:tab w:val="num" w:pos="1440"/>
-        </w:tabs>
-        <w:ind w:left="1440" w:hanging="360"/>
-      </w:pPr>
-      <w:rPr>
-        <w:rFonts w:ascii="OpenSymbol" w:hAnsi="OpenSymbol" w:cs="OpenSymbol" w:hint="default"/>
-        <w:rFonts w:cs="OpenSymbol"/>
-      </w:rPr>
-    </w:lvl>
-    <w:lvl w:ilvl="2">
-      <w:start w:val="1"/>
-      <w:numFmt w:val="bullet"/>
-      <w:lvlText w:val="▪"/>
-      <w:lvlJc w:val="left"/>
-      <w:pPr>
-        <w:tabs>
-          <w:tab w:val="num" w:pos="1800"/>
-        </w:tabs>
-        <w:ind w:left="1800" w:hanging="360"/>
-      </w:pPr>
-      <w:rPr>
-        <w:rFonts w:ascii="OpenSymbol" w:hAnsi="OpenSymbol" w:cs="OpenSymbol" w:hint="default"/>
-        <w:rFonts w:cs="OpenSymbol"/>
-      </w:rPr>
-    </w:lvl>
-    <w:lvl w:ilvl="3">
-      <w:start w:val="1"/>
-      <w:numFmt w:val="bullet"/>
-      <w:lvlText w:val=""/>
-      <w:lvlJc w:val="left"/>
-      <w:pPr>
-        <w:tabs>
-          <w:tab w:val="num" w:pos="2160"/>
-        </w:tabs>
-        <w:ind w:left="2160" w:hanging="360"/>
-      </w:pPr>
-      <w:rPr>
-        <w:rFonts w:ascii="Symbol" w:hAnsi="Symbol" w:cs="Symbol" w:hint="default"/>
-        <w:rFonts w:cs="OpenSymbol"/>
-      </w:rPr>
-    </w:lvl>
-    <w:lvl w:ilvl="4">
-      <w:start w:val="1"/>
-      <w:numFmt w:val="bullet"/>
-      <w:lvlText w:val="◦"/>
-      <w:lvlJc w:val="left"/>
-      <w:pPr>
-        <w:tabs>
-          <w:tab w:val="num" w:pos="2520"/>
-        </w:tabs>
-        <w:ind w:left="2520" w:hanging="360"/>
-      </w:pPr>
-      <w:rPr>
-        <w:rFonts w:ascii="OpenSymbol" w:hAnsi="OpenSymbol" w:cs="OpenSymbol" w:hint="default"/>
-        <w:rFonts w:cs="OpenSymbol"/>
-      </w:rPr>
-    </w:lvl>
-    <w:lvl w:ilvl="5">
-      <w:start w:val="1"/>
-      <w:numFmt w:val="bullet"/>
-      <w:lvlText w:val="▪"/>
-      <w:lvlJc w:val="left"/>
-      <w:pPr>
-        <w:tabs>
-          <w:tab w:val="num" w:pos="2880"/>
-        </w:tabs>
-        <w:ind w:left="2880" w:hanging="360"/>
-      </w:pPr>
-      <w:rPr>
-        <w:rFonts w:ascii="OpenSymbol" w:hAnsi="OpenSymbol" w:cs="OpenSymbol" w:hint="default"/>
-        <w:rFonts w:cs="OpenSymbol"/>
-      </w:rPr>
-    </w:lvl>
-    <w:lvl w:ilvl="6">
-      <w:start w:val="1"/>
-      <w:numFmt w:val="bullet"/>
-      <w:lvlText w:val=""/>
-      <w:lvlJc w:val="left"/>
-      <w:pPr>
-        <w:tabs>
-          <w:tab w:val="num" w:pos="3240"/>
-        </w:tabs>
-        <w:ind w:left="3240" w:hanging="360"/>
-      </w:pPr>
-      <w:rPr>
-        <w:rFonts w:ascii="Symbol" w:hAnsi="Symbol" w:cs="Symbol" w:hint="default"/>
-        <w:rFonts w:cs="OpenSymbol"/>
-      </w:rPr>
-    </w:lvl>
-    <w:lvl w:ilvl="7">
-      <w:start w:val="1"/>
-      <w:numFmt w:val="bullet"/>
-      <w:lvlText w:val="◦"/>
-      <w:lvlJc w:val="left"/>
-      <w:pPr>
-        <w:tabs>
-          <w:tab w:val="num" w:pos="3600"/>
-        </w:tabs>
-        <w:ind w:left="3600" w:hanging="360"/>
-      </w:pPr>
-      <w:rPr>
-        <w:rFonts w:ascii="OpenSymbol" w:hAnsi="OpenSymbol" w:cs="OpenSymbol" w:hint="default"/>
-        <w:rFonts w:cs="OpenSymbol"/>
-      </w:rPr>
-    </w:lvl>
-    <w:lvl w:ilvl="8">
-      <w:start w:val="1"/>
-      <w:numFmt w:val="bullet"/>
-      <w:lvlText w:val="▪"/>
-      <w:lvlJc w:val="left"/>
-      <w:pPr>
-        <w:tabs>
-          <w:tab w:val="num" w:pos="3960"/>
-        </w:tabs>
-        <w:ind w:left="3960" w:hanging="360"/>
-      </w:pPr>
-      <w:rPr>
-        <w:rFonts w:ascii="OpenSymbol" w:hAnsi="OpenSymbol" w:cs="OpenSymbol" w:hint="default"/>
-        <w:rFonts w:cs="OpenSymbol"/>
-      </w:rPr>
-    </w:lvl>
-  </w:abstractNum>
-  <w:abstractNum w:abstractNumId="11">
     <w:lvl w:ilvl="0">
       <w:start w:val="1"/>
       <w:numFmt w:val="none"/>
@@ -4158,9 +3994,6 @@
   </w:num>
   <w:num w:numId="10">
     <w:abstractNumId w:val="10"/>
-  </w:num>
-  <w:num w:numId="11">
-    <w:abstractNumId w:val="11"/>
   </w:num>
 </w:numbering>
 </file>
@@ -4594,6 +4427,62 @@
       <w:rFonts w:ascii="OpenSymbol" w:hAnsi="OpenSymbol" w:eastAsia="OpenSymbol" w:cs="OpenSymbol"/>
     </w:rPr>
   </w:style>
+  <w:style w:type="character" w:styleId="ListLabel8">
+    <w:name w:val="ListLabel 8"/>
+    <w:qFormat/>
+    <w:rPr>
+      <w:rFonts w:cs="Symbol"/>
+    </w:rPr>
+  </w:style>
+  <w:style w:type="character" w:styleId="ListLabel9">
+    <w:name w:val="ListLabel 9"/>
+    <w:qFormat/>
+    <w:rPr>
+      <w:rFonts w:cs="Courier New"/>
+    </w:rPr>
+  </w:style>
+  <w:style w:type="character" w:styleId="ListLabel10">
+    <w:name w:val="ListLabel 10"/>
+    <w:qFormat/>
+    <w:rPr>
+      <w:rFonts w:cs="Wingdings"/>
+    </w:rPr>
+  </w:style>
+  <w:style w:type="character" w:styleId="ListLabel11">
+    <w:name w:val="ListLabel 11"/>
+    <w:qFormat/>
+    <w:rPr>
+      <w:rFonts w:cs="OpenSymbol"/>
+    </w:rPr>
+  </w:style>
+  <w:style w:type="character" w:styleId="ListLabel12">
+    <w:name w:val="ListLabel 12"/>
+    <w:qFormat/>
+    <w:rPr>
+      <w:rFonts w:cs="Symbol"/>
+    </w:rPr>
+  </w:style>
+  <w:style w:type="character" w:styleId="ListLabel13">
+    <w:name w:val="ListLabel 13"/>
+    <w:qFormat/>
+    <w:rPr>
+      <w:rFonts w:cs="Courier New"/>
+    </w:rPr>
+  </w:style>
+  <w:style w:type="character" w:styleId="ListLabel14">
+    <w:name w:val="ListLabel 14"/>
+    <w:qFormat/>
+    <w:rPr>
+      <w:rFonts w:cs="Wingdings"/>
+    </w:rPr>
+  </w:style>
+  <w:style w:type="character" w:styleId="ListLabel15">
+    <w:name w:val="ListLabel 15"/>
+    <w:qFormat/>
+    <w:rPr>
+      <w:rFonts w:cs="OpenSymbol"/>
+    </w:rPr>
+  </w:style>
   <w:style w:type="paragraph" w:styleId="Berschrift">
     <w:name w:val="Überschrift"/>
     <w:basedOn w:val="Normal"/>
